--- a/ПР1/Итоговый отчет.docx
+++ b/ПР1/Итоговый отчет.docx
@@ -207,7 +207,12 @@
               <w:t xml:space="preserve">РТУ МИРЭА </w:t>
             </w:r>
             <w:r>
-              <w:rPr/>
+              <w:rPr>
+                <w:rFonts w:eastAsia="Times New Roman CYR" w:cs="Times New Roman CYR" w:ascii="Times New Roman CYR" w:hAnsi="Times New Roman CYR"/>
+                <w:b/>
+                <w:bCs/>
+                <w:szCs w:val="28"/>
+              </w:rPr>
               <mc:AlternateContent>
                 <mc:Choice Requires="wps">
                   <w:drawing>
@@ -249,10 +254,10 @@
                 </mc:Choice>
                 <mc:Fallback>
                   <w:pict>
-                    <v:line id="shape_0" from="0pt,-0.15pt" to="440.95pt,-0.1pt" ID="Прямая соединительная линия 26" stroked="t" o:allowincell="t" style="position:absolute;flip:y;mso-position-vertical:top">
+                    <v:line id="shape_0" from="0pt,-0.15pt" to="440.95pt,-0.1pt" ID="Прямая соединительная линия 26" stroked="t" o:allowincell="f" style="position:absolute;flip:y;mso-position-vertical:top">
                       <v:stroke color="black" weight="38160" joinstyle="round" endcap="flat"/>
                       <v:fill o:detectmouseclick="t" on="false"/>
-                      <w10:wrap type="none"/>
+                      <w10:wrap type="square"/>
                     </v:line>
                   </w:pict>
                 </mc:Fallback>
@@ -474,8 +479,8 @@
         <w:gridCol w:w="2546"/>
         <w:gridCol w:w="4819"/>
         <w:gridCol w:w="1107"/>
-        <w:gridCol w:w="345"/>
-        <w:gridCol w:w="1319"/>
+        <w:gridCol w:w="346"/>
+        <w:gridCol w:w="1318"/>
       </w:tblGrid>
       <w:tr>
         <w:trPr/>
@@ -580,7 +585,7 @@
         </w:tc>
         <w:tc>
           <w:tcPr>
-            <w:tcW w:w="1452" w:type="dxa"/>
+            <w:tcW w:w="1453" w:type="dxa"/>
             <w:gridSpan w:val="2"/>
             <w:tcBorders/>
           </w:tcPr>
@@ -646,7 +651,7 @@
         </w:tc>
         <w:tc>
           <w:tcPr>
-            <w:tcW w:w="1319" w:type="dxa"/>
+            <w:tcW w:w="1318" w:type="dxa"/>
             <w:vMerge w:val="restart"/>
             <w:tcBorders/>
           </w:tcPr>
@@ -709,7 +714,7 @@
         </w:tc>
         <w:tc>
           <w:tcPr>
-            <w:tcW w:w="1452" w:type="dxa"/>
+            <w:tcW w:w="1453" w:type="dxa"/>
             <w:gridSpan w:val="2"/>
             <w:tcBorders/>
           </w:tcPr>
@@ -731,7 +736,7 @@
         </w:tc>
         <w:tc>
           <w:tcPr>
-            <w:tcW w:w="1319" w:type="dxa"/>
+            <w:tcW w:w="1318" w:type="dxa"/>
             <w:vMerge w:val="continue"/>
             <w:tcBorders/>
           </w:tcPr>
@@ -841,7 +846,7 @@
         </w:tc>
         <w:tc>
           <w:tcPr>
-            <w:tcW w:w="1452" w:type="dxa"/>
+            <w:tcW w:w="1453" w:type="dxa"/>
             <w:gridSpan w:val="2"/>
             <w:tcBorders/>
           </w:tcPr>
@@ -928,7 +933,7 @@
         </w:tc>
         <w:tc>
           <w:tcPr>
-            <w:tcW w:w="1319" w:type="dxa"/>
+            <w:tcW w:w="1318" w:type="dxa"/>
             <w:tcBorders/>
           </w:tcPr>
           <w:p>
@@ -1473,7 +1478,15 @@
       </w:pPr>
       <w:r>
         <w:rPr/>
-        <w:t>Целью разработки является создание простого и надежного инструмента для конвертации различных физических величин, который позволит пользователям мгновенно получать расчеты без необходимости использования онлайн-сервисов или ручных вычислений. Ожидаемый эффект — экономия времени пользователя на 100% по сравнению с ручным расчетом на калькуляторе и снижение количества ошибок при конвертации.</w:t>
+        <w:t xml:space="preserve">Целью разработки является создание простого и надежного инструмента для конвертации различных физических величин, который позволит пользователям мгновенно получать расчеты без необходимости использования онлайн-сервисов или ручных вычислений. Ожидаемый эффект — экономия времени пользователя на </w:t>
+      </w:r>
+      <w:r>
+        <w:rPr/>
+        <w:t>90</w:t>
+      </w:r>
+      <w:r>
+        <w:rPr/>
+        <w:t>% по сравнению с ручным расчетом на калькуляторе и снижение количества ошибок при конвертации.</w:t>
       </w:r>
     </w:p>
     <w:p>
@@ -1728,7 +1741,25 @@
         <w:rPr>
           <w:lang w:val="ru-RU"/>
         </w:rPr>
-        <w:t>Поддерживаемые валюты: Российский рубль (RUB), Доллар США (USD), Евро (EUR), Фунт стерлингов (GBP), Индонесийская рупия (IDR), Казахстанский тенге (KZT).</w:t>
+        <w:t xml:space="preserve">Поддерживаемые валюты: Российский рубль (RUB), Доллар США (USD), Евро (EUR), Фунт стерлингов (GBP), Индонесийская рупия (IDR), Казахстанский тенге (KZT). </w:t>
+      </w:r>
+      <w:r>
+        <w:rPr>
+          <w:lang w:val="ru-RU"/>
+        </w:rPr>
+        <w:t>Основной валютой для конвертации является Доллар США (</w:t>
+      </w:r>
+      <w:r>
+        <w:rPr>
+          <w:lang w:val="en-US"/>
+        </w:rPr>
+        <w:t>USD</w:t>
+      </w:r>
+      <w:r>
+        <w:rPr>
+          <w:lang w:val="ru-RU"/>
+        </w:rPr>
+        <w:t>). Курсы валют должны быть актуальны.</w:t>
       </w:r>
     </w:p>
     <w:p>
@@ -1743,7 +1774,13 @@
         <w:rPr>
           <w:lang w:val="ru-RU"/>
         </w:rPr>
-        <w:t>Поддерживаемые единицы длины: Метр, Километр, Сантиметр, Миля, Фут, Дюйм, Ярд, Морская миля.</w:t>
+        <w:t xml:space="preserve">Поддерживаемые единицы длины: Метр, Километр, Сантиметр, Миля, Фут, Дюйм, Ярд, Морская миля. </w:t>
+      </w:r>
+      <w:r>
+        <w:rPr>
+          <w:lang w:val="ru-RU"/>
+        </w:rPr>
+        <w:t>Основной величиной для конвертации является Метр.</w:t>
       </w:r>
     </w:p>
     <w:p>
@@ -1758,7 +1795,27 @@
         <w:rPr>
           <w:lang w:val="ru-RU"/>
         </w:rPr>
-        <w:t>Поддерживаемые единицы массы: Килограмм, Грамм, Фунт, Унция, Тонна, Карат, Стоун.</w:t>
+        <w:t xml:space="preserve">Поддерживаемые единицы массы: Килограмм, Грамм, Фунт, Унция, Тонна, Карат, Стоун. </w:t>
+      </w:r>
+      <w:r>
+        <w:rPr>
+          <w:lang w:val="ru-RU"/>
+        </w:rPr>
+        <w:t>Основной величиной для конвертации является Килограмм.</w:t>
+      </w:r>
+    </w:p>
+    <w:p>
+      <w:pPr>
+        <w:pStyle w:val="Normal"/>
+        <w:bidi w:val="0"/>
+        <w:rPr>
+          <w:lang w:val="ru-RU"/>
+        </w:rPr>
+      </w:pPr>
+      <w:r>
+        <w:rPr>
+          <w:lang w:val="ru-RU"/>
+        </w:rPr>
       </w:r>
     </w:p>
     <w:p>
@@ -1789,7 +1846,15 @@
       </w:pPr>
       <w:r>
         <w:rPr/>
-        <w:t>Программа должна обрабатывать ввод только числовых значений в поля ввода. Ввод нечисловых символов должно обрабатываться с выводом соответствующего сообщения об ошибке.</w:t>
+        <w:t xml:space="preserve">Программа должна обрабатывать ввод только числовых значений в поля ввода. Ввод нечисловых символов </w:t>
+      </w:r>
+      <w:r>
+        <w:rPr/>
+        <w:t>и отрицательных числовых значений</w:t>
+      </w:r>
+      <w:r>
+        <w:rPr/>
+        <w:t xml:space="preserve"> должно обрабатываться с выводом соответствующего сообщения об ошибке.</w:t>
       </w:r>
     </w:p>
     <w:p>
@@ -1987,7 +2052,13 @@
       </w:pPr>
       <w:r>
         <w:rPr/>
-        <w:t>Поле для вывода результата должно быть расположено в нижней части каждой вкладки и иметь достаточный размер для отображения результата.</w:t>
+        <w:t xml:space="preserve">Поле для вывода результата должно быть расположено в нижней части каждой вкладки и иметь достаточный размер для отображения результата. </w:t>
+      </w:r>
+      <w:r>
+        <w:rPr>
+          <w:lang w:val="ru-RU"/>
+        </w:rPr>
+        <w:t>Для валют выводимое значение должно быть ограничено 2 символами после запятой.</w:t>
       </w:r>
     </w:p>
     <w:p>
@@ -2057,7 +2128,15 @@
       </w:pPr>
       <w:r>
         <w:rPr/>
-        <w:t>Успешно пройдены все тест-кейсы, составленные на основе функциональных требований раздела 4.1.</w:t>
+        <w:t xml:space="preserve">Успешно пройдены все тест-кейсы, составленные на основе раздела </w:t>
+      </w:r>
+      <w:r>
+        <w:rPr/>
+        <w:t>1.4 «Функциональные требования»</w:t>
+      </w:r>
+      <w:r>
+        <w:rPr/>
+        <w:t>.</w:t>
       </w:r>
     </w:p>
     <w:p>
@@ -2072,7 +2151,15 @@
       </w:pPr>
       <w:r>
         <w:rPr/>
-        <w:t>Интерфейс программы соответствует требованиям раздела 5.</w:t>
+        <w:t xml:space="preserve">Интерфейс программы соответствует требованиям раздела </w:t>
+      </w:r>
+      <w:r>
+        <w:rPr/>
+        <w:t>1.5</w:t>
+      </w:r>
+      <w:r>
+        <w:rPr/>
+        <w:t>.</w:t>
       </w:r>
     </w:p>
     <w:p>
@@ -2087,7 +2174,15 @@
       </w:pPr>
       <w:r>
         <w:rPr/>
-        <w:t>Программа запускается и функционирует на целевой операционной системе, указанной в п. 4.3.</w:t>
+        <w:t xml:space="preserve">Программа запускается и функционирует на целевой операционной системе, указанной в п. </w:t>
+      </w:r>
+      <w:r>
+        <w:rPr/>
+        <w:t>1.4 «Условия эксплуатации»</w:t>
+      </w:r>
+      <w:r>
+        <w:rPr/>
+        <w:t>.</w:t>
       </w:r>
     </w:p>
     <w:p>
@@ -3026,13 +3121,7 @@
         <w:rPr>
           <w:lang w:val="ru-RU"/>
         </w:rPr>
-        <w:t xml:space="preserve">и перевода </w:t>
-      </w:r>
-      <w:r>
-        <w:rPr>
-          <w:lang w:val="ru-RU"/>
-        </w:rPr>
-        <w:t>между единицами длины и массы</w:t>
+        <w:t>и перевода между единицами длины и массы</w:t>
       </w:r>
       <w:r>
         <w:rPr/>
@@ -3576,6 +3665,28 @@
     </w:p>
     <w:p>
       <w:pPr>
+        <w:pStyle w:val="Normal"/>
+        <w:rPr/>
+      </w:pPr>
+      <w:r>
+        <w:rPr/>
+        <w:t>Основная валюта для конвертации — Доллар США (</w:t>
+      </w:r>
+      <w:r>
+        <w:rPr>
+          <w:lang w:val="en-US"/>
+        </w:rPr>
+        <w:t>USD</w:t>
+      </w:r>
+      <w:r>
+        <w:rPr>
+          <w:lang w:val="ru-RU"/>
+        </w:rPr>
+        <w:t>).</w:t>
+      </w:r>
+    </w:p>
+    <w:p>
+      <w:pPr>
         <w:pStyle w:val="Heading3"/>
         <w:numPr>
           <w:ilvl w:val="2"/>
@@ -3587,13 +3698,7 @@
         <w:rPr>
           <w:rFonts w:eastAsia="Times New Roman" w:cs="Times New Roman"/>
         </w:rPr>
-        <w:t xml:space="preserve">Поддерживаемые </w:t>
-      </w:r>
-      <w:r>
-        <w:rPr>
-          <w:rFonts w:eastAsia="Times New Roman" w:cs="Times New Roman"/>
-        </w:rPr>
-        <w:t>длины</w:t>
+        <w:t>Поддерживаемые длины</w:t>
       </w:r>
       <w:r>
         <w:rPr/>
@@ -3619,14 +3724,7 @@
           <w:rFonts w:eastAsia="Times New Roman" w:cs="Times New Roman"/>
           <w:szCs w:val="28"/>
         </w:rPr>
-        <w:t>Метр</w:t>
-      </w:r>
-      <w:r>
-        <w:rPr>
-          <w:rFonts w:eastAsia="Times New Roman" w:cs="Times New Roman"/>
-          <w:szCs w:val="28"/>
-        </w:rPr>
-        <w:t>,</w:t>
+        <w:t>Метр,</w:t>
       </w:r>
     </w:p>
     <w:p>
@@ -3648,14 +3746,7 @@
           <w:rFonts w:eastAsia="Times New Roman" w:cs="Times New Roman"/>
           <w:szCs w:val="28"/>
         </w:rPr>
-        <w:t>Километр</w:t>
-      </w:r>
-      <w:r>
-        <w:rPr>
-          <w:rFonts w:eastAsia="Times New Roman" w:cs="Times New Roman"/>
-          <w:szCs w:val="28"/>
-        </w:rPr>
-        <w:t>,</w:t>
+        <w:t>Километр,</w:t>
       </w:r>
     </w:p>
     <w:p>
@@ -3677,14 +3768,7 @@
           <w:rFonts w:eastAsia="Times New Roman" w:cs="Times New Roman"/>
           <w:szCs w:val="28"/>
         </w:rPr>
-        <w:t>Сантиметр</w:t>
-      </w:r>
-      <w:r>
-        <w:rPr>
-          <w:rFonts w:eastAsia="Times New Roman" w:cs="Times New Roman"/>
-          <w:szCs w:val="28"/>
-        </w:rPr>
-        <w:t>,</w:t>
+        <w:t>Сантиметр,</w:t>
       </w:r>
     </w:p>
     <w:p>
@@ -3706,14 +3790,7 @@
           <w:rFonts w:eastAsia="Times New Roman" w:cs="Times New Roman"/>
           <w:szCs w:val="28"/>
         </w:rPr>
-        <w:t>Миля</w:t>
-      </w:r>
-      <w:r>
-        <w:rPr>
-          <w:rFonts w:eastAsia="Times New Roman" w:cs="Times New Roman"/>
-          <w:szCs w:val="28"/>
-        </w:rPr>
-        <w:t>,</w:t>
+        <w:t>Миля,</w:t>
       </w:r>
     </w:p>
     <w:p>
@@ -3797,6 +3874,27 @@
     </w:p>
     <w:p>
       <w:pPr>
+        <w:pStyle w:val="Normal"/>
+        <w:rPr/>
+      </w:pPr>
+      <w:r>
+        <w:rPr>
+          <w:rFonts w:eastAsia="Times New Roman" w:cs="Times New Roman"/>
+          <w:szCs w:val="28"/>
+        </w:rPr>
+        <w:t>Основная величина для конвертации — Метр</w:t>
+      </w:r>
+      <w:r>
+        <w:rPr>
+          <w:rFonts w:eastAsia="Times New Roman" w:cs="Times New Roman"/>
+          <w:szCs w:val="28"/>
+          <w:lang w:val="ru-RU"/>
+        </w:rPr>
+        <w:t>.</w:t>
+      </w:r>
+    </w:p>
+    <w:p>
+      <w:pPr>
         <w:pStyle w:val="Heading3"/>
         <w:numPr>
           <w:ilvl w:val="2"/>
@@ -3808,13 +3906,7 @@
         <w:rPr>
           <w:rFonts w:eastAsia="Times New Roman" w:cs="Times New Roman"/>
         </w:rPr>
-        <w:t xml:space="preserve">Поддерживаемые </w:t>
-      </w:r>
-      <w:r>
-        <w:rPr>
-          <w:rFonts w:eastAsia="Times New Roman" w:cs="Times New Roman"/>
-        </w:rPr>
-        <w:t>массы</w:t>
+        <w:t>Поддерживаемые массы</w:t>
       </w:r>
       <w:r>
         <w:rPr/>
@@ -3840,14 +3932,7 @@
           <w:rFonts w:eastAsia="Times New Roman" w:cs="Times New Roman"/>
           <w:szCs w:val="28"/>
         </w:rPr>
-        <w:t>Килограмм</w:t>
-      </w:r>
-      <w:r>
-        <w:rPr>
-          <w:rFonts w:eastAsia="Times New Roman" w:cs="Times New Roman"/>
-          <w:szCs w:val="28"/>
-        </w:rPr>
-        <w:t>,</w:t>
+        <w:t>Килограмм,</w:t>
       </w:r>
     </w:p>
     <w:p>
@@ -3869,14 +3954,7 @@
           <w:rFonts w:eastAsia="Times New Roman" w:cs="Times New Roman"/>
           <w:szCs w:val="28"/>
         </w:rPr>
-        <w:t>Грамм</w:t>
-      </w:r>
-      <w:r>
-        <w:rPr>
-          <w:rFonts w:eastAsia="Times New Roman" w:cs="Times New Roman"/>
-          <w:szCs w:val="28"/>
-        </w:rPr>
-        <w:t>,</w:t>
+        <w:t>Грамм,</w:t>
       </w:r>
     </w:p>
     <w:p>
@@ -3898,14 +3976,7 @@
           <w:rFonts w:eastAsia="Times New Roman" w:cs="Times New Roman"/>
           <w:szCs w:val="28"/>
         </w:rPr>
-        <w:t>Фунт</w:t>
-      </w:r>
-      <w:r>
-        <w:rPr>
-          <w:rFonts w:eastAsia="Times New Roman" w:cs="Times New Roman"/>
-          <w:szCs w:val="28"/>
-        </w:rPr>
-        <w:t>,</w:t>
+        <w:t>Фунт,</w:t>
       </w:r>
     </w:p>
     <w:p>
@@ -3927,14 +3998,7 @@
           <w:rFonts w:eastAsia="Times New Roman" w:cs="Times New Roman"/>
           <w:szCs w:val="28"/>
         </w:rPr>
-        <w:t>Унция</w:t>
-      </w:r>
-      <w:r>
-        <w:rPr>
-          <w:rFonts w:eastAsia="Times New Roman" w:cs="Times New Roman"/>
-          <w:szCs w:val="28"/>
-        </w:rPr>
-        <w:t>,</w:t>
+        <w:t>Унция,</w:t>
       </w:r>
     </w:p>
     <w:p>
@@ -3995,6 +4059,22 @@
       <w:r>
         <w:rPr/>
         <w:t>Стоун.</w:t>
+      </w:r>
+    </w:p>
+    <w:p>
+      <w:pPr>
+        <w:pStyle w:val="Normal"/>
+        <w:rPr/>
+      </w:pPr>
+      <w:r>
+        <w:rPr/>
+        <w:t>Основная величина для конвертации — Килограмм</w:t>
+      </w:r>
+      <w:r>
+        <w:rPr>
+          <w:lang w:val="ru-RU"/>
+        </w:rPr>
+        <w:t>.</w:t>
       </w:r>
     </w:p>
     <w:p>
@@ -4262,21 +4342,7 @@
           <w:rFonts w:eastAsia="Times New Roman" w:cs="Times New Roman"/>
           <w:szCs w:val="28"/>
         </w:rPr>
-        <w:t>Архитектура программного продукта «</w:t>
-      </w:r>
-      <w:r>
-        <w:rPr>
-          <w:rFonts w:eastAsia="Times New Roman" w:cs="Times New Roman"/>
-          <w:szCs w:val="28"/>
-        </w:rPr>
-        <w:t>Универсальный к</w:t>
-      </w:r>
-      <w:r>
-        <w:rPr>
-          <w:rFonts w:eastAsia="Times New Roman" w:cs="Times New Roman"/>
-          <w:szCs w:val="28"/>
-        </w:rPr>
-        <w:t>онвертер»</w:t>
+        <w:t>Архитектура программного продукта «Универсальный конвертер»</w:t>
       </w:r>
     </w:p>
     <w:p>
@@ -4323,7 +4389,19 @@
         <w:rPr>
           <w:rFonts w:eastAsia="Times New Roman" w:cs="Times New Roman"/>
         </w:rPr>
-        <w:t>1. Жёсткая привязка конвертации к рублю</w:t>
+        <w:t xml:space="preserve">1. </w:t>
+      </w:r>
+      <w:r>
+        <w:rPr>
+          <w:rFonts w:eastAsia="Times New Roman" w:cs="Times New Roman"/>
+        </w:rPr>
+        <w:t>П</w:t>
+      </w:r>
+      <w:r>
+        <w:rPr>
+          <w:rFonts w:eastAsia="Times New Roman" w:cs="Times New Roman"/>
+        </w:rPr>
+        <w:t>ривязка конвертации к рублю</w:t>
       </w:r>
     </w:p>
     <w:p>
@@ -4353,7 +4431,7 @@
           <w:rFonts w:eastAsia="Times New Roman" w:cs="Times New Roman"/>
           <w:szCs w:val="28"/>
         </w:rPr>
-        <w:t xml:space="preserve"> логическая,</w:t>
+        <w:t xml:space="preserve"> логическая.</w:t>
       </w:r>
     </w:p>
     <w:p>
@@ -4383,7 +4461,14 @@
           <w:rFonts w:eastAsia="Times New Roman" w:cs="Times New Roman"/>
           <w:szCs w:val="28"/>
         </w:rPr>
-        <w:t xml:space="preserve"> все операции пересчёта выполняются относительно рубля, что делает невозможным прямую конвертацию между другими валютами,</w:t>
+        <w:t xml:space="preserve"> все операции пересчёта выполняются относительно рубля, </w:t>
+      </w:r>
+      <w:r>
+        <w:rPr>
+          <w:rFonts w:eastAsia="Times New Roman" w:cs="Times New Roman"/>
+          <w:szCs w:val="28"/>
+        </w:rPr>
+        <w:t>а не доллара, как указано в ТЗ.</w:t>
       </w:r>
     </w:p>
     <w:p>
@@ -4431,15 +4516,7 @@
       </w:pPr>
       <w:r>
         <w:rPr/>
-        <w:t>2</w:t>
-      </w:r>
-      <w:r>
-        <w:rPr/>
-        <w:t xml:space="preserve">. </w:t>
-      </w:r>
-      <w:r>
-        <w:rPr/>
-        <w:t>Необновляемые курсы валют</w:t>
+        <w:t>2. Необновляемые курсы валют</w:t>
       </w:r>
     </w:p>
     <w:p>
@@ -4469,7 +4546,7 @@
           <w:rFonts w:eastAsia="Times New Roman" w:cs="Times New Roman"/>
           <w:szCs w:val="28"/>
         </w:rPr>
-        <w:t xml:space="preserve"> логическая,</w:t>
+        <w:t xml:space="preserve"> логическая.</w:t>
       </w:r>
     </w:p>
     <w:p>
@@ -4499,7 +4576,7 @@
           <w:rFonts w:eastAsia="Times New Roman" w:cs="Times New Roman"/>
           <w:szCs w:val="28"/>
         </w:rPr>
-        <w:t xml:space="preserve"> курсы валют заданы статически в коде и не обновляются из внешнего источника,</w:t>
+        <w:t xml:space="preserve"> курсы валют заданы статически в коде и не обновляются из внешнего источника.</w:t>
       </w:r>
     </w:p>
     <w:p>
@@ -4549,31 +4626,7 @@
         <w:rPr>
           <w:rFonts w:eastAsia="Times New Roman" w:cs="Times New Roman"/>
         </w:rPr>
-        <w:t>3</w:t>
-      </w:r>
-      <w:r>
-        <w:rPr>
-          <w:rFonts w:eastAsia="Times New Roman" w:cs="Times New Roman"/>
-        </w:rPr>
-        <w:t>. Некорректн</w:t>
-      </w:r>
-      <w:r>
-        <w:rPr>
-          <w:rFonts w:eastAsia="Times New Roman" w:cs="Times New Roman"/>
-        </w:rPr>
-        <w:t>ая</w:t>
-      </w:r>
-      <w:r>
-        <w:rPr>
-          <w:rFonts w:eastAsia="Times New Roman" w:cs="Times New Roman"/>
-        </w:rPr>
-        <w:t xml:space="preserve"> </w:t>
-      </w:r>
-      <w:r>
-        <w:rPr>
-          <w:rFonts w:eastAsia="Times New Roman" w:cs="Times New Roman"/>
-        </w:rPr>
-        <w:t>формула для перевода</w:t>
+        <w:t>3. Некорректная формула для перевода</w:t>
       </w:r>
     </w:p>
     <w:p>
@@ -4633,14 +4686,7 @@
           <w:rFonts w:eastAsia="Times New Roman" w:cs="Times New Roman"/>
           <w:szCs w:val="28"/>
         </w:rPr>
-        <w:t xml:space="preserve"> </w:t>
-      </w:r>
-      <w:r>
-        <w:rPr>
-          <w:rFonts w:eastAsia="Times New Roman" w:cs="Times New Roman"/>
-          <w:szCs w:val="28"/>
-        </w:rPr>
-        <w:t>положения переменных, ответственных за индексы валют</w:t>
+        <w:t xml:space="preserve"> положения переменных, ответственных за индексы валют</w:t>
       </w:r>
       <w:r>
         <w:rPr>
@@ -4693,21 +4739,7 @@
           <w:rFonts w:eastAsia="Times New Roman" w:cs="Times New Roman"/>
           <w:szCs w:val="28"/>
         </w:rPr>
-        <w:t xml:space="preserve"> ошибка проявляется при </w:t>
-      </w:r>
-      <w:r>
-        <w:rPr>
-          <w:rFonts w:eastAsia="Times New Roman" w:cs="Times New Roman"/>
-          <w:szCs w:val="28"/>
-        </w:rPr>
-        <w:t>выполнении конвертации валют</w:t>
-      </w:r>
-      <w:r>
-        <w:rPr>
-          <w:rFonts w:eastAsia="Times New Roman" w:cs="Times New Roman"/>
-          <w:szCs w:val="28"/>
-        </w:rPr>
-        <w:t>.</w:t>
+        <w:t xml:space="preserve"> ошибка проявляется при выполнении конвертации валют.</w:t>
       </w:r>
     </w:p>
     <w:p>
@@ -4727,13 +4759,7 @@
         <w:rPr>
           <w:rFonts w:eastAsia="Times New Roman" w:cs="Times New Roman"/>
         </w:rPr>
-        <w:t>4</w:t>
-      </w:r>
-      <w:r>
-        <w:rPr>
-          <w:rFonts w:eastAsia="Times New Roman" w:cs="Times New Roman"/>
-        </w:rPr>
-        <w:t>. Отсутствие ограничения длины результата конвертации</w:t>
+        <w:t>4. Отсутствие ограничения длины результата конвертации</w:t>
       </w:r>
     </w:p>
     <w:p>
@@ -4828,22 +4854,6 @@
     </w:p>
     <w:p>
       <w:pPr>
-        <w:pStyle w:val="ListParagraph"/>
-        <w:ind w:hanging="0" w:start="0"/>
-        <w:rPr>
-          <w:rFonts w:eastAsia="Times New Roman" w:cs="Times New Roman"/>
-          <w:szCs w:val="28"/>
-        </w:rPr>
-      </w:pPr>
-      <w:r>
-        <w:rPr>
-          <w:rFonts w:eastAsia="Times New Roman" w:cs="Times New Roman"/>
-          <w:szCs w:val="28"/>
-        </w:rPr>
-      </w:r>
-    </w:p>
-    <w:p>
-      <w:pPr>
         <w:pStyle w:val="Heading3"/>
         <w:numPr>
           <w:ilvl w:val="0"/>
@@ -4859,13 +4869,7 @@
         <w:rPr>
           <w:rFonts w:eastAsia="Times New Roman" w:cs="Times New Roman"/>
         </w:rPr>
-        <w:t>5</w:t>
-      </w:r>
-      <w:r>
-        <w:rPr>
-          <w:rFonts w:eastAsia="Times New Roman" w:cs="Times New Roman"/>
-        </w:rPr>
-        <w:t>. Отсутствие проверки корректности вводимых данных</w:t>
+        <w:t>5. Отсутствие проверки корректности вводимых данных</w:t>
       </w:r>
     </w:p>
     <w:p>
@@ -4968,6 +4972,7 @@
           <w:ilvl w:val="0"/>
           <w:numId w:val="7"/>
         </w:numPr>
+        <w:spacing w:before="0" w:after="120"/>
         <w:rPr/>
       </w:pPr>
       <w:r>
@@ -5823,6 +5828,110 @@
     <w:p>
       <w:pPr>
         <w:pStyle w:val="ListParagraph"/>
+        <w:suppressAutoHyphens w:val="false"/>
+        <w:spacing w:before="0" w:after="160"/>
+        <w:ind w:hanging="0" w:start="720"/>
+        <w:contextualSpacing/>
+        <w:jc w:val="center"/>
+        <w:rPr/>
+      </w:pPr>
+      <w:r>
+        <w:rPr/>
+        <w:drawing>
+          <wp:inline distT="0" distB="0" distL="0" distR="0">
+            <wp:extent cx="4252595" cy="1645920"/>
+            <wp:effectExtent l="0" t="0" r="0" b="0"/>
+            <wp:docPr id="4" name="Изображение4" descr="" title=""/>
+            <wp:cNvGraphicFramePr>
+              <a:graphicFrameLocks xmlns:a="http://schemas.openxmlformats.org/drawingml/2006/main" noChangeAspect="1"/>
+            </wp:cNvGraphicFramePr>
+            <a:graphic xmlns:a="http://schemas.openxmlformats.org/drawingml/2006/main">
+              <a:graphicData uri="http://schemas.openxmlformats.org/drawingml/2006/picture">
+                <pic:pic xmlns:pic="http://schemas.openxmlformats.org/drawingml/2006/picture">
+                  <pic:nvPicPr>
+                    <pic:cNvPr id="4" name="Изображение4" descr="" title=""/>
+                    <pic:cNvPicPr>
+                      <a:picLocks noChangeAspect="1" noChangeArrowheads="1"/>
+                    </pic:cNvPicPr>
+                  </pic:nvPicPr>
+                  <pic:blipFill>
+                    <a:blip r:embed="rId4"/>
+                    <a:stretch>
+                      <a:fillRect/>
+                    </a:stretch>
+                  </pic:blipFill>
+                  <pic:spPr bwMode="auto">
+                    <a:xfrm>
+                      <a:off x="0" y="0"/>
+                      <a:ext cx="4252595" cy="1645920"/>
+                    </a:xfrm>
+                    <a:prstGeom prst="rect">
+                      <a:avLst/>
+                    </a:prstGeom>
+                    <a:noFill/>
+                  </pic:spPr>
+                </pic:pic>
+              </a:graphicData>
+            </a:graphic>
+          </wp:inline>
+        </w:drawing>
+      </w:r>
+    </w:p>
+    <w:p>
+      <w:pPr>
+        <w:pStyle w:val="ListParagraph"/>
+        <w:suppressAutoHyphens w:val="false"/>
+        <w:spacing w:before="0" w:after="160"/>
+        <w:ind w:hanging="0" w:start="720"/>
+        <w:contextualSpacing/>
+        <w:jc w:val="center"/>
+        <w:rPr/>
+      </w:pPr>
+      <w:r>
+        <w:rPr/>
+        <w:drawing>
+          <wp:inline distT="0" distB="0" distL="0" distR="0">
+            <wp:extent cx="5663565" cy="835660"/>
+            <wp:effectExtent l="0" t="0" r="0" b="0"/>
+            <wp:docPr id="5" name="Изображение5" descr="" title=""/>
+            <wp:cNvGraphicFramePr>
+              <a:graphicFrameLocks xmlns:a="http://schemas.openxmlformats.org/drawingml/2006/main" noChangeAspect="1"/>
+            </wp:cNvGraphicFramePr>
+            <a:graphic xmlns:a="http://schemas.openxmlformats.org/drawingml/2006/main">
+              <a:graphicData uri="http://schemas.openxmlformats.org/drawingml/2006/picture">
+                <pic:pic xmlns:pic="http://schemas.openxmlformats.org/drawingml/2006/picture">
+                  <pic:nvPicPr>
+                    <pic:cNvPr id="5" name="Изображение5" descr="" title=""/>
+                    <pic:cNvPicPr>
+                      <a:picLocks noChangeAspect="1" noChangeArrowheads="1"/>
+                    </pic:cNvPicPr>
+                  </pic:nvPicPr>
+                  <pic:blipFill>
+                    <a:blip r:embed="rId5"/>
+                    <a:stretch>
+                      <a:fillRect/>
+                    </a:stretch>
+                  </pic:blipFill>
+                  <pic:spPr bwMode="auto">
+                    <a:xfrm>
+                      <a:off x="0" y="0"/>
+                      <a:ext cx="5663565" cy="835660"/>
+                    </a:xfrm>
+                    <a:prstGeom prst="rect">
+                      <a:avLst/>
+                    </a:prstGeom>
+                    <a:noFill/>
+                  </pic:spPr>
+                </pic:pic>
+              </a:graphicData>
+            </a:graphic>
+          </wp:inline>
+        </w:drawing>
+      </w:r>
+    </w:p>
+    <w:p>
+      <w:pPr>
+        <w:pStyle w:val="ListParagraph"/>
         <w:numPr>
           <w:ilvl w:val="0"/>
           <w:numId w:val="12"/>
@@ -5999,10 +6108,6 @@
     <w:p>
       <w:pPr>
         <w:pStyle w:val="ListParagraph"/>
-        <w:numPr>
-          <w:ilvl w:val="0"/>
-          <w:numId w:val="10"/>
-        </w:numPr>
         <w:suppressAutoHyphens w:val="false"/>
         <w:spacing w:before="0" w:after="160"/>
         <w:contextualSpacing/>
@@ -6010,7 +6115,58 @@
       </w:pPr>
       <w:r>
         <w:rPr/>
-        <w:t>При изменении размера интерфейса до минимальной верхней части интерфейса программы уменьшается настолько, что перестаёт правильно отображаться</w:t>
+        <w:drawing>
+          <wp:inline distT="0" distB="0" distL="0" distR="0">
+            <wp:extent cx="4267835" cy="1661160"/>
+            <wp:effectExtent l="0" t="0" r="0" b="0"/>
+            <wp:docPr id="6" name="Изображение3" descr="" title=""/>
+            <wp:cNvGraphicFramePr>
+              <a:graphicFrameLocks xmlns:a="http://schemas.openxmlformats.org/drawingml/2006/main" noChangeAspect="1"/>
+            </wp:cNvGraphicFramePr>
+            <a:graphic xmlns:a="http://schemas.openxmlformats.org/drawingml/2006/main">
+              <a:graphicData uri="http://schemas.openxmlformats.org/drawingml/2006/picture">
+                <pic:pic xmlns:pic="http://schemas.openxmlformats.org/drawingml/2006/picture">
+                  <pic:nvPicPr>
+                    <pic:cNvPr id="6" name="Изображение3" descr="" title=""/>
+                    <pic:cNvPicPr>
+                      <a:picLocks noChangeAspect="1" noChangeArrowheads="1"/>
+                    </pic:cNvPicPr>
+                  </pic:nvPicPr>
+                  <pic:blipFill>
+                    <a:blip r:embed="rId6"/>
+                    <a:stretch>
+                      <a:fillRect/>
+                    </a:stretch>
+                  </pic:blipFill>
+                  <pic:spPr bwMode="auto">
+                    <a:xfrm>
+                      <a:off x="0" y="0"/>
+                      <a:ext cx="4267835" cy="1661160"/>
+                    </a:xfrm>
+                    <a:prstGeom prst="rect">
+                      <a:avLst/>
+                    </a:prstGeom>
+                    <a:noFill/>
+                  </pic:spPr>
+                </pic:pic>
+              </a:graphicData>
+            </a:graphic>
+          </wp:inline>
+        </w:drawing>
+      </w:r>
+    </w:p>
+    <w:p>
+      <w:pPr>
+        <w:pStyle w:val="ListParagraph"/>
+        <w:suppressAutoHyphens w:val="false"/>
+        <w:spacing w:before="0" w:after="160"/>
+        <w:ind w:hanging="0" w:start="720"/>
+        <w:contextualSpacing/>
+        <w:jc w:val="center"/>
+        <w:rPr/>
+      </w:pPr>
+      <w:r>
+        <w:rPr/>
       </w:r>
     </w:p>
     <w:p>
@@ -6027,7 +6183,7 @@
       </w:pPr>
       <w:r>
         <w:rPr/>
-        <w:t>Номер задачи не сбрасывается при удалении задачи</w:t>
+        <w:t>При изменении размера интерфейса до минимальной верхней части интерфейса программы уменьшается настолько, что перестаёт правильно отображаться</w:t>
       </w:r>
     </w:p>
     <w:p>
@@ -6044,6 +6200,23 @@
       </w:pPr>
       <w:r>
         <w:rPr/>
+        <w:t>Номер задачи не сбрасывается при удалении задачи</w:t>
+      </w:r>
+    </w:p>
+    <w:p>
+      <w:pPr>
+        <w:pStyle w:val="ListParagraph"/>
+        <w:numPr>
+          <w:ilvl w:val="0"/>
+          <w:numId w:val="10"/>
+        </w:numPr>
+        <w:suppressAutoHyphens w:val="false"/>
+        <w:spacing w:before="0" w:after="160"/>
+        <w:contextualSpacing/>
+        <w:rPr/>
+      </w:pPr>
+      <w:r>
+        <w:rPr/>
         <w:t>При удалении задач отображаемая статистика справа снизу перестаёт правильно считать задачи</w:t>
       </w:r>
     </w:p>
@@ -6052,6 +6225,54 @@
         <w:pStyle w:val="Normal"/>
         <w:rPr/>
       </w:pPr>
+      <w:r>
+        <w:drawing>
+          <wp:anchor behindDoc="0" distT="0" distB="0" distL="0" distR="0" simplePos="0" locked="0" layoutInCell="0" allowOverlap="1" relativeHeight="5">
+            <wp:simplePos x="0" y="0"/>
+            <wp:positionH relativeFrom="column">
+              <wp:align>center</wp:align>
+            </wp:positionH>
+            <wp:positionV relativeFrom="paragraph">
+              <wp:posOffset>635</wp:posOffset>
+            </wp:positionV>
+            <wp:extent cx="5892165" cy="3672840"/>
+            <wp:effectExtent l="0" t="0" r="0" b="0"/>
+            <wp:wrapSquare wrapText="largest"/>
+            <wp:docPr id="7" name="Изображение2" descr="" title=""/>
+            <wp:cNvGraphicFramePr>
+              <a:graphicFrameLocks xmlns:a="http://schemas.openxmlformats.org/drawingml/2006/main" noChangeAspect="1"/>
+            </wp:cNvGraphicFramePr>
+            <a:graphic xmlns:a="http://schemas.openxmlformats.org/drawingml/2006/main">
+              <a:graphicData uri="http://schemas.openxmlformats.org/drawingml/2006/picture">
+                <pic:pic xmlns:pic="http://schemas.openxmlformats.org/drawingml/2006/picture">
+                  <pic:nvPicPr>
+                    <pic:cNvPr id="7" name="Изображение2" descr="" title=""/>
+                    <pic:cNvPicPr>
+                      <a:picLocks noChangeAspect="1" noChangeArrowheads="1"/>
+                    </pic:cNvPicPr>
+                  </pic:nvPicPr>
+                  <pic:blipFill>
+                    <a:blip r:embed="rId7"/>
+                    <a:stretch>
+                      <a:fillRect/>
+                    </a:stretch>
+                  </pic:blipFill>
+                  <pic:spPr bwMode="auto">
+                    <a:xfrm>
+                      <a:off x="0" y="0"/>
+                      <a:ext cx="5892165" cy="3672840"/>
+                    </a:xfrm>
+                    <a:prstGeom prst="rect">
+                      <a:avLst/>
+                    </a:prstGeom>
+                    <a:noFill/>
+                  </pic:spPr>
+                </pic:pic>
+              </a:graphicData>
+            </a:graphic>
+          </wp:anchor>
+        </w:drawing>
+      </w:r>
       <w:r>
         <w:rPr/>
         <w:tab/>
@@ -7371,15 +7592,7 @@
       </w:pPr>
       <w:r>
         <w:rPr/>
-        <w:t>Техническое задание хорошо структурировано и покрывает основные требования к функционалу. Однако наличие размытых формулировок и отсутствие важных деталей (критериев приемки, описания алгоритмов, спецификации модели данных) напрямую способств</w:t>
-      </w:r>
-      <w:r>
-        <w:rPr/>
-        <w:t>ует</w:t>
-      </w:r>
-      <w:r>
-        <w:rPr/>
-        <w:t xml:space="preserve"> к ошибкам в реализации. Документация задала направление, но не обеспечила однозначности трактовки требований.</w:t>
+        <w:t>Техническое задание хорошо структурировано и покрывает основные требования к функционалу. Однако наличие размытых формулировок и отсутствие важных деталей (критериев приемки, описания алгоритмов, спецификации модели данных) напрямую способствует к ошибкам в реализации. Документация задала направление, но не обеспечила однозначности трактовки требований.</w:t>
       </w:r>
     </w:p>
     <w:p>
@@ -7584,7 +7797,7 @@
       <w:pgNumType w:fmt="decimal"/>
       <w:formProt w:val="false"/>
       <w:textDirection w:val="lrTb"/>
-      <w:docGrid w:type="default" w:linePitch="312" w:charSpace="4294952754"/>
+      <w:docGrid w:type="default" w:linePitch="312" w:charSpace="0"/>
     </w:sectPr>
   </w:body>
 </w:document>
@@ -10008,8 +10221,8 @@
     <w:qFormat/>
     <w:rPr/>
   </w:style>
-  <w:style w:type="character" w:styleId="user" w:customStyle="1">
-    <w:name w:val="Маркеры (user)"/>
+  <w:style w:type="character" w:styleId="Style10" w:customStyle="1">
+    <w:name w:val="Маркеры"/>
     <w:qFormat/>
     <w:rPr>
       <w:rFonts w:ascii="OpenSymbol" w:hAnsi="OpenSymbol" w:eastAsia="OpenSymbol" w:cs="OpenSymbol"/>
@@ -10022,8 +10235,8 @@
       <w:u w:val="single"/>
     </w:rPr>
   </w:style>
-  <w:style w:type="character" w:styleId="user1" w:customStyle="1">
-    <w:name w:val="Символ нумерации (user)"/>
+  <w:style w:type="character" w:styleId="Style11" w:customStyle="1">
+    <w:name w:val="Символ нумерации"/>
     <w:qFormat/>
     <w:rPr/>
   </w:style>
@@ -10052,7 +10265,7 @@
       <w:szCs w:val="20"/>
     </w:rPr>
   </w:style>
-  <w:style w:type="paragraph" w:styleId="Style10">
+  <w:style w:type="paragraph" w:styleId="Style12">
     <w:name w:val="Заголовок"/>
     <w:basedOn w:val="Normal"/>
     <w:next w:val="BodyText"/>
@@ -10095,8 +10308,34 @@
       <w:sz w:val="24"/>
     </w:rPr>
   </w:style>
-  <w:style w:type="paragraph" w:styleId="Style11">
+  <w:style w:type="paragraph" w:styleId="Style13">
     <w:name w:val="Указатель"/>
+    <w:basedOn w:val="Normal"/>
+    <w:qFormat/>
+    <w:pPr>
+      <w:suppressLineNumbers/>
+    </w:pPr>
+    <w:rPr>
+      <w:rFonts w:cs="Lucida Sans"/>
+    </w:rPr>
+  </w:style>
+  <w:style w:type="paragraph" w:styleId="user">
+    <w:name w:val="Заголовок (user)"/>
+    <w:basedOn w:val="Normal"/>
+    <w:next w:val="BodyText"/>
+    <w:qFormat/>
+    <w:pPr>
+      <w:keepNext w:val="true"/>
+      <w:spacing w:before="240" w:after="120"/>
+    </w:pPr>
+    <w:rPr>
+      <w:rFonts w:ascii="Liberation Sans" w:hAnsi="Liberation Sans" w:eastAsia="Microsoft YaHei" w:cs="Lucida Sans"/>
+      <w:sz w:val="28"/>
+      <w:szCs w:val="28"/>
+    </w:rPr>
+  </w:style>
+  <w:style w:type="paragraph" w:styleId="user1">
+    <w:name w:val="Указатель (user)"/>
     <w:basedOn w:val="Normal"/>
     <w:qFormat/>
     <w:pPr>
@@ -10167,15 +10406,15 @@
       <w:lang w:eastAsia="ru-RU" w:bidi="ar-SA"/>
     </w:rPr>
   </w:style>
-  <w:style w:type="numbering" w:styleId="Style12" w:default="1">
-    <w:name w:val="Без списка"/>
+  <w:style w:type="numbering" w:styleId="user2" w:default="1">
+    <w:name w:val="Без списка (user)"/>
     <w:uiPriority w:val="99"/>
     <w:semiHidden/>
     <w:unhideWhenUsed/>
     <w:qFormat/>
   </w:style>
-  <w:style w:type="numbering" w:styleId="123user" w:customStyle="1">
-    <w:name w:val="Нумерованный 123 (user)"/>
+  <w:style w:type="numbering" w:styleId="123" w:customStyle="1">
+    <w:name w:val="Нумерованный 123"/>
     <w:qFormat/>
   </w:style>
   <w:style w:type="table" w:default="1" w:styleId="a3">

--- a/ПР1/Итоговый отчет.docx
+++ b/ПР1/Итоговый отчет.docx
@@ -207,12 +207,7 @@
               <w:t xml:space="preserve">РТУ МИРЭА </w:t>
             </w:r>
             <w:r>
-              <w:rPr>
-                <w:rFonts w:eastAsia="Times New Roman CYR" w:cs="Times New Roman CYR" w:ascii="Times New Roman CYR" w:hAnsi="Times New Roman CYR"/>
-                <w:b/>
-                <w:bCs/>
-                <w:szCs w:val="28"/>
-              </w:rPr>
+              <w:rPr/>
               <mc:AlternateContent>
                 <mc:Choice Requires="wps">
                   <w:drawing>
@@ -254,10 +249,10 @@
                 </mc:Choice>
                 <mc:Fallback>
                   <w:pict>
-                    <v:line id="shape_0" from="0pt,-0.15pt" to="440.95pt,-0.1pt" ID="Прямая соединительная линия 26" stroked="t" o:allowincell="f" style="position:absolute;flip:y;mso-position-vertical:top">
+                    <v:line id="shape_0" from="0pt,-0.15pt" to="440.95pt,-0.1pt" ID="Прямая соединительная линия 26" stroked="t" o:allowincell="t" style="position:absolute;flip:y;mso-position-vertical:top">
                       <v:stroke color="black" weight="38160" joinstyle="round" endcap="flat"/>
                       <v:fill o:detectmouseclick="t" on="false"/>
-                      <w10:wrap type="square"/>
+                      <w10:wrap type="none"/>
                     </v:line>
                   </w:pict>
                 </mc:Fallback>
@@ -476,17 +471,17 @@
         <w:tblLook w:firstRow="1" w:noVBand="1" w:lastRow="0" w:firstColumn="1" w:lastColumn="0" w:noHBand="0" w:val="04a0"/>
       </w:tblPr>
       <w:tblGrid>
-        <w:gridCol w:w="2546"/>
-        <w:gridCol w:w="4819"/>
+        <w:gridCol w:w="2547"/>
+        <w:gridCol w:w="4818"/>
         <w:gridCol w:w="1107"/>
-        <w:gridCol w:w="346"/>
-        <w:gridCol w:w="1318"/>
+        <w:gridCol w:w="347"/>
+        <w:gridCol w:w="1317"/>
       </w:tblGrid>
       <w:tr>
         <w:trPr/>
         <w:tc>
           <w:tcPr>
-            <w:tcW w:w="2546" w:type="dxa"/>
+            <w:tcW w:w="2547" w:type="dxa"/>
             <w:vMerge w:val="restart"/>
             <w:tcBorders/>
           </w:tcPr>
@@ -530,7 +525,7 @@
         </w:tc>
         <w:tc>
           <w:tcPr>
-            <w:tcW w:w="4819" w:type="dxa"/>
+            <w:tcW w:w="4818" w:type="dxa"/>
             <w:vMerge w:val="restart"/>
             <w:tcBorders/>
           </w:tcPr>
@@ -585,7 +580,7 @@
         </w:tc>
         <w:tc>
           <w:tcPr>
-            <w:tcW w:w="1453" w:type="dxa"/>
+            <w:tcW w:w="1454" w:type="dxa"/>
             <w:gridSpan w:val="2"/>
             <w:tcBorders/>
           </w:tcPr>
@@ -651,7 +646,7 @@
         </w:tc>
         <w:tc>
           <w:tcPr>
-            <w:tcW w:w="1318" w:type="dxa"/>
+            <w:tcW w:w="1317" w:type="dxa"/>
             <w:vMerge w:val="restart"/>
             <w:tcBorders/>
           </w:tcPr>
@@ -682,7 +677,7 @@
         </w:trPr>
         <w:tc>
           <w:tcPr>
-            <w:tcW w:w="2546" w:type="dxa"/>
+            <w:tcW w:w="2547" w:type="dxa"/>
             <w:vMerge w:val="continue"/>
             <w:tcBorders/>
           </w:tcPr>
@@ -698,7 +693,7 @@
         </w:tc>
         <w:tc>
           <w:tcPr>
-            <w:tcW w:w="4819" w:type="dxa"/>
+            <w:tcW w:w="4818" w:type="dxa"/>
             <w:vMerge w:val="continue"/>
             <w:tcBorders/>
           </w:tcPr>
@@ -714,7 +709,7 @@
         </w:tc>
         <w:tc>
           <w:tcPr>
-            <w:tcW w:w="1453" w:type="dxa"/>
+            <w:tcW w:w="1454" w:type="dxa"/>
             <w:gridSpan w:val="2"/>
             <w:tcBorders/>
           </w:tcPr>
@@ -736,7 +731,7 @@
         </w:tc>
         <w:tc>
           <w:tcPr>
-            <w:tcW w:w="1318" w:type="dxa"/>
+            <w:tcW w:w="1317" w:type="dxa"/>
             <w:vMerge w:val="continue"/>
             <w:tcBorders/>
           </w:tcPr>
@@ -755,7 +750,7 @@
         <w:trPr/>
         <w:tc>
           <w:tcPr>
-            <w:tcW w:w="2546" w:type="dxa"/>
+            <w:tcW w:w="2547" w:type="dxa"/>
             <w:tcBorders/>
           </w:tcPr>
           <w:p>
@@ -798,7 +793,7 @@
         </w:tc>
         <w:tc>
           <w:tcPr>
-            <w:tcW w:w="4819" w:type="dxa"/>
+            <w:tcW w:w="4818" w:type="dxa"/>
             <w:tcBorders/>
           </w:tcPr>
           <w:p>
@@ -846,7 +841,7 @@
         </w:tc>
         <w:tc>
           <w:tcPr>
-            <w:tcW w:w="1453" w:type="dxa"/>
+            <w:tcW w:w="1454" w:type="dxa"/>
             <w:gridSpan w:val="2"/>
             <w:tcBorders/>
           </w:tcPr>
@@ -933,7 +928,7 @@
         </w:tc>
         <w:tc>
           <w:tcPr>
-            <w:tcW w:w="1318" w:type="dxa"/>
+            <w:tcW w:w="1317" w:type="dxa"/>
             <w:tcBorders/>
           </w:tcPr>
           <w:p>
@@ -961,7 +956,7 @@
         <w:trPr/>
         <w:tc>
           <w:tcPr>
-            <w:tcW w:w="2546" w:type="dxa"/>
+            <w:tcW w:w="2547" w:type="dxa"/>
             <w:tcBorders/>
           </w:tcPr>
           <w:p>
@@ -1004,7 +999,7 @@
         </w:tc>
         <w:tc>
           <w:tcPr>
-            <w:tcW w:w="5926" w:type="dxa"/>
+            <w:tcW w:w="5925" w:type="dxa"/>
             <w:gridSpan w:val="2"/>
             <w:tcBorders/>
           </w:tcPr>
@@ -1337,7 +1332,6 @@
     <w:p>
       <w:pPr>
         <w:pStyle w:val="Normal"/>
-        <w:bidi w:val="0"/>
         <w:rPr/>
       </w:pPr>
       <w:r>
@@ -1348,7 +1342,6 @@
     <w:p>
       <w:pPr>
         <w:pStyle w:val="Normal"/>
-        <w:bidi w:val="0"/>
         <w:rPr/>
       </w:pPr>
       <w:r>
@@ -1377,7 +1370,6 @@
     <w:p>
       <w:pPr>
         <w:pStyle w:val="Normal"/>
-        <w:bidi w:val="0"/>
         <w:rPr/>
       </w:pPr>
       <w:r>
@@ -1388,7 +1380,6 @@
     <w:p>
       <w:pPr>
         <w:pStyle w:val="Normal"/>
-        <w:bidi w:val="0"/>
         <w:rPr/>
       </w:pPr>
       <w:r>
@@ -1403,7 +1394,6 @@
           <w:ilvl w:val="0"/>
           <w:numId w:val="1"/>
         </w:numPr>
-        <w:bidi w:val="0"/>
         <w:rPr/>
       </w:pPr>
       <w:r>
@@ -1418,7 +1408,6 @@
           <w:ilvl w:val="0"/>
           <w:numId w:val="1"/>
         </w:numPr>
-        <w:bidi w:val="0"/>
         <w:rPr/>
       </w:pPr>
       <w:r>
@@ -1433,7 +1422,6 @@
           <w:ilvl w:val="0"/>
           <w:numId w:val="1"/>
         </w:numPr>
-        <w:bidi w:val="0"/>
         <w:rPr/>
       </w:pPr>
       <w:r>
@@ -1444,7 +1432,6 @@
     <w:p>
       <w:pPr>
         <w:pStyle w:val="Normal"/>
-        <w:bidi w:val="0"/>
         <w:rPr/>
       </w:pPr>
       <w:r>
@@ -1473,26 +1460,16 @@
     <w:p>
       <w:pPr>
         <w:pStyle w:val="Normal"/>
-        <w:bidi w:val="0"/>
-        <w:rPr/>
-      </w:pPr>
-      <w:r>
-        <w:rPr/>
-        <w:t xml:space="preserve">Целью разработки является создание простого и надежного инструмента для конвертации различных физических величин, который позволит пользователям мгновенно получать расчеты без необходимости использования онлайн-сервисов или ручных вычислений. Ожидаемый эффект — экономия времени пользователя на </w:t>
-      </w:r>
-      <w:r>
-        <w:rPr/>
-        <w:t>90</w:t>
-      </w:r>
-      <w:r>
-        <w:rPr/>
-        <w:t>% по сравнению с ручным расчетом на калькуляторе и снижение количества ошибок при конвертации.</w:t>
-      </w:r>
-    </w:p>
-    <w:p>
-      <w:pPr>
-        <w:pStyle w:val="Normal"/>
-        <w:bidi w:val="0"/>
+        <w:rPr/>
+      </w:pPr>
+      <w:r>
+        <w:rPr/>
+        <w:t>Целью разработки является создание простого и надежного инструмента для конвертации различных физических величин, который позволит пользователям мгновенно получать расчеты без необходимости использования онлайн-сервисов или ручных вычислений. Ожидаемый эффект — экономия времени пользователя на 90% по сравнению с ручным расчетом на калькуляторе и снижение количества ошибок при конвертации.</w:t>
+      </w:r>
+    </w:p>
+    <w:p>
+      <w:pPr>
+        <w:pStyle w:val="Normal"/>
         <w:rPr/>
       </w:pPr>
       <w:r>
@@ -1541,28 +1518,20 @@
     <w:p>
       <w:pPr>
         <w:pStyle w:val="Normal"/>
-        <w:bidi w:val="0"/>
-        <w:rPr/>
-      </w:pPr>
-      <w:r>
-        <w:rPr>
-          <w:lang w:val="ru-RU"/>
-        </w:rPr>
+        <w:rPr/>
+      </w:pPr>
+      <w:r>
+        <w:rPr/>
         <w:t>Программа должна предоставлять графический интерфейс пользователя (GUI) с системой вкладок для различных типов конвертации.</w:t>
       </w:r>
     </w:p>
     <w:p>
       <w:pPr>
         <w:pStyle w:val="Normal"/>
-        <w:bidi w:val="0"/>
-        <w:rPr>
-          <w:lang w:val="ru-RU"/>
-        </w:rPr>
-      </w:pPr>
-      <w:r>
-        <w:rPr>
-          <w:lang w:val="ru-RU"/>
-        </w:rPr>
+        <w:rPr/>
+      </w:pPr>
+      <w:r>
+        <w:rPr/>
         <w:t>Программа должна предоставлять возможность конвертации трех категорий величин:</w:t>
       </w:r>
     </w:p>
@@ -1573,15 +1542,10 @@
           <w:ilvl w:val="0"/>
           <w:numId w:val="1"/>
         </w:numPr>
-        <w:bidi w:val="0"/>
-        <w:rPr>
-          <w:lang w:val="ru-RU"/>
-        </w:rPr>
-      </w:pPr>
-      <w:r>
-        <w:rPr>
-          <w:lang w:val="ru-RU"/>
-        </w:rPr>
+        <w:rPr/>
+      </w:pPr>
+      <w:r>
+        <w:rPr/>
         <w:t>Валюты</w:t>
       </w:r>
     </w:p>
@@ -1592,15 +1556,10 @@
           <w:ilvl w:val="0"/>
           <w:numId w:val="1"/>
         </w:numPr>
-        <w:bidi w:val="0"/>
-        <w:rPr>
-          <w:lang w:val="ru-RU"/>
-        </w:rPr>
-      </w:pPr>
-      <w:r>
-        <w:rPr>
-          <w:lang w:val="ru-RU"/>
-        </w:rPr>
+        <w:rPr/>
+      </w:pPr>
+      <w:r>
+        <w:rPr/>
         <w:t>Единицы длины</w:t>
       </w:r>
     </w:p>
@@ -1611,30 +1570,20 @@
           <w:ilvl w:val="0"/>
           <w:numId w:val="1"/>
         </w:numPr>
-        <w:bidi w:val="0"/>
-        <w:rPr>
-          <w:lang w:val="ru-RU"/>
-        </w:rPr>
-      </w:pPr>
-      <w:r>
-        <w:rPr>
-          <w:lang w:val="ru-RU"/>
-        </w:rPr>
+        <w:rPr/>
+      </w:pPr>
+      <w:r>
+        <w:rPr/>
         <w:t>Единицы массы</w:t>
       </w:r>
     </w:p>
     <w:p>
       <w:pPr>
         <w:pStyle w:val="Normal"/>
-        <w:bidi w:val="0"/>
-        <w:rPr>
-          <w:lang w:val="ru-RU"/>
-        </w:rPr>
-      </w:pPr>
-      <w:r>
-        <w:rPr>
-          <w:lang w:val="ru-RU"/>
-        </w:rPr>
+        <w:rPr/>
+      </w:pPr>
+      <w:r>
+        <w:rPr/>
         <w:t>Для каждой категории пользователь должен иметь возможность:</w:t>
       </w:r>
     </w:p>
@@ -1645,15 +1594,10 @@
           <w:ilvl w:val="0"/>
           <w:numId w:val="1"/>
         </w:numPr>
-        <w:bidi w:val="0"/>
-        <w:rPr>
-          <w:lang w:val="ru-RU"/>
-        </w:rPr>
-      </w:pPr>
-      <w:r>
-        <w:rPr>
-          <w:lang w:val="ru-RU"/>
-        </w:rPr>
+        <w:rPr/>
+      </w:pPr>
+      <w:r>
+        <w:rPr/>
         <w:t>Ввести числовое значение для конвертации</w:t>
       </w:r>
     </w:p>
@@ -1664,15 +1608,10 @@
           <w:ilvl w:val="0"/>
           <w:numId w:val="1"/>
         </w:numPr>
-        <w:bidi w:val="0"/>
-        <w:rPr>
-          <w:lang w:val="ru-RU"/>
-        </w:rPr>
-      </w:pPr>
-      <w:r>
-        <w:rPr>
-          <w:lang w:val="ru-RU"/>
-        </w:rPr>
+        <w:rPr/>
+      </w:pPr>
+      <w:r>
+        <w:rPr/>
         <w:t>Выбрать исходную единицу измерения из выпадающего списка</w:t>
       </w:r>
     </w:p>
@@ -1683,15 +1622,10 @@
           <w:ilvl w:val="0"/>
           <w:numId w:val="1"/>
         </w:numPr>
-        <w:bidi w:val="0"/>
-        <w:rPr>
-          <w:lang w:val="ru-RU"/>
-        </w:rPr>
-      </w:pPr>
-      <w:r>
-        <w:rPr>
-          <w:lang w:val="ru-RU"/>
-        </w:rPr>
+        <w:rPr/>
+      </w:pPr>
+      <w:r>
+        <w:rPr/>
         <w:t>Выбрать целевую единицу измерения из выпадающего списка</w:t>
       </w:r>
     </w:p>
@@ -1702,52 +1636,31 @@
           <w:ilvl w:val="0"/>
           <w:numId w:val="1"/>
         </w:numPr>
-        <w:bidi w:val="0"/>
-        <w:rPr>
-          <w:lang w:val="ru-RU"/>
-        </w:rPr>
-      </w:pPr>
-      <w:r>
-        <w:rPr>
-          <w:lang w:val="ru-RU"/>
-        </w:rPr>
+        <w:rPr/>
+      </w:pPr>
+      <w:r>
+        <w:rPr/>
         <w:t>Инициировать процесс конвертации нажатием на кнопку "Конвертировать"</w:t>
       </w:r>
     </w:p>
     <w:p>
       <w:pPr>
         <w:pStyle w:val="Normal"/>
-        <w:bidi w:val="0"/>
-        <w:rPr>
-          <w:lang w:val="ru-RU"/>
-        </w:rPr>
-      </w:pPr>
-      <w:r>
-        <w:rPr>
-          <w:lang w:val="ru-RU"/>
-        </w:rPr>
+        <w:rPr/>
+      </w:pPr>
+      <w:r>
+        <w:rPr/>
         <w:t>Программа должна отображать результат конвертации в понятном формате (&lt;Значение&gt; &lt;Исх. единица&gt; = &lt;Результат&gt; &lt;Целевая единица&gt;).</w:t>
       </w:r>
     </w:p>
     <w:p>
       <w:pPr>
         <w:pStyle w:val="Normal"/>
-        <w:bidi w:val="0"/>
-        <w:rPr>
-          <w:lang w:val="ru-RU"/>
-        </w:rPr>
-      </w:pPr>
-      <w:r>
-        <w:rPr>
-          <w:lang w:val="ru-RU"/>
-        </w:rPr>
-        <w:t xml:space="preserve">Поддерживаемые валюты: Российский рубль (RUB), Доллар США (USD), Евро (EUR), Фунт стерлингов (GBP), Индонесийская рупия (IDR), Казахстанский тенге (KZT). </w:t>
-      </w:r>
-      <w:r>
-        <w:rPr>
-          <w:lang w:val="ru-RU"/>
-        </w:rPr>
-        <w:t>Основной валютой для конвертации является Доллар США (</w:t>
+        <w:rPr/>
+      </w:pPr>
+      <w:r>
+        <w:rPr/>
+        <w:t>Поддерживаемые валюты: Российский рубль (RUB), Доллар США (USD), Евро (EUR), Фунт стерлингов (GBP), Индонесийская рупия (IDR), Казахстанский тенге (KZT). Основной валютой для конвертации является Доллар США (</w:t>
       </w:r>
       <w:r>
         <w:rPr>
@@ -1756,66 +1669,37 @@
         <w:t>USD</w:t>
       </w:r>
       <w:r>
-        <w:rPr>
-          <w:lang w:val="ru-RU"/>
-        </w:rPr>
+        <w:rPr/>
         <w:t>). Курсы валют должны быть актуальны.</w:t>
       </w:r>
     </w:p>
     <w:p>
       <w:pPr>
         <w:pStyle w:val="Normal"/>
-        <w:bidi w:val="0"/>
-        <w:rPr>
-          <w:lang w:val="ru-RU"/>
-        </w:rPr>
-      </w:pPr>
-      <w:r>
-        <w:rPr>
-          <w:lang w:val="ru-RU"/>
-        </w:rPr>
-        <w:t xml:space="preserve">Поддерживаемые единицы длины: Метр, Километр, Сантиметр, Миля, Фут, Дюйм, Ярд, Морская миля. </w:t>
-      </w:r>
-      <w:r>
-        <w:rPr>
-          <w:lang w:val="ru-RU"/>
-        </w:rPr>
-        <w:t>Основной величиной для конвертации является Метр.</w:t>
-      </w:r>
-    </w:p>
-    <w:p>
-      <w:pPr>
-        <w:pStyle w:val="Normal"/>
-        <w:bidi w:val="0"/>
-        <w:rPr>
-          <w:lang w:val="ru-RU"/>
-        </w:rPr>
-      </w:pPr>
-      <w:r>
-        <w:rPr>
-          <w:lang w:val="ru-RU"/>
-        </w:rPr>
-        <w:t xml:space="preserve">Поддерживаемые единицы массы: Килограмм, Грамм, Фунт, Унция, Тонна, Карат, Стоун. </w:t>
-      </w:r>
-      <w:r>
-        <w:rPr>
-          <w:lang w:val="ru-RU"/>
-        </w:rPr>
-        <w:t>Основной величиной для конвертации является Килограмм.</w:t>
-      </w:r>
-    </w:p>
-    <w:p>
-      <w:pPr>
-        <w:pStyle w:val="Normal"/>
-        <w:bidi w:val="0"/>
-        <w:rPr>
-          <w:lang w:val="ru-RU"/>
-        </w:rPr>
-      </w:pPr>
-      <w:r>
-        <w:rPr>
-          <w:lang w:val="ru-RU"/>
-        </w:rPr>
+        <w:rPr/>
+      </w:pPr>
+      <w:r>
+        <w:rPr/>
+        <w:t>Поддерживаемые единицы длины: Метр, Километр, Сантиметр, Миля, Фут, Дюйм, Ярд, Морская миля. Основной величиной для конвертации является Метр.</w:t>
+      </w:r>
+    </w:p>
+    <w:p>
+      <w:pPr>
+        <w:pStyle w:val="Normal"/>
+        <w:rPr/>
+      </w:pPr>
+      <w:r>
+        <w:rPr/>
+        <w:t>Поддерживаемые единицы массы: Килограмм, Грамм, Фунт, Унция, Тонна, Карат, Стоун. Основной величиной для конвертации является Килограмм.</w:t>
+      </w:r>
+    </w:p>
+    <w:p>
+      <w:pPr>
+        <w:pStyle w:val="Normal"/>
+        <w:rPr/>
+      </w:pPr>
+      <w:r>
+        <w:rPr/>
       </w:r>
     </w:p>
     <w:p>
@@ -1841,26 +1725,16 @@
     <w:p>
       <w:pPr>
         <w:pStyle w:val="Normal"/>
-        <w:bidi w:val="0"/>
-        <w:rPr/>
-      </w:pPr>
-      <w:r>
-        <w:rPr/>
-        <w:t xml:space="preserve">Программа должна обрабатывать ввод только числовых значений в поля ввода. Ввод нечисловых символов </w:t>
-      </w:r>
-      <w:r>
-        <w:rPr/>
-        <w:t>и отрицательных числовых значений</w:t>
-      </w:r>
-      <w:r>
-        <w:rPr/>
-        <w:t xml:space="preserve"> должно обрабатываться с выводом соответствующего сообщения об ошибке.</w:t>
-      </w:r>
-    </w:p>
-    <w:p>
-      <w:pPr>
-        <w:pStyle w:val="Normal"/>
-        <w:bidi w:val="0"/>
+        <w:rPr/>
+      </w:pPr>
+      <w:r>
+        <w:rPr/>
+        <w:t>Программа должна обрабатывать ввод только числовых значений в поля ввода. Ввод нечисловых символов и отрицательных числовых значений должно обрабатываться с выводом соответствующего сообщения об ошибке.</w:t>
+      </w:r>
+    </w:p>
+    <w:p>
+      <w:pPr>
+        <w:pStyle w:val="Normal"/>
         <w:rPr/>
       </w:pPr>
       <w:r>
@@ -1885,7 +1759,6 @@
     <w:p>
       <w:pPr>
         <w:pStyle w:val="Normal"/>
-        <w:bidi w:val="0"/>
         <w:rPr/>
       </w:pPr>
       <w:r>
@@ -1896,7 +1769,6 @@
     <w:p>
       <w:pPr>
         <w:pStyle w:val="Normal"/>
-        <w:bidi w:val="0"/>
         <w:rPr/>
       </w:pPr>
       <w:r>
@@ -1925,7 +1797,6 @@
     <w:p>
       <w:pPr>
         <w:pStyle w:val="Normal"/>
-        <w:bidi w:val="0"/>
         <w:rPr/>
       </w:pPr>
       <w:r>
@@ -1936,14 +1807,6 @@
     <w:p>
       <w:pPr>
         <w:pStyle w:val="Normal"/>
-        <w:numPr>
-          <w:ilvl w:val="0"/>
-          <w:numId w:val="0"/>
-        </w:numPr>
-        <w:bidi w:val="0"/>
-        <w:spacing w:lineRule="auto" w:line="360"/>
-        <w:ind w:firstLine="709" w:start="0"/>
-        <w:jc w:val="both"/>
         <w:rPr/>
       </w:pPr>
       <w:r>
@@ -1972,7 +1835,6 @@
     <w:p>
       <w:pPr>
         <w:pStyle w:val="BodyText"/>
-        <w:bidi w:val="0"/>
         <w:rPr/>
       </w:pPr>
       <w:r>
@@ -1987,7 +1849,6 @@
           <w:ilvl w:val="0"/>
           <w:numId w:val="1"/>
         </w:numPr>
-        <w:bidi w:val="0"/>
         <w:rPr/>
       </w:pPr>
       <w:r>
@@ -2002,7 +1863,6 @@
           <w:ilvl w:val="0"/>
           <w:numId w:val="1"/>
         </w:numPr>
-        <w:bidi w:val="0"/>
         <w:rPr/>
       </w:pPr>
       <w:r>
@@ -2017,7 +1877,6 @@
           <w:ilvl w:val="0"/>
           <w:numId w:val="1"/>
         </w:numPr>
-        <w:bidi w:val="0"/>
         <w:rPr/>
       </w:pPr>
       <w:r>
@@ -2032,7 +1891,6 @@
           <w:ilvl w:val="0"/>
           <w:numId w:val="1"/>
         </w:numPr>
-        <w:bidi w:val="0"/>
         <w:rPr/>
       </w:pPr>
       <w:r>
@@ -2047,18 +1905,11 @@
           <w:ilvl w:val="0"/>
           <w:numId w:val="1"/>
         </w:numPr>
-        <w:bidi w:val="0"/>
-        <w:rPr/>
-      </w:pPr>
-      <w:r>
-        <w:rPr/>
-        <w:t xml:space="preserve">Поле для вывода результата должно быть расположено в нижней части каждой вкладки и иметь достаточный размер для отображения результата. </w:t>
-      </w:r>
-      <w:r>
-        <w:rPr>
-          <w:lang w:val="ru-RU"/>
-        </w:rPr>
-        <w:t>Для валют выводимое значение должно быть ограничено 2 символами после запятой.</w:t>
+        <w:rPr/>
+      </w:pPr>
+      <w:r>
+        <w:rPr/>
+        <w:t>Поле для вывода результата должно быть расположено в нижней части каждой вкладки и иметь достаточный размер для отображения результата. Для валют выводимое значение должно быть ограничено 2 символами после запятой.</w:t>
       </w:r>
     </w:p>
     <w:p>
@@ -2068,7 +1919,6 @@
           <w:ilvl w:val="0"/>
           <w:numId w:val="1"/>
         </w:numPr>
-        <w:bidi w:val="0"/>
         <w:rPr/>
       </w:pPr>
       <w:r>
@@ -2079,7 +1929,6 @@
     <w:p>
       <w:pPr>
         <w:pStyle w:val="Normal"/>
-        <w:bidi w:val="0"/>
         <w:rPr/>
       </w:pPr>
       <w:r>
@@ -2108,7 +1957,6 @@
     <w:p>
       <w:pPr>
         <w:pStyle w:val="Normal"/>
-        <w:bidi w:val="0"/>
         <w:rPr/>
       </w:pPr>
       <w:r>
@@ -2123,20 +1971,11 @@
           <w:ilvl w:val="0"/>
           <w:numId w:val="1"/>
         </w:numPr>
-        <w:bidi w:val="0"/>
-        <w:rPr/>
-      </w:pPr>
-      <w:r>
-        <w:rPr/>
-        <w:t xml:space="preserve">Успешно пройдены все тест-кейсы, составленные на основе раздела </w:t>
-      </w:r>
-      <w:r>
-        <w:rPr/>
-        <w:t>1.4 «Функциональные требования»</w:t>
-      </w:r>
-      <w:r>
-        <w:rPr/>
-        <w:t>.</w:t>
+        <w:rPr/>
+      </w:pPr>
+      <w:r>
+        <w:rPr/>
+        <w:t>Успешно пройдены все тест-кейсы, составленные на основе раздела 1.4 «Функциональные требования».</w:t>
       </w:r>
     </w:p>
     <w:p>
@@ -2146,20 +1985,11 @@
           <w:ilvl w:val="0"/>
           <w:numId w:val="1"/>
         </w:numPr>
-        <w:bidi w:val="0"/>
-        <w:rPr/>
-      </w:pPr>
-      <w:r>
-        <w:rPr/>
-        <w:t xml:space="preserve">Интерфейс программы соответствует требованиям раздела </w:t>
-      </w:r>
-      <w:r>
-        <w:rPr/>
-        <w:t>1.5</w:t>
-      </w:r>
-      <w:r>
-        <w:rPr/>
-        <w:t>.</w:t>
+        <w:rPr/>
+      </w:pPr>
+      <w:r>
+        <w:rPr/>
+        <w:t>Интерфейс программы соответствует требованиям раздела 1.5.</w:t>
       </w:r>
     </w:p>
     <w:p>
@@ -2169,26 +1999,16 @@
           <w:ilvl w:val="0"/>
           <w:numId w:val="1"/>
         </w:numPr>
-        <w:bidi w:val="0"/>
-        <w:rPr/>
-      </w:pPr>
-      <w:r>
-        <w:rPr/>
-        <w:t xml:space="preserve">Программа запускается и функционирует на целевой операционной системе, указанной в п. </w:t>
-      </w:r>
-      <w:r>
-        <w:rPr/>
-        <w:t>1.4 «Условия эксплуатации»</w:t>
-      </w:r>
-      <w:r>
-        <w:rPr/>
-        <w:t>.</w:t>
-      </w:r>
-    </w:p>
-    <w:p>
-      <w:pPr>
-        <w:pStyle w:val="Normal"/>
-        <w:bidi w:val="0"/>
+        <w:rPr/>
+      </w:pPr>
+      <w:r>
+        <w:rPr/>
+        <w:t>Программа запускается и функционирует на целевой операционной системе, указанной в п. 1.4 «Условия эксплуатации».</w:t>
+      </w:r>
+    </w:p>
+    <w:p>
+      <w:pPr>
+        <w:pStyle w:val="Normal"/>
         <w:rPr/>
       </w:pPr>
       <w:r>
@@ -2217,7 +2037,6 @@
     <w:p>
       <w:pPr>
         <w:pStyle w:val="Normal"/>
-        <w:bidi w:val="0"/>
         <w:rPr/>
       </w:pPr>
       <w:r>
@@ -2232,7 +2051,6 @@
           <w:ilvl w:val="0"/>
           <w:numId w:val="1"/>
         </w:numPr>
-        <w:bidi w:val="0"/>
         <w:rPr/>
       </w:pPr>
       <w:r>
@@ -2243,7 +2061,6 @@
     <w:p>
       <w:pPr>
         <w:pStyle w:val="Normal"/>
-        <w:bidi w:val="0"/>
         <w:rPr/>
       </w:pPr>
       <w:r>
@@ -2272,7 +2089,6 @@
     <w:p>
       <w:pPr>
         <w:pStyle w:val="Normal"/>
-        <w:bidi w:val="0"/>
         <w:rPr/>
       </w:pPr>
       <w:r>
@@ -2287,7 +2103,6 @@
           <w:ilvl w:val="0"/>
           <w:numId w:val="1"/>
         </w:numPr>
-        <w:bidi w:val="0"/>
         <w:rPr/>
       </w:pPr>
       <w:r>
@@ -2302,7 +2117,6 @@
           <w:ilvl w:val="0"/>
           <w:numId w:val="1"/>
         </w:numPr>
-        <w:bidi w:val="0"/>
         <w:rPr/>
       </w:pPr>
       <w:r>
@@ -2317,7 +2131,6 @@
           <w:ilvl w:val="0"/>
           <w:numId w:val="1"/>
         </w:numPr>
-        <w:bidi w:val="0"/>
         <w:rPr/>
       </w:pPr>
       <w:r>
@@ -2328,7 +2141,6 @@
     <w:p>
       <w:pPr>
         <w:pStyle w:val="Normal"/>
-        <w:bidi w:val="0"/>
         <w:rPr/>
       </w:pPr>
       <w:r>
@@ -2391,14 +2203,9 @@
             <w:pPr>
               <w:pStyle w:val="Normal"/>
               <w:keepNext w:val="true"/>
-              <w:tabs>
-                <w:tab w:val="clear" w:pos="709"/>
-              </w:tabs>
-              <w:bidi w:val="0"/>
               <w:ind w:hanging="0"/>
               <w:jc w:val="center"/>
               <w:rPr>
-                <w:rFonts w:ascii="Times New Roman" w:hAnsi="Times New Roman"/>
                 <w:b/>
                 <w:bCs/>
               </w:rPr>
@@ -2425,14 +2232,9 @@
           <w:p>
             <w:pPr>
               <w:pStyle w:val="Normal"/>
-              <w:tabs>
-                <w:tab w:val="clear" w:pos="709"/>
-              </w:tabs>
-              <w:bidi w:val="0"/>
               <w:ind w:hanging="0"/>
               <w:jc w:val="center"/>
               <w:rPr>
-                <w:rFonts w:ascii="Times New Roman" w:hAnsi="Times New Roman"/>
                 <w:b/>
                 <w:bCs/>
               </w:rPr>
@@ -2460,14 +2262,9 @@
           <w:p>
             <w:pPr>
               <w:pStyle w:val="Normal"/>
-              <w:tabs>
-                <w:tab w:val="clear" w:pos="709"/>
-              </w:tabs>
-              <w:bidi w:val="0"/>
               <w:ind w:hanging="0"/>
               <w:jc w:val="center"/>
               <w:rPr>
-                <w:rFonts w:ascii="Times New Roman" w:hAnsi="Times New Roman"/>
                 <w:b/>
                 <w:bCs/>
               </w:rPr>
@@ -2499,15 +2296,9 @@
             <w:pPr>
               <w:pStyle w:val="Normal"/>
               <w:keepNext w:val="true"/>
-              <w:tabs>
-                <w:tab w:val="clear" w:pos="709"/>
-              </w:tabs>
-              <w:bidi w:val="0"/>
               <w:ind w:hanging="0"/>
               <w:jc w:val="center"/>
-              <w:rPr>
-                <w:rFonts w:ascii="Times New Roman" w:hAnsi="Times New Roman"/>
-              </w:rPr>
+              <w:rPr/>
             </w:pPr>
             <w:r>
               <w:rPr/>
@@ -2527,15 +2318,9 @@
           <w:p>
             <w:pPr>
               <w:pStyle w:val="Normal"/>
-              <w:tabs>
-                <w:tab w:val="clear" w:pos="709"/>
-              </w:tabs>
-              <w:bidi w:val="0"/>
               <w:ind w:hanging="0"/>
               <w:jc w:val="start"/>
-              <w:rPr>
-                <w:rFonts w:ascii="Times New Roman" w:hAnsi="Times New Roman"/>
-              </w:rPr>
+              <w:rPr/>
             </w:pPr>
             <w:r>
               <w:rPr/>
@@ -2556,16 +2341,9 @@
           <w:p>
             <w:pPr>
               <w:pStyle w:val="Normal"/>
-              <w:tabs>
-                <w:tab w:val="clear" w:pos="709"/>
-              </w:tabs>
-              <w:bidi w:val="0"/>
               <w:ind w:hanging="0"/>
               <w:jc w:val="center"/>
-              <w:rPr>
-                <w:rFonts w:ascii="Times New Roman" w:hAnsi="Times New Roman"/>
-                <w:lang w:val="ru-RU"/>
-              </w:rPr>
+              <w:rPr/>
             </w:pPr>
             <w:r>
               <w:rPr>
@@ -2575,13 +2353,7 @@
             </w:r>
             <w:r>
               <w:rPr/>
-              <w:t xml:space="preserve"> дн</w:t>
-            </w:r>
-            <w:r>
-              <w:rPr>
-                <w:lang w:val="ru-RU"/>
-              </w:rPr>
-              <w:t>я</w:t>
+              <w:t xml:space="preserve"> дня</w:t>
             </w:r>
           </w:p>
         </w:tc>
@@ -2603,15 +2375,9 @@
             <w:pPr>
               <w:pStyle w:val="Normal"/>
               <w:keepNext w:val="true"/>
-              <w:tabs>
-                <w:tab w:val="clear" w:pos="709"/>
-              </w:tabs>
-              <w:bidi w:val="0"/>
               <w:ind w:hanging="0"/>
               <w:jc w:val="center"/>
-              <w:rPr>
-                <w:rFonts w:ascii="Times New Roman" w:hAnsi="Times New Roman"/>
-              </w:rPr>
+              <w:rPr/>
             </w:pPr>
             <w:r>
               <w:rPr/>
@@ -2631,15 +2397,9 @@
           <w:p>
             <w:pPr>
               <w:pStyle w:val="Normal"/>
-              <w:tabs>
-                <w:tab w:val="clear" w:pos="709"/>
-              </w:tabs>
-              <w:bidi w:val="0"/>
               <w:ind w:hanging="0"/>
               <w:jc w:val="start"/>
-              <w:rPr>
-                <w:rFonts w:ascii="Times New Roman" w:hAnsi="Times New Roman"/>
-              </w:rPr>
+              <w:rPr/>
             </w:pPr>
             <w:r>
               <w:rPr/>
@@ -2660,15 +2420,9 @@
           <w:p>
             <w:pPr>
               <w:pStyle w:val="Normal"/>
-              <w:tabs>
-                <w:tab w:val="clear" w:pos="709"/>
-              </w:tabs>
-              <w:bidi w:val="0"/>
               <w:ind w:hanging="0"/>
               <w:jc w:val="center"/>
-              <w:rPr>
-                <w:rFonts w:ascii="Times New Roman" w:hAnsi="Times New Roman"/>
-              </w:rPr>
+              <w:rPr/>
             </w:pPr>
             <w:r>
               <w:rPr/>
@@ -2694,15 +2448,9 @@
             <w:pPr>
               <w:pStyle w:val="Normal"/>
               <w:keepNext w:val="true"/>
-              <w:tabs>
-                <w:tab w:val="clear" w:pos="709"/>
-              </w:tabs>
-              <w:bidi w:val="0"/>
               <w:ind w:hanging="0"/>
               <w:jc w:val="center"/>
-              <w:rPr>
-                <w:rFonts w:ascii="Times New Roman" w:hAnsi="Times New Roman"/>
-              </w:rPr>
+              <w:rPr/>
             </w:pPr>
             <w:r>
               <w:rPr/>
@@ -2722,15 +2470,9 @@
           <w:p>
             <w:pPr>
               <w:pStyle w:val="Normal"/>
-              <w:tabs>
-                <w:tab w:val="clear" w:pos="709"/>
-              </w:tabs>
-              <w:bidi w:val="0"/>
               <w:ind w:hanging="0"/>
               <w:jc w:val="start"/>
-              <w:rPr>
-                <w:rFonts w:ascii="Times New Roman" w:hAnsi="Times New Roman"/>
-              </w:rPr>
+              <w:rPr/>
             </w:pPr>
             <w:r>
               <w:rPr/>
@@ -2751,15 +2493,9 @@
           <w:p>
             <w:pPr>
               <w:pStyle w:val="Normal"/>
-              <w:tabs>
-                <w:tab w:val="clear" w:pos="709"/>
-              </w:tabs>
-              <w:bidi w:val="0"/>
               <w:ind w:hanging="0"/>
               <w:jc w:val="center"/>
-              <w:rPr>
-                <w:rFonts w:ascii="Times New Roman" w:hAnsi="Times New Roman"/>
-              </w:rPr>
+              <w:rPr/>
             </w:pPr>
             <w:r>
               <w:rPr/>
@@ -2785,15 +2521,9 @@
             <w:pPr>
               <w:pStyle w:val="Normal"/>
               <w:keepNext w:val="true"/>
-              <w:tabs>
-                <w:tab w:val="clear" w:pos="709"/>
-              </w:tabs>
-              <w:bidi w:val="0"/>
               <w:ind w:hanging="0"/>
               <w:jc w:val="center"/>
-              <w:rPr>
-                <w:rFonts w:ascii="Times New Roman" w:hAnsi="Times New Roman"/>
-              </w:rPr>
+              <w:rPr/>
             </w:pPr>
             <w:r>
               <w:rPr/>
@@ -2813,15 +2543,9 @@
           <w:p>
             <w:pPr>
               <w:pStyle w:val="Normal"/>
-              <w:tabs>
-                <w:tab w:val="clear" w:pos="709"/>
-              </w:tabs>
-              <w:bidi w:val="0"/>
               <w:ind w:hanging="0"/>
               <w:jc w:val="start"/>
-              <w:rPr>
-                <w:rFonts w:ascii="Times New Roman" w:hAnsi="Times New Roman"/>
-              </w:rPr>
+              <w:rPr/>
             </w:pPr>
             <w:r>
               <w:rPr/>
@@ -2842,15 +2566,9 @@
           <w:p>
             <w:pPr>
               <w:pStyle w:val="Normal"/>
-              <w:tabs>
-                <w:tab w:val="clear" w:pos="709"/>
-              </w:tabs>
-              <w:bidi w:val="0"/>
               <w:ind w:hanging="0"/>
               <w:jc w:val="center"/>
-              <w:rPr>
-                <w:rFonts w:ascii="Times New Roman" w:hAnsi="Times New Roman"/>
-              </w:rPr>
+              <w:rPr/>
             </w:pPr>
             <w:r>
               <w:rPr/>
@@ -2876,15 +2594,9 @@
             <w:pPr>
               <w:pStyle w:val="Normal"/>
               <w:keepNext w:val="true"/>
-              <w:tabs>
-                <w:tab w:val="clear" w:pos="709"/>
-              </w:tabs>
-              <w:bidi w:val="0"/>
               <w:ind w:hanging="0"/>
               <w:jc w:val="center"/>
-              <w:rPr>
-                <w:rFonts w:ascii="Times New Roman" w:hAnsi="Times New Roman"/>
-              </w:rPr>
+              <w:rPr/>
             </w:pPr>
             <w:r>
               <w:rPr/>
@@ -2904,15 +2616,9 @@
           <w:p>
             <w:pPr>
               <w:pStyle w:val="Normal"/>
-              <w:tabs>
-                <w:tab w:val="clear" w:pos="709"/>
-              </w:tabs>
-              <w:bidi w:val="0"/>
               <w:ind w:hanging="0"/>
               <w:jc w:val="start"/>
-              <w:rPr>
-                <w:rFonts w:ascii="Times New Roman" w:hAnsi="Times New Roman"/>
-              </w:rPr>
+              <w:rPr/>
             </w:pPr>
             <w:r>
               <w:rPr/>
@@ -2933,15 +2639,9 @@
           <w:p>
             <w:pPr>
               <w:pStyle w:val="Normal"/>
-              <w:tabs>
-                <w:tab w:val="clear" w:pos="709"/>
-              </w:tabs>
-              <w:bidi w:val="0"/>
               <w:ind w:hanging="0"/>
               <w:jc w:val="center"/>
-              <w:rPr>
-                <w:rFonts w:ascii="Times New Roman" w:hAnsi="Times New Roman"/>
-              </w:rPr>
+              <w:rPr/>
             </w:pPr>
             <w:r>
               <w:rPr/>
@@ -2966,10 +2666,6 @@
           <w:p>
             <w:pPr>
               <w:pStyle w:val="Normal"/>
-              <w:tabs>
-                <w:tab w:val="clear" w:pos="709"/>
-              </w:tabs>
-              <w:bidi w:val="0"/>
               <w:ind w:hanging="0"/>
               <w:jc w:val="center"/>
               <w:rPr>
@@ -2995,15 +2691,9 @@
           <w:p>
             <w:pPr>
               <w:pStyle w:val="Normal"/>
-              <w:tabs>
-                <w:tab w:val="clear" w:pos="709"/>
-              </w:tabs>
-              <w:bidi w:val="0"/>
               <w:ind w:hanging="0"/>
               <w:jc w:val="start"/>
-              <w:rPr>
-                <w:rFonts w:ascii="Times New Roman" w:hAnsi="Times New Roman"/>
-              </w:rPr>
+              <w:rPr/>
             </w:pPr>
             <w:r>
               <w:rPr>
@@ -3026,15 +2716,9 @@
           <w:p>
             <w:pPr>
               <w:pStyle w:val="Normal"/>
-              <w:tabs>
-                <w:tab w:val="clear" w:pos="709"/>
-              </w:tabs>
-              <w:bidi w:val="0"/>
               <w:ind w:hanging="0"/>
               <w:jc w:val="center"/>
-              <w:rPr>
-                <w:rFonts w:ascii="Times New Roman" w:hAnsi="Times New Roman"/>
-              </w:rPr>
+              <w:rPr/>
             </w:pPr>
             <w:r>
               <w:rPr>
@@ -3115,17 +2799,7 @@
       </w:pPr>
       <w:r>
         <w:rPr/>
-        <w:t xml:space="preserve">Программный продукт «Универсальный конвертер» предназначен для быстрого пересчета денежных сумм между различными валютами </w:t>
-      </w:r>
-      <w:r>
-        <w:rPr>
-          <w:lang w:val="ru-RU"/>
-        </w:rPr>
-        <w:t>и перевода между единицами длины и массы</w:t>
-      </w:r>
-      <w:r>
-        <w:rPr/>
-        <w:t>. Программа работает автономно и не требует подключения к сети Интернет.</w:t>
+        <w:t>Программный продукт «Универсальный конвертер» предназначен для быстрого пересчета денежных сумм между различными валютами и перевода между единицами длины и массы. Программа работает автономно и не требует подключения к сети Интернет.</w:t>
       </w:r>
     </w:p>
     <w:p>
@@ -3679,9 +3353,7 @@
         <w:t>USD</w:t>
       </w:r>
       <w:r>
-        <w:rPr>
-          <w:lang w:val="ru-RU"/>
-        </w:rPr>
+        <w:rPr/>
         <w:t>).</w:t>
       </w:r>
     </w:p>
@@ -3882,15 +3554,7 @@
           <w:rFonts w:eastAsia="Times New Roman" w:cs="Times New Roman"/>
           <w:szCs w:val="28"/>
         </w:rPr>
-        <w:t>Основная величина для конвертации — Метр</w:t>
-      </w:r>
-      <w:r>
-        <w:rPr>
-          <w:rFonts w:eastAsia="Times New Roman" w:cs="Times New Roman"/>
-          <w:szCs w:val="28"/>
-          <w:lang w:val="ru-RU"/>
-        </w:rPr>
-        <w:t>.</w:t>
+        <w:t>Основная величина для конвертации — Метр.</w:t>
       </w:r>
     </w:p>
     <w:p>
@@ -4068,13 +3732,7 @@
       </w:pPr>
       <w:r>
         <w:rPr/>
-        <w:t>Основная величина для конвертации — Килограмм</w:t>
-      </w:r>
-      <w:r>
-        <w:rPr>
-          <w:lang w:val="ru-RU"/>
-        </w:rPr>
-        <w:t>.</w:t>
+        <w:t>Основная величина для конвертации — Килограмм.</w:t>
       </w:r>
     </w:p>
     <w:p>
@@ -4389,19 +4047,7 @@
         <w:rPr>
           <w:rFonts w:eastAsia="Times New Roman" w:cs="Times New Roman"/>
         </w:rPr>
-        <w:t xml:space="preserve">1. </w:t>
-      </w:r>
-      <w:r>
-        <w:rPr>
-          <w:rFonts w:eastAsia="Times New Roman" w:cs="Times New Roman"/>
-        </w:rPr>
-        <w:t>П</w:t>
-      </w:r>
-      <w:r>
-        <w:rPr>
-          <w:rFonts w:eastAsia="Times New Roman" w:cs="Times New Roman"/>
-        </w:rPr>
-        <w:t>ривязка конвертации к рублю</w:t>
+        <w:t>1. Привязка конвертации к рублю</w:t>
       </w:r>
     </w:p>
     <w:p>
@@ -4461,14 +4107,7 @@
           <w:rFonts w:eastAsia="Times New Roman" w:cs="Times New Roman"/>
           <w:szCs w:val="28"/>
         </w:rPr>
-        <w:t xml:space="preserve"> все операции пересчёта выполняются относительно рубля, </w:t>
-      </w:r>
-      <w:r>
-        <w:rPr>
-          <w:rFonts w:eastAsia="Times New Roman" w:cs="Times New Roman"/>
-          <w:szCs w:val="28"/>
-        </w:rPr>
-        <w:t>а не доллара, как указано в ТЗ.</w:t>
+        <w:t xml:space="preserve"> все операции пересчёта выполняются относительно рубля, а не доллара, как указано в ТЗ.</w:t>
       </w:r>
     </w:p>
     <w:p>
@@ -4686,30 +4325,7 @@
           <w:rFonts w:eastAsia="Times New Roman" w:cs="Times New Roman"/>
           <w:szCs w:val="28"/>
         </w:rPr>
-        <w:t xml:space="preserve"> положения переменных, ответственных за индексы валют</w:t>
-      </w:r>
-      <w:r>
-        <w:rPr>
-          <w:rFonts w:eastAsia="Times New Roman" w:cs="Times New Roman"/>
-          <w:szCs w:val="28"/>
-          <w:lang w:val="en-US"/>
-        </w:rPr>
-        <w:t xml:space="preserve">, </w:t>
-      </w:r>
-      <w:r>
-        <w:rPr>
-          <w:rFonts w:eastAsia="Times New Roman" w:cs="Times New Roman"/>
-          <w:szCs w:val="28"/>
-          <w:lang w:val="ru-RU"/>
-        </w:rPr>
-        <w:t>перепутаны местами</w:t>
-      </w:r>
-      <w:r>
-        <w:rPr>
-          <w:rFonts w:eastAsia="Times New Roman" w:cs="Times New Roman"/>
-          <w:szCs w:val="28"/>
-        </w:rPr>
-        <w:t>.</w:t>
+        <w:t xml:space="preserve"> положения переменных, ответственных за индексы валют, перепутаны местами.</w:t>
       </w:r>
     </w:p>
     <w:p>
@@ -5790,50 +5406,425 @@
     </w:p>
     <w:p>
       <w:pPr>
-        <w:pStyle w:val="Normal"/>
-        <w:rPr/>
-      </w:pPr>
-      <w:r>
-        <w:rPr/>
-        <w:tab/>
-      </w:r>
-      <w:r>
-        <w:rPr>
-          <w:u w:val="single"/>
-        </w:rPr>
-        <w:t>Критические:</w:t>
-      </w:r>
-      <w:r>
-        <w:rPr/>
-        <w:t xml:space="preserve"> </w:t>
-      </w:r>
-    </w:p>
-    <w:p>
-      <w:pPr>
         <w:pStyle w:val="ListParagraph"/>
         <w:numPr>
           <w:ilvl w:val="0"/>
-          <w:numId w:val="12"/>
-        </w:numPr>
-        <w:suppressAutoHyphens w:val="false"/>
-        <w:spacing w:before="0" w:after="160"/>
-        <w:contextualSpacing/>
-        <w:rPr/>
-      </w:pPr>
-      <w:r>
-        <w:rPr/>
-        <w:t>Не работает изменение приоритета в окне редактирования</w:t>
-      </w:r>
-    </w:p>
-    <w:p>
-      <w:pPr>
-        <w:pStyle w:val="ListParagraph"/>
-        <w:suppressAutoHyphens w:val="false"/>
-        <w:spacing w:before="0" w:after="160"/>
-        <w:ind w:hanging="0" w:start="720"/>
-        <w:contextualSpacing/>
-        <w:jc w:val="center"/>
-        <w:rPr/>
+          <w:numId w:val="11"/>
+        </w:numPr>
+        <w:rPr/>
+      </w:pPr>
+      <w:r>
+        <w:rPr/>
+        <w:t>Ошибка №1</w:t>
+      </w:r>
+    </w:p>
+    <w:p>
+      <w:pPr>
+        <w:pStyle w:val="ListParagraph"/>
+        <w:numPr>
+          <w:ilvl w:val="1"/>
+          <w:numId w:val="11"/>
+        </w:numPr>
+        <w:rPr>
+          <w:b/>
+          <w:bCs/>
+          <w:i/>
+          <w:i/>
+          <w:iCs/>
+        </w:rPr>
+      </w:pPr>
+      <w:r>
+        <w:rPr>
+          <w:b/>
+          <w:bCs/>
+          <w:i/>
+          <w:iCs/>
+        </w:rPr>
+        <w:t>Идентификатор.</w:t>
+        <w:br/>
+      </w:r>
+      <w:r>
+        <w:rPr/>
+        <w:t>ТС-001</w:t>
+      </w:r>
+    </w:p>
+    <w:p>
+      <w:pPr>
+        <w:pStyle w:val="ListParagraph"/>
+        <w:numPr>
+          <w:ilvl w:val="1"/>
+          <w:numId w:val="11"/>
+        </w:numPr>
+        <w:rPr>
+          <w:b/>
+          <w:bCs/>
+          <w:i/>
+          <w:i/>
+          <w:iCs/>
+        </w:rPr>
+      </w:pPr>
+      <w:r>
+        <w:rPr>
+          <w:b/>
+          <w:bCs/>
+          <w:i/>
+          <w:iCs/>
+        </w:rPr>
+        <w:t>Название.</w:t>
+        <w:br/>
+      </w:r>
+      <w:r>
+        <w:rPr/>
+        <w:t>Проверка функции задавания приоритета задачам.</w:t>
+      </w:r>
+    </w:p>
+    <w:p>
+      <w:pPr>
+        <w:pStyle w:val="ListParagraph"/>
+        <w:numPr>
+          <w:ilvl w:val="1"/>
+          <w:numId w:val="11"/>
+        </w:numPr>
+        <w:rPr>
+          <w:b/>
+          <w:bCs/>
+          <w:i/>
+          <w:i/>
+          <w:iCs/>
+        </w:rPr>
+      </w:pPr>
+      <w:r>
+        <w:rPr>
+          <w:b/>
+          <w:bCs/>
+          <w:i/>
+          <w:iCs/>
+        </w:rPr>
+        <w:t>Описание.</w:t>
+        <w:br/>
+      </w:r>
+      <w:r>
+        <w:rPr/>
+        <w:t>Необходимо проверить, работает функционал выставления более высоких приоритетов более важным задачам.</w:t>
+      </w:r>
+    </w:p>
+    <w:p>
+      <w:pPr>
+        <w:pStyle w:val="ListParagraph"/>
+        <w:numPr>
+          <w:ilvl w:val="1"/>
+          <w:numId w:val="11"/>
+        </w:numPr>
+        <w:rPr>
+          <w:b/>
+          <w:bCs/>
+          <w:i/>
+          <w:i/>
+          <w:iCs/>
+        </w:rPr>
+      </w:pPr>
+      <w:r>
+        <w:rPr>
+          <w:b/>
+          <w:bCs/>
+          <w:i/>
+          <w:iCs/>
+        </w:rPr>
+        <w:t>Предварительные условия.</w:t>
+      </w:r>
+    </w:p>
+    <w:p>
+      <w:pPr>
+        <w:pStyle w:val="ListParagraph"/>
+        <w:numPr>
+          <w:ilvl w:val="2"/>
+          <w:numId w:val="11"/>
+        </w:numPr>
+        <w:rPr/>
+      </w:pPr>
+      <w:r>
+        <w:rPr/>
+        <w:t>Запущена программа</w:t>
+      </w:r>
+    </w:p>
+    <w:p>
+      <w:pPr>
+        <w:pStyle w:val="ListParagraph"/>
+        <w:numPr>
+          <w:ilvl w:val="1"/>
+          <w:numId w:val="11"/>
+        </w:numPr>
+        <w:rPr>
+          <w:b/>
+          <w:bCs/>
+          <w:i/>
+          <w:i/>
+          <w:iCs/>
+        </w:rPr>
+      </w:pPr>
+      <w:r>
+        <w:rPr>
+          <w:b/>
+          <w:bCs/>
+          <w:i/>
+          <w:iCs/>
+        </w:rPr>
+        <w:t>Шаги выполнения.</w:t>
+      </w:r>
+    </w:p>
+    <w:p>
+      <w:pPr>
+        <w:pStyle w:val="ListParagraph"/>
+        <w:numPr>
+          <w:ilvl w:val="2"/>
+          <w:numId w:val="11"/>
+        </w:numPr>
+        <w:rPr/>
+      </w:pPr>
+      <w:r>
+        <w:rPr/>
+        <w:t>Нажать кнопку «Новая задача» в выпадающем меню</w:t>
+      </w:r>
+    </w:p>
+    <w:p>
+      <w:pPr>
+        <w:pStyle w:val="ListParagraph"/>
+        <w:numPr>
+          <w:ilvl w:val="2"/>
+          <w:numId w:val="11"/>
+        </w:numPr>
+        <w:rPr/>
+      </w:pPr>
+      <w:r>
+        <w:rPr/>
+        <w:t xml:space="preserve">Выставить ей приоритет </w:t>
+      </w:r>
+      <w:r>
+        <w:rPr>
+          <w:lang w:val="en-US"/>
+        </w:rPr>
+        <w:t>High</w:t>
+      </w:r>
+      <w:r>
+        <w:rPr/>
+        <w:t xml:space="preserve"> или </w:t>
+      </w:r>
+      <w:r>
+        <w:rPr>
+          <w:lang w:val="en-US"/>
+        </w:rPr>
+        <w:t>Low</w:t>
+      </w:r>
+    </w:p>
+    <w:p>
+      <w:pPr>
+        <w:pStyle w:val="ListParagraph"/>
+        <w:numPr>
+          <w:ilvl w:val="2"/>
+          <w:numId w:val="11"/>
+        </w:numPr>
+        <w:rPr/>
+      </w:pPr>
+      <w:r>
+        <w:rPr/>
+        <w:t>Нажать кнопку «ОК»</w:t>
+      </w:r>
+    </w:p>
+    <w:p>
+      <w:pPr>
+        <w:pStyle w:val="ListParagraph"/>
+        <w:numPr>
+          <w:ilvl w:val="1"/>
+          <w:numId w:val="11"/>
+        </w:numPr>
+        <w:rPr>
+          <w:b/>
+          <w:bCs/>
+          <w:i/>
+          <w:i/>
+          <w:iCs/>
+        </w:rPr>
+      </w:pPr>
+      <w:r>
+        <w:rPr>
+          <w:b/>
+          <w:bCs/>
+          <w:i/>
+          <w:iCs/>
+        </w:rPr>
+        <w:t>Ожидаемый результат.</w:t>
+      </w:r>
+    </w:p>
+    <w:p>
+      <w:pPr>
+        <w:pStyle w:val="Normal"/>
+        <w:ind w:hanging="0" w:start="2127"/>
+        <w:rPr/>
+      </w:pPr>
+      <w:r>
+        <w:rPr/>
+        <w:t>Добавлена новая задача с выставленным ранее приоритетом.</w:t>
+      </w:r>
+    </w:p>
+    <w:p>
+      <w:pPr>
+        <w:pStyle w:val="ListParagraph"/>
+        <w:numPr>
+          <w:ilvl w:val="1"/>
+          <w:numId w:val="11"/>
+        </w:numPr>
+        <w:rPr>
+          <w:b/>
+          <w:bCs/>
+          <w:i/>
+          <w:i/>
+          <w:iCs/>
+        </w:rPr>
+      </w:pPr>
+      <w:r>
+        <w:rPr>
+          <w:b/>
+          <w:bCs/>
+          <w:i/>
+          <w:iCs/>
+        </w:rPr>
+        <w:t>Фактический результат.</w:t>
+      </w:r>
+    </w:p>
+    <w:p>
+      <w:pPr>
+        <w:pStyle w:val="ListParagraph"/>
+        <w:ind w:hanging="0" w:start="2149"/>
+        <w:rPr/>
+      </w:pPr>
+      <w:r>
+        <w:rPr/>
+        <w:t xml:space="preserve">Была добавлена новая задача с приоритетом </w:t>
+      </w:r>
+      <w:r>
+        <w:rPr>
+          <w:lang w:val="en-US"/>
+        </w:rPr>
+        <w:t>Medium</w:t>
+      </w:r>
+      <w:r>
+        <w:rPr/>
+        <w:t>.</w:t>
+      </w:r>
+    </w:p>
+    <w:p>
+      <w:pPr>
+        <w:pStyle w:val="ListParagraph"/>
+        <w:numPr>
+          <w:ilvl w:val="1"/>
+          <w:numId w:val="11"/>
+        </w:numPr>
+        <w:rPr>
+          <w:b/>
+          <w:bCs/>
+          <w:i/>
+          <w:i/>
+          <w:iCs/>
+        </w:rPr>
+      </w:pPr>
+      <w:r>
+        <w:rPr>
+          <w:b/>
+          <w:bCs/>
+          <w:i/>
+          <w:iCs/>
+        </w:rPr>
+        <w:t>Статус.</w:t>
+      </w:r>
+    </w:p>
+    <w:p>
+      <w:pPr>
+        <w:pStyle w:val="Normal"/>
+        <w:ind w:hanging="0" w:start="2127"/>
+        <w:rPr>
+          <w:lang w:val="en-US"/>
+        </w:rPr>
+      </w:pPr>
+      <w:r>
+        <w:rPr>
+          <w:lang w:val="en-US"/>
+        </w:rPr>
+        <w:t>Failed</w:t>
+      </w:r>
+    </w:p>
+    <w:p>
+      <w:pPr>
+        <w:pStyle w:val="ListParagraph"/>
+        <w:numPr>
+          <w:ilvl w:val="1"/>
+          <w:numId w:val="11"/>
+        </w:numPr>
+        <w:rPr>
+          <w:b/>
+          <w:bCs/>
+          <w:i/>
+          <w:i/>
+          <w:iCs/>
+          <w:lang w:val="en-US"/>
+        </w:rPr>
+      </w:pPr>
+      <w:r>
+        <w:rPr>
+          <w:b/>
+          <w:bCs/>
+          <w:i/>
+          <w:iCs/>
+        </w:rPr>
+        <w:t>Примечание.</w:t>
+      </w:r>
+    </w:p>
+    <w:p>
+      <w:pPr>
+        <w:pStyle w:val="ListParagraph"/>
+        <w:ind w:hanging="0" w:start="2149"/>
+        <w:rPr/>
+      </w:pPr>
+      <w:r>
+        <w:rPr/>
+        <w:t xml:space="preserve">Заметим, что не работает не только создание задачи с приоритетами </w:t>
+      </w:r>
+      <w:r>
+        <w:rPr>
+          <w:lang w:val="en-US"/>
+        </w:rPr>
+        <w:t>High</w:t>
+      </w:r>
+      <w:r>
+        <w:rPr/>
+        <w:t xml:space="preserve"> или </w:t>
+      </w:r>
+      <w:r>
+        <w:rPr>
+          <w:lang w:val="en-US"/>
+        </w:rPr>
+        <w:t>Low</w:t>
+      </w:r>
+      <w:r>
+        <w:rPr/>
+        <w:t xml:space="preserve">, но и при редактировании задачи другой приоритет, кроме </w:t>
+      </w:r>
+      <w:r>
+        <w:rPr>
+          <w:lang w:val="en-US"/>
+        </w:rPr>
+        <w:t>Medium</w:t>
+      </w:r>
+      <w:r>
+        <w:rPr/>
+        <w:t xml:space="preserve"> выставить не получается. Так как обе проблемы являются ошибками работы функции приоритетов, это считается одной ошибкой.</w:t>
+      </w:r>
+    </w:p>
+    <w:p>
+      <w:pPr>
+        <w:pStyle w:val="image1"/>
+        <w:rPr>
+          <w:lang w:val="en-US"/>
+        </w:rPr>
       </w:pPr>
       <w:r>
         <w:rPr/>
@@ -5879,13 +5870,26 @@
     </w:p>
     <w:p>
       <w:pPr>
-        <w:pStyle w:val="ListParagraph"/>
-        <w:suppressAutoHyphens w:val="false"/>
-        <w:spacing w:before="0" w:after="160"/>
-        <w:ind w:hanging="0" w:start="720"/>
-        <w:contextualSpacing/>
-        <w:jc w:val="center"/>
-        <w:rPr/>
+        <w:pStyle w:val="imagetext1"/>
+        <w:numPr>
+          <w:ilvl w:val="0"/>
+          <w:numId w:val="12"/>
+        </w:numPr>
+        <w:rPr>
+          <w:lang w:val="en-US"/>
+        </w:rPr>
+      </w:pPr>
+      <w:r>
+        <w:rPr/>
+        <w:t>Добавление новой задачи</w:t>
+      </w:r>
+    </w:p>
+    <w:p>
+      <w:pPr>
+        <w:pStyle w:val="image1"/>
+        <w:rPr>
+          <w:lang w:val="en-US"/>
+        </w:rPr>
       </w:pPr>
       <w:r>
         <w:rPr/>
@@ -5931,88 +5935,16 @@
     </w:p>
     <w:p>
       <w:pPr>
-        <w:pStyle w:val="ListParagraph"/>
+        <w:pStyle w:val="imagetext1"/>
         <w:numPr>
           <w:ilvl w:val="0"/>
           <w:numId w:val="12"/>
         </w:numPr>
-        <w:suppressAutoHyphens w:val="false"/>
-        <w:spacing w:before="0" w:after="160"/>
-        <w:contextualSpacing/>
-        <w:rPr/>
-      </w:pPr>
-      <w:r>
-        <w:rPr/>
-        <w:t>Нет проверки содержания в поле даты</w:t>
-      </w:r>
-    </w:p>
-    <w:p>
-      <w:pPr>
-        <w:pStyle w:val="ListParagraph"/>
-        <w:numPr>
-          <w:ilvl w:val="0"/>
-          <w:numId w:val="12"/>
-        </w:numPr>
-        <w:suppressAutoHyphens w:val="false"/>
-        <w:spacing w:before="0" w:after="160"/>
-        <w:contextualSpacing/>
-        <w:rPr/>
-      </w:pPr>
-      <w:r>
-        <w:rPr/>
-        <w:t>Выбор приоритета полностью не работает</w:t>
-      </w:r>
-    </w:p>
-    <w:p>
-      <w:pPr>
-        <w:pStyle w:val="ListParagraph"/>
-        <w:numPr>
-          <w:ilvl w:val="0"/>
-          <w:numId w:val="12"/>
-        </w:numPr>
-        <w:suppressAutoHyphens w:val="false"/>
-        <w:spacing w:before="0" w:after="160"/>
-        <w:contextualSpacing/>
-        <w:rPr/>
-      </w:pPr>
-      <w:r>
-        <w:rPr/>
-        <w:t>Кнопка "+Добавить" не работает</w:t>
-      </w:r>
-    </w:p>
-    <w:p>
-      <w:pPr>
-        <w:pStyle w:val="ListParagraph"/>
-        <w:numPr>
-          <w:ilvl w:val="0"/>
-          <w:numId w:val="12"/>
-        </w:numPr>
-        <w:suppressAutoHyphens w:val="false"/>
-        <w:spacing w:before="0" w:after="160"/>
-        <w:contextualSpacing/>
-        <w:rPr/>
-      </w:pPr>
-      <w:r>
-        <w:rPr/>
-        <w:t>При резервном копировании в .csv у задач пропадает дата</w:t>
-      </w:r>
-    </w:p>
-    <w:p>
-      <w:pPr>
-        <w:pStyle w:val="Normal"/>
-        <w:rPr>
-          <w:u w:val="single"/>
-        </w:rPr>
-      </w:pPr>
-      <w:r>
-        <w:rPr/>
-        <w:tab/>
-      </w:r>
-      <w:r>
-        <w:rPr>
-          <w:u w:val="single"/>
-        </w:rPr>
-        <w:t xml:space="preserve">Средние: </w:t>
+        <w:rPr/>
+      </w:pPr>
+      <w:r>
+        <w:rPr/>
+        <w:t>Добавленная задача с неправильным приоритетом</w:t>
       </w:r>
     </w:p>
     <w:p>
@@ -6022,16 +5954,329 @@
           <w:ilvl w:val="0"/>
           <w:numId w:val="11"/>
         </w:numPr>
-        <w:suppressAutoHyphens w:val="false"/>
-        <w:spacing w:before="0" w:after="160"/>
-        <w:contextualSpacing/>
-        <w:rPr>
-          <w:u w:val="single"/>
-        </w:rPr>
-      </w:pPr>
-      <w:r>
-        <w:rPr/>
-        <w:t>Горячие клавиши просто не работают при включенном капсе и при смене языка</w:t>
+        <w:rPr/>
+      </w:pPr>
+      <w:r>
+        <w:rPr/>
+        <w:t>Ошибка №2</w:t>
+      </w:r>
+    </w:p>
+    <w:p>
+      <w:pPr>
+        <w:pStyle w:val="ListParagraph"/>
+        <w:numPr>
+          <w:ilvl w:val="1"/>
+          <w:numId w:val="11"/>
+        </w:numPr>
+        <w:rPr>
+          <w:b/>
+          <w:bCs/>
+          <w:i/>
+          <w:i/>
+          <w:iCs/>
+        </w:rPr>
+      </w:pPr>
+      <w:r>
+        <w:rPr>
+          <w:b/>
+          <w:bCs/>
+          <w:i/>
+          <w:iCs/>
+        </w:rPr>
+        <w:t>Идентификатор.</w:t>
+        <w:br/>
+      </w:r>
+      <w:r>
+        <w:rPr/>
+        <w:t>ТС-002</w:t>
+      </w:r>
+    </w:p>
+    <w:p>
+      <w:pPr>
+        <w:pStyle w:val="ListParagraph"/>
+        <w:numPr>
+          <w:ilvl w:val="1"/>
+          <w:numId w:val="11"/>
+        </w:numPr>
+        <w:rPr>
+          <w:b/>
+          <w:bCs/>
+          <w:i/>
+          <w:i/>
+          <w:iCs/>
+        </w:rPr>
+      </w:pPr>
+      <w:r>
+        <w:rPr>
+          <w:b/>
+          <w:bCs/>
+          <w:i/>
+          <w:iCs/>
+        </w:rPr>
+        <w:t>Название.</w:t>
+        <w:br/>
+      </w:r>
+      <w:r>
+        <w:rPr/>
+        <w:t>Проверка содержания полей.</w:t>
+      </w:r>
+    </w:p>
+    <w:p>
+      <w:pPr>
+        <w:pStyle w:val="ListParagraph"/>
+        <w:numPr>
+          <w:ilvl w:val="1"/>
+          <w:numId w:val="11"/>
+        </w:numPr>
+        <w:rPr>
+          <w:b/>
+          <w:bCs/>
+          <w:i/>
+          <w:i/>
+          <w:iCs/>
+        </w:rPr>
+      </w:pPr>
+      <w:r>
+        <w:rPr>
+          <w:b/>
+          <w:bCs/>
+          <w:i/>
+          <w:iCs/>
+        </w:rPr>
+        <w:t>Описание.</w:t>
+        <w:br/>
+      </w:r>
+      <w:r>
+        <w:rPr/>
+        <w:t>В ТЗ прописано изменение цвета задачи в зависимости от того, сколько времени осталось до срока, что означает, что дата должна быть указана в определённом читаемом для программы формате для определения оставшегося времени.</w:t>
+      </w:r>
+    </w:p>
+    <w:p>
+      <w:pPr>
+        <w:pStyle w:val="ListParagraph"/>
+        <w:numPr>
+          <w:ilvl w:val="1"/>
+          <w:numId w:val="11"/>
+        </w:numPr>
+        <w:rPr>
+          <w:b/>
+          <w:bCs/>
+          <w:i/>
+          <w:i/>
+          <w:iCs/>
+        </w:rPr>
+      </w:pPr>
+      <w:r>
+        <w:rPr>
+          <w:b/>
+          <w:bCs/>
+          <w:i/>
+          <w:iCs/>
+        </w:rPr>
+        <w:t>Предварительные условия.</w:t>
+      </w:r>
+    </w:p>
+    <w:p>
+      <w:pPr>
+        <w:pStyle w:val="ListParagraph"/>
+        <w:numPr>
+          <w:ilvl w:val="2"/>
+          <w:numId w:val="11"/>
+        </w:numPr>
+        <w:rPr/>
+      </w:pPr>
+      <w:r>
+        <w:rPr/>
+        <w:t>Запущена программа</w:t>
+      </w:r>
+    </w:p>
+    <w:p>
+      <w:pPr>
+        <w:pStyle w:val="ListParagraph"/>
+        <w:numPr>
+          <w:ilvl w:val="1"/>
+          <w:numId w:val="11"/>
+        </w:numPr>
+        <w:rPr>
+          <w:b/>
+          <w:bCs/>
+          <w:i/>
+          <w:i/>
+          <w:iCs/>
+        </w:rPr>
+      </w:pPr>
+      <w:r>
+        <w:rPr>
+          <w:b/>
+          <w:bCs/>
+          <w:i/>
+          <w:iCs/>
+        </w:rPr>
+        <w:t>Шаги выполнения.</w:t>
+      </w:r>
+    </w:p>
+    <w:p>
+      <w:pPr>
+        <w:pStyle w:val="ListParagraph"/>
+        <w:numPr>
+          <w:ilvl w:val="2"/>
+          <w:numId w:val="11"/>
+        </w:numPr>
+        <w:rPr/>
+      </w:pPr>
+      <w:r>
+        <w:rPr/>
+        <w:t>Нажать кнопку «Новая задача» в выпадающем меню</w:t>
+      </w:r>
+    </w:p>
+    <w:p>
+      <w:pPr>
+        <w:pStyle w:val="ListParagraph"/>
+        <w:numPr>
+          <w:ilvl w:val="2"/>
+          <w:numId w:val="11"/>
+        </w:numPr>
+        <w:rPr/>
+      </w:pPr>
+      <w:r>
+        <w:rPr/>
+        <w:t>Выставить дату «</w:t>
+      </w:r>
+      <w:r>
+        <w:rPr>
+          <w:lang w:val="en-US"/>
+        </w:rPr>
+        <w:t>-date</w:t>
+      </w:r>
+      <w:r>
+        <w:rPr/>
+        <w:t>»</w:t>
+      </w:r>
+    </w:p>
+    <w:p>
+      <w:pPr>
+        <w:pStyle w:val="ListParagraph"/>
+        <w:numPr>
+          <w:ilvl w:val="2"/>
+          <w:numId w:val="11"/>
+        </w:numPr>
+        <w:rPr/>
+      </w:pPr>
+      <w:r>
+        <w:rPr/>
+        <w:t>Нажать кнопку «ОК»</w:t>
+      </w:r>
+    </w:p>
+    <w:p>
+      <w:pPr>
+        <w:pStyle w:val="ListParagraph"/>
+        <w:numPr>
+          <w:ilvl w:val="1"/>
+          <w:numId w:val="11"/>
+        </w:numPr>
+        <w:rPr>
+          <w:b/>
+          <w:bCs/>
+          <w:i/>
+          <w:i/>
+          <w:iCs/>
+        </w:rPr>
+      </w:pPr>
+      <w:r>
+        <w:rPr>
+          <w:b/>
+          <w:bCs/>
+          <w:i/>
+          <w:iCs/>
+        </w:rPr>
+        <w:t>Ожидаемый результат.</w:t>
+      </w:r>
+    </w:p>
+    <w:p>
+      <w:pPr>
+        <w:pStyle w:val="Normal"/>
+        <w:ind w:hanging="0" w:start="2127"/>
+        <w:rPr/>
+      </w:pPr>
+      <w:r>
+        <w:rPr/>
+        <w:t>Ошибка о недопустимом формате даты.</w:t>
+      </w:r>
+    </w:p>
+    <w:p>
+      <w:pPr>
+        <w:pStyle w:val="ListParagraph"/>
+        <w:numPr>
+          <w:ilvl w:val="1"/>
+          <w:numId w:val="11"/>
+        </w:numPr>
+        <w:rPr>
+          <w:b/>
+          <w:bCs/>
+          <w:i/>
+          <w:i/>
+          <w:iCs/>
+        </w:rPr>
+      </w:pPr>
+      <w:r>
+        <w:rPr>
+          <w:b/>
+          <w:bCs/>
+          <w:i/>
+          <w:iCs/>
+        </w:rPr>
+        <w:t>Фактический результат.</w:t>
+      </w:r>
+    </w:p>
+    <w:p>
+      <w:pPr>
+        <w:pStyle w:val="ListParagraph"/>
+        <w:ind w:hanging="0" w:start="2149"/>
+        <w:rPr/>
+      </w:pPr>
+      <w:r>
+        <w:rPr/>
+        <w:t>Добавлена новая задача.</w:t>
+      </w:r>
+    </w:p>
+    <w:p>
+      <w:pPr>
+        <w:pStyle w:val="ListParagraph"/>
+        <w:numPr>
+          <w:ilvl w:val="1"/>
+          <w:numId w:val="11"/>
+        </w:numPr>
+        <w:rPr>
+          <w:b/>
+          <w:bCs/>
+          <w:i/>
+          <w:i/>
+          <w:iCs/>
+        </w:rPr>
+      </w:pPr>
+      <w:r>
+        <w:rPr>
+          <w:b/>
+          <w:bCs/>
+          <w:i/>
+          <w:iCs/>
+        </w:rPr>
+        <w:t>Статус.</w:t>
+      </w:r>
+    </w:p>
+    <w:p>
+      <w:pPr>
+        <w:pStyle w:val="Normal"/>
+        <w:ind w:hanging="0" w:start="2127"/>
+        <w:rPr>
+          <w:lang w:val="en-US"/>
+        </w:rPr>
+      </w:pPr>
+      <w:r>
+        <w:rPr>
+          <w:lang w:val="en-US"/>
+        </w:rPr>
+        <w:t>Failed</w:t>
       </w:r>
     </w:p>
     <w:p>
@@ -6041,14 +6286,291 @@
           <w:ilvl w:val="0"/>
           <w:numId w:val="11"/>
         </w:numPr>
-        <w:suppressAutoHyphens w:val="false"/>
-        <w:spacing w:before="0" w:after="160"/>
-        <w:contextualSpacing/>
-        <w:rPr/>
-      </w:pPr>
-      <w:r>
-        <w:rPr/>
-        <w:t>Все колонки на главном экране перепутаны местами</w:t>
+        <w:rPr/>
+      </w:pPr>
+      <w:r>
+        <w:rPr/>
+        <w:t>Ошибка №3</w:t>
+      </w:r>
+    </w:p>
+    <w:p>
+      <w:pPr>
+        <w:pStyle w:val="ListParagraph"/>
+        <w:numPr>
+          <w:ilvl w:val="1"/>
+          <w:numId w:val="13"/>
+        </w:numPr>
+        <w:rPr>
+          <w:b/>
+          <w:bCs/>
+          <w:i/>
+          <w:i/>
+          <w:iCs/>
+        </w:rPr>
+      </w:pPr>
+      <w:r>
+        <w:rPr>
+          <w:b/>
+          <w:bCs/>
+          <w:i/>
+          <w:iCs/>
+        </w:rPr>
+        <w:t>Идентификатор.</w:t>
+        <w:br/>
+      </w:r>
+      <w:r>
+        <w:rPr/>
+        <w:t>ТС-003</w:t>
+      </w:r>
+    </w:p>
+    <w:p>
+      <w:pPr>
+        <w:pStyle w:val="ListParagraph"/>
+        <w:numPr>
+          <w:ilvl w:val="1"/>
+          <w:numId w:val="13"/>
+        </w:numPr>
+        <w:rPr>
+          <w:b/>
+          <w:bCs/>
+          <w:i/>
+          <w:i/>
+          <w:iCs/>
+        </w:rPr>
+      </w:pPr>
+      <w:r>
+        <w:rPr>
+          <w:b/>
+          <w:bCs/>
+          <w:i/>
+          <w:iCs/>
+        </w:rPr>
+        <w:t>Название.</w:t>
+        <w:br/>
+      </w:r>
+      <w:r>
+        <w:rPr/>
+        <w:t>Проверка кнопки «+Добавить».</w:t>
+      </w:r>
+    </w:p>
+    <w:p>
+      <w:pPr>
+        <w:pStyle w:val="ListParagraph"/>
+        <w:numPr>
+          <w:ilvl w:val="1"/>
+          <w:numId w:val="13"/>
+        </w:numPr>
+        <w:rPr>
+          <w:b/>
+          <w:bCs/>
+          <w:i/>
+          <w:i/>
+          <w:iCs/>
+        </w:rPr>
+      </w:pPr>
+      <w:r>
+        <w:rPr>
+          <w:b/>
+          <w:bCs/>
+          <w:i/>
+          <w:iCs/>
+        </w:rPr>
+        <w:t>Описание.</w:t>
+        <w:br/>
+      </w:r>
+      <w:r>
+        <w:rPr/>
+        <w:t>Кнопка «+Добавить» должна открывать окно добавления новой задачи в список.</w:t>
+      </w:r>
+    </w:p>
+    <w:p>
+      <w:pPr>
+        <w:pStyle w:val="ListParagraph"/>
+        <w:numPr>
+          <w:ilvl w:val="1"/>
+          <w:numId w:val="13"/>
+        </w:numPr>
+        <w:rPr>
+          <w:b/>
+          <w:bCs/>
+          <w:i/>
+          <w:i/>
+          <w:iCs/>
+        </w:rPr>
+      </w:pPr>
+      <w:r>
+        <w:rPr>
+          <w:b/>
+          <w:bCs/>
+          <w:i/>
+          <w:iCs/>
+        </w:rPr>
+        <w:t>Предварительные условия.</w:t>
+      </w:r>
+    </w:p>
+    <w:p>
+      <w:pPr>
+        <w:pStyle w:val="ListParagraph"/>
+        <w:numPr>
+          <w:ilvl w:val="2"/>
+          <w:numId w:val="13"/>
+        </w:numPr>
+        <w:rPr/>
+      </w:pPr>
+      <w:r>
+        <w:rPr/>
+        <w:t>Запущена программа</w:t>
+      </w:r>
+    </w:p>
+    <w:p>
+      <w:pPr>
+        <w:pStyle w:val="ListParagraph"/>
+        <w:numPr>
+          <w:ilvl w:val="1"/>
+          <w:numId w:val="13"/>
+        </w:numPr>
+        <w:rPr>
+          <w:b/>
+          <w:bCs/>
+          <w:i/>
+          <w:i/>
+          <w:iCs/>
+        </w:rPr>
+      </w:pPr>
+      <w:r>
+        <w:rPr>
+          <w:b/>
+          <w:bCs/>
+          <w:i/>
+          <w:iCs/>
+        </w:rPr>
+        <w:t>Шаги выполнения.</w:t>
+      </w:r>
+    </w:p>
+    <w:p>
+      <w:pPr>
+        <w:pStyle w:val="ListParagraph"/>
+        <w:numPr>
+          <w:ilvl w:val="2"/>
+          <w:numId w:val="13"/>
+        </w:numPr>
+        <w:rPr/>
+      </w:pPr>
+      <w:r>
+        <w:rPr/>
+        <w:t>Нажать кнопку «+Добавить» в интерфейсе сверху</w:t>
+      </w:r>
+    </w:p>
+    <w:p>
+      <w:pPr>
+        <w:pStyle w:val="ListParagraph"/>
+        <w:numPr>
+          <w:ilvl w:val="1"/>
+          <w:numId w:val="13"/>
+        </w:numPr>
+        <w:rPr>
+          <w:b/>
+          <w:bCs/>
+          <w:i/>
+          <w:i/>
+          <w:iCs/>
+        </w:rPr>
+      </w:pPr>
+      <w:r>
+        <w:rPr>
+          <w:b/>
+          <w:bCs/>
+          <w:i/>
+          <w:iCs/>
+        </w:rPr>
+        <w:t>Ожидаемый результат.</w:t>
+      </w:r>
+    </w:p>
+    <w:p>
+      <w:pPr>
+        <w:pStyle w:val="Normal"/>
+        <w:ind w:hanging="0" w:start="2127"/>
+        <w:rPr/>
+      </w:pPr>
+      <w:r>
+        <w:rPr/>
+        <w:t>Открылось окно добавления новой задачи.</w:t>
+      </w:r>
+    </w:p>
+    <w:p>
+      <w:pPr>
+        <w:pStyle w:val="ListParagraph"/>
+        <w:numPr>
+          <w:ilvl w:val="1"/>
+          <w:numId w:val="13"/>
+        </w:numPr>
+        <w:rPr>
+          <w:b/>
+          <w:bCs/>
+          <w:i/>
+          <w:i/>
+          <w:iCs/>
+        </w:rPr>
+      </w:pPr>
+      <w:r>
+        <w:rPr>
+          <w:b/>
+          <w:bCs/>
+          <w:i/>
+          <w:iCs/>
+        </w:rPr>
+        <w:t>Фактический результат.</w:t>
+      </w:r>
+    </w:p>
+    <w:p>
+      <w:pPr>
+        <w:pStyle w:val="ListParagraph"/>
+        <w:ind w:hanging="0" w:start="2149"/>
+        <w:rPr/>
+      </w:pPr>
+      <w:r>
+        <w:rPr/>
+        <w:t>Ничего не происходит.</w:t>
+      </w:r>
+    </w:p>
+    <w:p>
+      <w:pPr>
+        <w:pStyle w:val="ListParagraph"/>
+        <w:numPr>
+          <w:ilvl w:val="1"/>
+          <w:numId w:val="13"/>
+        </w:numPr>
+        <w:rPr>
+          <w:b/>
+          <w:bCs/>
+          <w:i/>
+          <w:i/>
+          <w:iCs/>
+        </w:rPr>
+      </w:pPr>
+      <w:r>
+        <w:rPr>
+          <w:b/>
+          <w:bCs/>
+          <w:i/>
+          <w:iCs/>
+        </w:rPr>
+        <w:t>Статус.</w:t>
+      </w:r>
+    </w:p>
+    <w:p>
+      <w:pPr>
+        <w:pStyle w:val="Normal"/>
+        <w:ind w:hanging="0" w:start="2127"/>
+        <w:rPr>
+          <w:lang w:val="en-US"/>
+        </w:rPr>
+      </w:pPr>
+      <w:r>
+        <w:rPr>
+          <w:lang w:val="en-US"/>
+        </w:rPr>
+        <w:t>Failed</w:t>
       </w:r>
     </w:p>
     <w:p>
@@ -6058,68 +6580,355 @@
           <w:ilvl w:val="0"/>
           <w:numId w:val="11"/>
         </w:numPr>
-        <w:suppressAutoHyphens w:val="false"/>
-        <w:spacing w:before="0" w:after="160"/>
-        <w:contextualSpacing/>
-        <w:rPr/>
-      </w:pPr>
-      <w:r>
-        <w:rPr/>
-        <w:t>Задачу после "выполнения" нельзя заново сделать активной</w:t>
-      </w:r>
-    </w:p>
-    <w:p>
-      <w:pPr>
-        <w:pStyle w:val="Normal"/>
-        <w:rPr/>
-      </w:pPr>
-      <w:r>
-        <w:rPr/>
-        <w:tab/>
-      </w:r>
-      <w:r>
-        <w:rPr>
-          <w:u w:val="single"/>
-        </w:rPr>
-        <w:t>Незначительные:</w:t>
-      </w:r>
-      <w:r>
-        <w:rPr/>
-        <w:t xml:space="preserve"> </w:t>
-      </w:r>
-    </w:p>
-    <w:p>
-      <w:pPr>
-        <w:pStyle w:val="ListParagraph"/>
-        <w:numPr>
-          <w:ilvl w:val="0"/>
-          <w:numId w:val="10"/>
-        </w:numPr>
-        <w:suppressAutoHyphens w:val="false"/>
-        <w:spacing w:before="0" w:after="160"/>
-        <w:contextualSpacing/>
-        <w:rPr/>
-      </w:pPr>
-      <w:r>
-        <w:rPr/>
-        <w:t>Неправильное название в приложении. Окно на создание задачи называется "редактировать задачу" и наоборот (окно редактирования называется "новая задача")</w:t>
-      </w:r>
-    </w:p>
-    <w:p>
-      <w:pPr>
-        <w:pStyle w:val="ListParagraph"/>
-        <w:suppressAutoHyphens w:val="false"/>
-        <w:spacing w:before="0" w:after="160"/>
-        <w:contextualSpacing/>
-        <w:rPr/>
+        <w:rPr/>
+      </w:pPr>
+      <w:r>
+        <w:rPr/>
+        <w:t>Ошибка №4</w:t>
+      </w:r>
+    </w:p>
+    <w:p>
+      <w:pPr>
+        <w:pStyle w:val="ListParagraph"/>
+        <w:numPr>
+          <w:ilvl w:val="1"/>
+          <w:numId w:val="16"/>
+        </w:numPr>
+        <w:rPr>
+          <w:b/>
+          <w:bCs/>
+          <w:i/>
+          <w:i/>
+          <w:iCs/>
+        </w:rPr>
+      </w:pPr>
+      <w:r>
+        <w:rPr>
+          <w:b/>
+          <w:bCs/>
+          <w:i/>
+          <w:iCs/>
+        </w:rPr>
+        <w:t>Идентификатор.</w:t>
+        <w:br/>
+      </w:r>
+      <w:r>
+        <w:rPr/>
+        <w:t>ТС-004</w:t>
+      </w:r>
+    </w:p>
+    <w:p>
+      <w:pPr>
+        <w:pStyle w:val="ListParagraph"/>
+        <w:numPr>
+          <w:ilvl w:val="1"/>
+          <w:numId w:val="17"/>
+        </w:numPr>
+        <w:rPr>
+          <w:b/>
+          <w:bCs/>
+          <w:i/>
+          <w:i/>
+          <w:iCs/>
+        </w:rPr>
+      </w:pPr>
+      <w:r>
+        <w:rPr>
+          <w:b/>
+          <w:bCs/>
+          <w:i/>
+          <w:iCs/>
+        </w:rPr>
+        <w:t>Название.</w:t>
+        <w:br/>
+      </w:r>
+      <w:r>
+        <w:rPr/>
+        <w:t>Проверка работы резервного копирования через .</w:t>
+      </w:r>
+      <w:r>
+        <w:rPr>
+          <w:lang w:val="en-US"/>
+        </w:rPr>
+        <w:t>csv</w:t>
+      </w:r>
+      <w:r>
+        <w:rPr/>
+        <w:t xml:space="preserve"> файл.</w:t>
+      </w:r>
+    </w:p>
+    <w:p>
+      <w:pPr>
+        <w:pStyle w:val="ListParagraph"/>
+        <w:numPr>
+          <w:ilvl w:val="1"/>
+          <w:numId w:val="18"/>
+        </w:numPr>
+        <w:rPr>
+          <w:b/>
+          <w:bCs/>
+          <w:i/>
+          <w:i/>
+          <w:iCs/>
+        </w:rPr>
+      </w:pPr>
+      <w:r>
+        <w:rPr>
+          <w:b/>
+          <w:bCs/>
+          <w:i/>
+          <w:iCs/>
+        </w:rPr>
+        <w:t>Описание.</w:t>
+        <w:br/>
+      </w:r>
+      <w:r>
+        <w:rPr/>
+        <w:t>В программе предусмотрена система импорта и экспорта .</w:t>
+      </w:r>
+      <w:r>
+        <w:rPr>
+          <w:lang w:val="en-US"/>
+        </w:rPr>
+        <w:t>csv</w:t>
+      </w:r>
+      <w:r>
+        <w:rPr/>
+        <w:t xml:space="preserve"> файлов для создания резервной копии сохранённых задач.</w:t>
+      </w:r>
+    </w:p>
+    <w:p>
+      <w:pPr>
+        <w:pStyle w:val="ListParagraph"/>
+        <w:numPr>
+          <w:ilvl w:val="1"/>
+          <w:numId w:val="19"/>
+        </w:numPr>
+        <w:rPr>
+          <w:b/>
+          <w:bCs/>
+          <w:i/>
+          <w:i/>
+          <w:iCs/>
+        </w:rPr>
+      </w:pPr>
+      <w:r>
+        <w:rPr>
+          <w:b/>
+          <w:bCs/>
+          <w:i/>
+          <w:iCs/>
+        </w:rPr>
+        <w:t>Предварительные условия.</w:t>
+      </w:r>
+    </w:p>
+    <w:p>
+      <w:pPr>
+        <w:pStyle w:val="ListParagraph"/>
+        <w:numPr>
+          <w:ilvl w:val="2"/>
+          <w:numId w:val="20"/>
+        </w:numPr>
+        <w:rPr/>
+      </w:pPr>
+      <w:r>
+        <w:rPr/>
+        <w:t>Запущена программа</w:t>
+      </w:r>
+    </w:p>
+    <w:p>
+      <w:pPr>
+        <w:pStyle w:val="ListParagraph"/>
+        <w:numPr>
+          <w:ilvl w:val="2"/>
+          <w:numId w:val="21"/>
+        </w:numPr>
+        <w:rPr/>
+      </w:pPr>
+      <w:r>
+        <w:rPr/>
+        <w:t>Добавлено несколько задач с разными данными</w:t>
+      </w:r>
+    </w:p>
+    <w:p>
+      <w:pPr>
+        <w:pStyle w:val="ListParagraph"/>
+        <w:numPr>
+          <w:ilvl w:val="1"/>
+          <w:numId w:val="22"/>
+        </w:numPr>
+        <w:rPr>
+          <w:b/>
+          <w:bCs/>
+          <w:i/>
+          <w:i/>
+          <w:iCs/>
+        </w:rPr>
+      </w:pPr>
+      <w:r>
+        <w:rPr>
+          <w:b/>
+          <w:bCs/>
+          <w:i/>
+          <w:iCs/>
+        </w:rPr>
+        <w:t>Шаги выполнения.</w:t>
+      </w:r>
+    </w:p>
+    <w:p>
+      <w:pPr>
+        <w:pStyle w:val="ListParagraph"/>
+        <w:numPr>
+          <w:ilvl w:val="2"/>
+          <w:numId w:val="23"/>
+        </w:numPr>
+        <w:rPr/>
+      </w:pPr>
+      <w:r>
+        <w:rPr/>
+        <w:t>Создать резервную копию данных с использованием соответствующей кнопки</w:t>
+      </w:r>
+    </w:p>
+    <w:p>
+      <w:pPr>
+        <w:pStyle w:val="ListParagraph"/>
+        <w:numPr>
+          <w:ilvl w:val="2"/>
+          <w:numId w:val="24"/>
+        </w:numPr>
+        <w:rPr/>
+      </w:pPr>
+      <w:r>
+        <w:rPr/>
+        <w:t>Импортировать только что созданную резервную копию обратно в программу</w:t>
+      </w:r>
+    </w:p>
+    <w:p>
+      <w:pPr>
+        <w:pStyle w:val="ListParagraph"/>
+        <w:numPr>
+          <w:ilvl w:val="1"/>
+          <w:numId w:val="25"/>
+        </w:numPr>
+        <w:rPr>
+          <w:b/>
+          <w:bCs/>
+          <w:i/>
+          <w:i/>
+          <w:iCs/>
+        </w:rPr>
+      </w:pPr>
+      <w:r>
+        <w:rPr>
+          <w:b/>
+          <w:bCs/>
+          <w:i/>
+          <w:iCs/>
+        </w:rPr>
+        <w:t>Ожидаемый результат.</w:t>
+      </w:r>
+    </w:p>
+    <w:p>
+      <w:pPr>
+        <w:pStyle w:val="Normal"/>
+        <w:ind w:hanging="0" w:start="2127"/>
+        <w:rPr/>
+      </w:pPr>
+      <w:r>
+        <w:rPr/>
+        <w:t>К списку задач были добавлены точные копии всех задач, которые были экспортированы.</w:t>
+      </w:r>
+    </w:p>
+    <w:p>
+      <w:pPr>
+        <w:pStyle w:val="ListParagraph"/>
+        <w:numPr>
+          <w:ilvl w:val="1"/>
+          <w:numId w:val="26"/>
+        </w:numPr>
+        <w:rPr>
+          <w:b/>
+          <w:bCs/>
+          <w:i/>
+          <w:i/>
+          <w:iCs/>
+        </w:rPr>
+      </w:pPr>
+      <w:r>
+        <w:rPr>
+          <w:b/>
+          <w:bCs/>
+          <w:i/>
+          <w:iCs/>
+        </w:rPr>
+        <w:t>Фактический результат.</w:t>
+      </w:r>
+    </w:p>
+    <w:p>
+      <w:pPr>
+        <w:pStyle w:val="ListParagraph"/>
+        <w:ind w:hanging="0" w:start="2149"/>
+        <w:rPr/>
+      </w:pPr>
+      <w:r>
+        <w:rPr/>
+        <w:t>Были добавлены копии экспортированных записей, но при экспорте/импорте произошла потеря данных, из-за чего у импортированных записей отсутствует поле, которое должно было содержать дату, а также был сброшен статус задач.</w:t>
+      </w:r>
+    </w:p>
+    <w:p>
+      <w:pPr>
+        <w:pStyle w:val="ListParagraph"/>
+        <w:numPr>
+          <w:ilvl w:val="1"/>
+          <w:numId w:val="27"/>
+        </w:numPr>
+        <w:rPr>
+          <w:b/>
+          <w:bCs/>
+          <w:i/>
+          <w:i/>
+          <w:iCs/>
+        </w:rPr>
+      </w:pPr>
+      <w:r>
+        <w:rPr>
+          <w:b/>
+          <w:bCs/>
+          <w:i/>
+          <w:iCs/>
+        </w:rPr>
+        <w:t>Статус.</w:t>
+      </w:r>
+    </w:p>
+    <w:p>
+      <w:pPr>
+        <w:pStyle w:val="Normal"/>
+        <w:ind w:hanging="0" w:start="2127"/>
+        <w:rPr>
+          <w:lang w:val="en-US"/>
+        </w:rPr>
+      </w:pPr>
+      <w:r>
+        <w:rPr>
+          <w:lang w:val="en-US"/>
+        </w:rPr>
+        <w:t>Failed</w:t>
+      </w:r>
+    </w:p>
+    <w:p>
+      <w:pPr>
+        <w:pStyle w:val="image1"/>
+        <w:rPr>
+          <w:lang w:val="en-US"/>
+        </w:rPr>
       </w:pPr>
       <w:r>
         <w:rPr/>
         <w:drawing>
           <wp:inline distT="0" distB="0" distL="0" distR="0">
-            <wp:extent cx="4267835" cy="1661160"/>
+            <wp:extent cx="5181600" cy="1374140"/>
             <wp:effectExtent l="0" t="0" r="0" b="0"/>
-            <wp:docPr id="6" name="Изображение3" descr="" title=""/>
+            <wp:docPr id="6" name="Рисунок 9" descr="" title=""/>
             <wp:cNvGraphicFramePr>
               <a:graphicFrameLocks xmlns:a="http://schemas.openxmlformats.org/drawingml/2006/main" noChangeAspect="1"/>
             </wp:cNvGraphicFramePr>
@@ -6127,7 +6936,7 @@
               <a:graphicData uri="http://schemas.openxmlformats.org/drawingml/2006/picture">
                 <pic:pic xmlns:pic="http://schemas.openxmlformats.org/drawingml/2006/picture">
                   <pic:nvPicPr>
-                    <pic:cNvPr id="6" name="Изображение3" descr="" title=""/>
+                    <pic:cNvPr id="6" name="Рисунок 9" descr="" title=""/>
                     <pic:cNvPicPr>
                       <a:picLocks noChangeAspect="1" noChangeArrowheads="1"/>
                     </pic:cNvPicPr>
@@ -6141,7 +6950,7 @@
                   <pic:spPr bwMode="auto">
                     <a:xfrm>
                       <a:off x="0" y="0"/>
-                      <a:ext cx="4267835" cy="1661160"/>
+                      <a:ext cx="5181600" cy="1374140"/>
                     </a:xfrm>
                     <a:prstGeom prst="rect">
                       <a:avLst/>
@@ -6157,88 +6966,32 @@
     </w:p>
     <w:p>
       <w:pPr>
-        <w:pStyle w:val="ListParagraph"/>
-        <w:suppressAutoHyphens w:val="false"/>
-        <w:spacing w:before="0" w:after="160"/>
-        <w:ind w:hanging="0" w:start="720"/>
-        <w:contextualSpacing/>
-        <w:jc w:val="center"/>
-        <w:rPr/>
-      </w:pPr>
-      <w:r>
-        <w:rPr/>
-      </w:r>
-    </w:p>
-    <w:p>
-      <w:pPr>
-        <w:pStyle w:val="ListParagraph"/>
+        <w:pStyle w:val="imagetext1"/>
         <w:numPr>
           <w:ilvl w:val="0"/>
-          <w:numId w:val="10"/>
-        </w:numPr>
-        <w:suppressAutoHyphens w:val="false"/>
-        <w:spacing w:before="0" w:after="160"/>
-        <w:contextualSpacing/>
-        <w:rPr/>
-      </w:pPr>
-      <w:r>
-        <w:rPr/>
-        <w:t>При изменении размера интерфейса до минимальной верхней части интерфейса программы уменьшается настолько, что перестаёт правильно отображаться</w:t>
-      </w:r>
-    </w:p>
-    <w:p>
-      <w:pPr>
-        <w:pStyle w:val="ListParagraph"/>
-        <w:numPr>
-          <w:ilvl w:val="0"/>
-          <w:numId w:val="10"/>
-        </w:numPr>
-        <w:suppressAutoHyphens w:val="false"/>
-        <w:spacing w:before="0" w:after="160"/>
-        <w:contextualSpacing/>
-        <w:rPr/>
-      </w:pPr>
-      <w:r>
-        <w:rPr/>
-        <w:t>Номер задачи не сбрасывается при удалении задачи</w:t>
-      </w:r>
-    </w:p>
-    <w:p>
-      <w:pPr>
-        <w:pStyle w:val="ListParagraph"/>
-        <w:numPr>
-          <w:ilvl w:val="0"/>
-          <w:numId w:val="10"/>
-        </w:numPr>
-        <w:suppressAutoHyphens w:val="false"/>
-        <w:spacing w:before="0" w:after="160"/>
-        <w:contextualSpacing/>
-        <w:rPr/>
-      </w:pPr>
-      <w:r>
-        <w:rPr/>
-        <w:t>При удалении задач отображаемая статистика справа снизу перестаёт правильно считать задачи</w:t>
-      </w:r>
-    </w:p>
-    <w:p>
-      <w:pPr>
-        <w:pStyle w:val="Normal"/>
-        <w:rPr/>
-      </w:pPr>
-      <w:r>
+          <w:numId w:val="12"/>
+        </w:numPr>
+        <w:rPr/>
+      </w:pPr>
+      <w:r>
+        <w:rPr/>
+        <w:t>Список задач до резервной копии</w:t>
+      </w:r>
+    </w:p>
+    <w:p>
+      <w:pPr>
+        <w:pStyle w:val="image1"/>
+        <w:rPr>
+          <w:lang w:val="en-US"/>
+        </w:rPr>
+      </w:pPr>
+      <w:r>
+        <w:rPr/>
         <w:drawing>
-          <wp:anchor behindDoc="0" distT="0" distB="0" distL="0" distR="0" simplePos="0" locked="0" layoutInCell="0" allowOverlap="1" relativeHeight="5">
-            <wp:simplePos x="0" y="0"/>
-            <wp:positionH relativeFrom="column">
-              <wp:align>center</wp:align>
-            </wp:positionH>
-            <wp:positionV relativeFrom="paragraph">
-              <wp:posOffset>635</wp:posOffset>
-            </wp:positionV>
-            <wp:extent cx="5892165" cy="3672840"/>
+          <wp:inline distT="0" distB="0" distL="0" distR="0">
+            <wp:extent cx="4905375" cy="1488440"/>
             <wp:effectExtent l="0" t="0" r="0" b="0"/>
-            <wp:wrapSquare wrapText="largest"/>
-            <wp:docPr id="7" name="Изображение2" descr="" title=""/>
+            <wp:docPr id="7" name="Рисунок 8" descr="" title=""/>
             <wp:cNvGraphicFramePr>
               <a:graphicFrameLocks xmlns:a="http://schemas.openxmlformats.org/drawingml/2006/main" noChangeAspect="1"/>
             </wp:cNvGraphicFramePr>
@@ -6246,7 +6999,7 @@
               <a:graphicData uri="http://schemas.openxmlformats.org/drawingml/2006/picture">
                 <pic:pic xmlns:pic="http://schemas.openxmlformats.org/drawingml/2006/picture">
                   <pic:nvPicPr>
-                    <pic:cNvPr id="7" name="Изображение2" descr="" title=""/>
+                    <pic:cNvPr id="7" name="Рисунок 8" descr="" title=""/>
                     <pic:cNvPicPr>
                       <a:picLocks noChangeAspect="1" noChangeArrowheads="1"/>
                     </pic:cNvPicPr>
@@ -6260,7 +7013,7 @@
                   <pic:spPr bwMode="auto">
                     <a:xfrm>
                       <a:off x="0" y="0"/>
-                      <a:ext cx="5892165" cy="3672840"/>
+                      <a:ext cx="4905375" cy="1488440"/>
                     </a:xfrm>
                     <a:prstGeom prst="rect">
                       <a:avLst/>
@@ -6270,21 +7023,2422 @@
                 </pic:pic>
               </a:graphicData>
             </a:graphic>
-          </wp:anchor>
+          </wp:inline>
         </w:drawing>
       </w:r>
+    </w:p>
+    <w:p>
+      <w:pPr>
+        <w:pStyle w:val="imagetext1"/>
+        <w:numPr>
+          <w:ilvl w:val="0"/>
+          <w:numId w:val="12"/>
+        </w:numPr>
+        <w:rPr/>
+      </w:pPr>
+      <w:r>
+        <w:rPr/>
+        <w:t>Список задач после резервной копии</w:t>
+      </w:r>
+    </w:p>
+    <w:p>
+      <w:pPr>
+        <w:pStyle w:val="ListParagraph"/>
+        <w:numPr>
+          <w:ilvl w:val="0"/>
+          <w:numId w:val="11"/>
+        </w:numPr>
+        <w:rPr/>
+      </w:pPr>
+      <w:r>
+        <w:rPr/>
+        <w:t>Ошибка №5</w:t>
+      </w:r>
+    </w:p>
+    <w:p>
+      <w:pPr>
+        <w:pStyle w:val="ListParagraph"/>
+        <w:numPr>
+          <w:ilvl w:val="1"/>
+          <w:numId w:val="28"/>
+        </w:numPr>
+        <w:rPr>
+          <w:b/>
+          <w:bCs/>
+          <w:i/>
+          <w:i/>
+          <w:iCs/>
+        </w:rPr>
+      </w:pPr>
+      <w:r>
+        <w:rPr>
+          <w:b/>
+          <w:bCs/>
+          <w:i/>
+          <w:iCs/>
+        </w:rPr>
+        <w:t>Идентификатор.</w:t>
+        <w:br/>
+      </w:r>
+      <w:r>
+        <w:rPr/>
+        <w:t>ТС-005</w:t>
+      </w:r>
+    </w:p>
+    <w:p>
+      <w:pPr>
+        <w:pStyle w:val="ListParagraph"/>
+        <w:numPr>
+          <w:ilvl w:val="1"/>
+          <w:numId w:val="29"/>
+        </w:numPr>
+        <w:rPr>
+          <w:b/>
+          <w:bCs/>
+          <w:i/>
+          <w:i/>
+          <w:iCs/>
+        </w:rPr>
+      </w:pPr>
+      <w:r>
+        <w:rPr>
+          <w:b/>
+          <w:bCs/>
+          <w:i/>
+          <w:iCs/>
+        </w:rPr>
+        <w:t>Название.</w:t>
+        <w:br/>
+      </w:r>
+      <w:r>
+        <w:rPr/>
+        <w:t>Проверка работы комбинаций клавиш.</w:t>
+      </w:r>
+    </w:p>
+    <w:p>
+      <w:pPr>
+        <w:pStyle w:val="ListParagraph"/>
+        <w:numPr>
+          <w:ilvl w:val="1"/>
+          <w:numId w:val="30"/>
+        </w:numPr>
+        <w:rPr>
+          <w:b/>
+          <w:bCs/>
+          <w:i/>
+          <w:i/>
+          <w:iCs/>
+        </w:rPr>
+      </w:pPr>
+      <w:r>
+        <w:rPr>
+          <w:b/>
+          <w:bCs/>
+          <w:i/>
+          <w:iCs/>
+        </w:rPr>
+        <w:t>Описание.</w:t>
+        <w:br/>
+      </w:r>
+      <w:r>
+        <w:rPr/>
+        <w:t>В руководстве пользователя указаны комбинации клавиш, которые можно использовать для быстрого создания/изменения задач, экспорта, импорта и т.д.</w:t>
+      </w:r>
+    </w:p>
+    <w:p>
+      <w:pPr>
+        <w:pStyle w:val="ListParagraph"/>
+        <w:numPr>
+          <w:ilvl w:val="1"/>
+          <w:numId w:val="31"/>
+        </w:numPr>
+        <w:rPr>
+          <w:b/>
+          <w:bCs/>
+          <w:i/>
+          <w:i/>
+          <w:iCs/>
+        </w:rPr>
+      </w:pPr>
+      <w:r>
+        <w:rPr>
+          <w:b/>
+          <w:bCs/>
+          <w:i/>
+          <w:iCs/>
+        </w:rPr>
+        <w:t>Предварительные условия.</w:t>
+      </w:r>
+    </w:p>
+    <w:p>
+      <w:pPr>
+        <w:pStyle w:val="ListParagraph"/>
+        <w:numPr>
+          <w:ilvl w:val="2"/>
+          <w:numId w:val="32"/>
+        </w:numPr>
+        <w:rPr/>
+      </w:pPr>
+      <w:r>
+        <w:rPr/>
+        <w:t>Запущена программа</w:t>
+      </w:r>
+    </w:p>
+    <w:p>
+      <w:pPr>
+        <w:pStyle w:val="ListParagraph"/>
+        <w:numPr>
+          <w:ilvl w:val="2"/>
+          <w:numId w:val="33"/>
+        </w:numPr>
+        <w:rPr/>
+      </w:pPr>
+      <w:r>
+        <w:rPr/>
+        <w:t xml:space="preserve">Включён </w:t>
+      </w:r>
+      <w:r>
+        <w:rPr>
+          <w:lang w:val="en-US"/>
+        </w:rPr>
+        <w:t>CapsLock</w:t>
+      </w:r>
+    </w:p>
+    <w:p>
+      <w:pPr>
+        <w:pStyle w:val="ListParagraph"/>
+        <w:numPr>
+          <w:ilvl w:val="1"/>
+          <w:numId w:val="34"/>
+        </w:numPr>
+        <w:rPr>
+          <w:b/>
+          <w:bCs/>
+          <w:i/>
+          <w:i/>
+          <w:iCs/>
+        </w:rPr>
+      </w:pPr>
+      <w:r>
+        <w:rPr>
+          <w:b/>
+          <w:bCs/>
+          <w:i/>
+          <w:iCs/>
+        </w:rPr>
+        <w:t>Шаги выполнения.</w:t>
+      </w:r>
+    </w:p>
+    <w:p>
+      <w:pPr>
+        <w:pStyle w:val="ListParagraph"/>
+        <w:numPr>
+          <w:ilvl w:val="2"/>
+          <w:numId w:val="35"/>
+        </w:numPr>
+        <w:rPr/>
+      </w:pPr>
+      <w:r>
+        <w:rPr/>
+        <w:t xml:space="preserve">Нажать комбинацию клавиш </w:t>
+      </w:r>
+      <w:r>
+        <w:rPr>
+          <w:lang w:val="en-US"/>
+        </w:rPr>
+        <w:t>CTRL</w:t>
+      </w:r>
+      <w:r>
+        <w:rPr/>
+        <w:t>+</w:t>
+      </w:r>
+      <w:r>
+        <w:rPr>
+          <w:lang w:val="en-US"/>
+        </w:rPr>
+        <w:t>N</w:t>
+      </w:r>
+    </w:p>
+    <w:p>
+      <w:pPr>
+        <w:pStyle w:val="ListParagraph"/>
+        <w:numPr>
+          <w:ilvl w:val="1"/>
+          <w:numId w:val="36"/>
+        </w:numPr>
+        <w:rPr>
+          <w:b/>
+          <w:bCs/>
+          <w:i/>
+          <w:i/>
+          <w:iCs/>
+        </w:rPr>
+      </w:pPr>
+      <w:r>
+        <w:rPr>
+          <w:b/>
+          <w:bCs/>
+          <w:i/>
+          <w:iCs/>
+        </w:rPr>
+        <w:t>Ожидаемый результат.</w:t>
+      </w:r>
+    </w:p>
+    <w:p>
+      <w:pPr>
+        <w:pStyle w:val="Normal"/>
+        <w:ind w:hanging="0" w:start="2127"/>
+        <w:rPr/>
+      </w:pPr>
+      <w:r>
+        <w:rPr/>
+        <w:t>Открыто окно для добавления новой задачи.</w:t>
+      </w:r>
+    </w:p>
+    <w:p>
+      <w:pPr>
+        <w:pStyle w:val="ListParagraph"/>
+        <w:numPr>
+          <w:ilvl w:val="1"/>
+          <w:numId w:val="37"/>
+        </w:numPr>
+        <w:rPr>
+          <w:b/>
+          <w:bCs/>
+          <w:i/>
+          <w:i/>
+          <w:iCs/>
+        </w:rPr>
+      </w:pPr>
+      <w:r>
+        <w:rPr>
+          <w:b/>
+          <w:bCs/>
+          <w:i/>
+          <w:iCs/>
+        </w:rPr>
+        <w:t>Фактический результат.</w:t>
+      </w:r>
+    </w:p>
+    <w:p>
+      <w:pPr>
+        <w:pStyle w:val="ListParagraph"/>
+        <w:ind w:hanging="0" w:start="2149"/>
+        <w:rPr/>
+      </w:pPr>
+      <w:r>
+        <w:rPr/>
+        <w:t>Ничего не происходит.</w:t>
+      </w:r>
+    </w:p>
+    <w:p>
+      <w:pPr>
+        <w:pStyle w:val="ListParagraph"/>
+        <w:numPr>
+          <w:ilvl w:val="1"/>
+          <w:numId w:val="38"/>
+        </w:numPr>
+        <w:rPr>
+          <w:b/>
+          <w:bCs/>
+          <w:i/>
+          <w:i/>
+          <w:iCs/>
+        </w:rPr>
+      </w:pPr>
+      <w:r>
+        <w:rPr>
+          <w:b/>
+          <w:bCs/>
+          <w:i/>
+          <w:iCs/>
+        </w:rPr>
+        <w:t>Статус.</w:t>
+      </w:r>
+    </w:p>
+    <w:p>
+      <w:pPr>
+        <w:pStyle w:val="Normal"/>
+        <w:ind w:hanging="0" w:start="2127"/>
+        <w:rPr>
+          <w:lang w:val="en-US"/>
+        </w:rPr>
+      </w:pPr>
+      <w:r>
+        <w:rPr>
+          <w:lang w:val="en-US"/>
+        </w:rPr>
+        <w:t>Failed</w:t>
+      </w:r>
+    </w:p>
+    <w:p>
+      <w:pPr>
+        <w:pStyle w:val="ListParagraph"/>
+        <w:numPr>
+          <w:ilvl w:val="0"/>
+          <w:numId w:val="11"/>
+        </w:numPr>
+        <w:rPr/>
+      </w:pPr>
+      <w:r>
+        <w:rPr/>
+        <w:t>Ошибка №6</w:t>
+      </w:r>
+    </w:p>
+    <w:p>
+      <w:pPr>
+        <w:pStyle w:val="ListParagraph"/>
+        <w:numPr>
+          <w:ilvl w:val="1"/>
+          <w:numId w:val="39"/>
+        </w:numPr>
+        <w:rPr>
+          <w:b/>
+          <w:bCs/>
+          <w:i/>
+          <w:i/>
+          <w:iCs/>
+        </w:rPr>
+      </w:pPr>
+      <w:r>
+        <w:rPr>
+          <w:b/>
+          <w:bCs/>
+          <w:i/>
+          <w:iCs/>
+        </w:rPr>
+        <w:t>Идентификатор.</w:t>
+        <w:br/>
+      </w:r>
+      <w:r>
+        <w:rPr/>
+        <w:t>ТС-006</w:t>
+      </w:r>
+    </w:p>
+    <w:p>
+      <w:pPr>
+        <w:pStyle w:val="ListParagraph"/>
+        <w:numPr>
+          <w:ilvl w:val="1"/>
+          <w:numId w:val="40"/>
+        </w:numPr>
+        <w:rPr>
+          <w:b/>
+          <w:bCs/>
+          <w:i/>
+          <w:i/>
+          <w:iCs/>
+        </w:rPr>
+      </w:pPr>
+      <w:r>
+        <w:rPr>
+          <w:b/>
+          <w:bCs/>
+          <w:i/>
+          <w:iCs/>
+        </w:rPr>
+        <w:t>Название.</w:t>
+        <w:br/>
+      </w:r>
+      <w:r>
+        <w:rPr/>
+        <w:t>Проверка корректности отображения добавленных задач.</w:t>
+      </w:r>
+    </w:p>
+    <w:p>
+      <w:pPr>
+        <w:pStyle w:val="ListParagraph"/>
+        <w:numPr>
+          <w:ilvl w:val="1"/>
+          <w:numId w:val="41"/>
+        </w:numPr>
+        <w:rPr>
+          <w:b/>
+          <w:bCs/>
+          <w:i/>
+          <w:i/>
+          <w:iCs/>
+        </w:rPr>
+      </w:pPr>
+      <w:r>
+        <w:rPr>
+          <w:b/>
+          <w:bCs/>
+          <w:i/>
+          <w:iCs/>
+        </w:rPr>
+        <w:t>Описание.</w:t>
+        <w:br/>
+      </w:r>
+      <w:r>
+        <w:rPr/>
+        <w:t>В приложении задачи отображаются в формате таблицы с подписанными колонками</w:t>
+      </w:r>
+    </w:p>
+    <w:p>
+      <w:pPr>
+        <w:pStyle w:val="ListParagraph"/>
+        <w:numPr>
+          <w:ilvl w:val="1"/>
+          <w:numId w:val="42"/>
+        </w:numPr>
+        <w:rPr>
+          <w:b/>
+          <w:bCs/>
+          <w:i/>
+          <w:i/>
+          <w:iCs/>
+        </w:rPr>
+      </w:pPr>
+      <w:r>
+        <w:rPr>
+          <w:b/>
+          <w:bCs/>
+          <w:i/>
+          <w:iCs/>
+        </w:rPr>
+        <w:t>Предварительные условия.</w:t>
+      </w:r>
+    </w:p>
+    <w:p>
+      <w:pPr>
+        <w:pStyle w:val="ListParagraph"/>
+        <w:numPr>
+          <w:ilvl w:val="2"/>
+          <w:numId w:val="43"/>
+        </w:numPr>
+        <w:rPr/>
+      </w:pPr>
+      <w:r>
+        <w:rPr/>
+        <w:t>Запущена программа</w:t>
+      </w:r>
+    </w:p>
+    <w:p>
+      <w:pPr>
+        <w:pStyle w:val="ListParagraph"/>
+        <w:numPr>
+          <w:ilvl w:val="1"/>
+          <w:numId w:val="44"/>
+        </w:numPr>
+        <w:rPr>
+          <w:b/>
+          <w:bCs/>
+          <w:i/>
+          <w:i/>
+          <w:iCs/>
+        </w:rPr>
+      </w:pPr>
+      <w:r>
+        <w:rPr>
+          <w:b/>
+          <w:bCs/>
+          <w:i/>
+          <w:iCs/>
+        </w:rPr>
+        <w:t>Шаги выполнения.</w:t>
+      </w:r>
+    </w:p>
+    <w:p>
+      <w:pPr>
+        <w:pStyle w:val="ListParagraph"/>
+        <w:numPr>
+          <w:ilvl w:val="2"/>
+          <w:numId w:val="45"/>
+        </w:numPr>
+        <w:rPr/>
+      </w:pPr>
+      <w:r>
+        <w:rPr/>
+        <w:t>Нажать кнопку «Новая задача» в выпадающем меню</w:t>
+      </w:r>
+    </w:p>
+    <w:p>
+      <w:pPr>
+        <w:pStyle w:val="ListParagraph"/>
+        <w:numPr>
+          <w:ilvl w:val="2"/>
+          <w:numId w:val="46"/>
+        </w:numPr>
+        <w:rPr/>
+      </w:pPr>
+      <w:r>
+        <w:rPr/>
+        <w:t>Заполнить все поля желаемыми параметрами новой задачи</w:t>
+      </w:r>
+    </w:p>
+    <w:p>
+      <w:pPr>
+        <w:pStyle w:val="ListParagraph"/>
+        <w:numPr>
+          <w:ilvl w:val="2"/>
+          <w:numId w:val="47"/>
+        </w:numPr>
+        <w:rPr/>
+      </w:pPr>
+      <w:r>
+        <w:rPr/>
+        <w:t>Нажать кнопку «ОК»</w:t>
+      </w:r>
+    </w:p>
+    <w:p>
+      <w:pPr>
+        <w:pStyle w:val="ListParagraph"/>
+        <w:numPr>
+          <w:ilvl w:val="1"/>
+          <w:numId w:val="48"/>
+        </w:numPr>
+        <w:rPr>
+          <w:b/>
+          <w:bCs/>
+          <w:i/>
+          <w:i/>
+          <w:iCs/>
+        </w:rPr>
+      </w:pPr>
+      <w:r>
+        <w:rPr>
+          <w:b/>
+          <w:bCs/>
+          <w:i/>
+          <w:iCs/>
+        </w:rPr>
+        <w:t>Ожидаемый результат.</w:t>
+      </w:r>
+    </w:p>
+    <w:p>
+      <w:pPr>
+        <w:pStyle w:val="Normal"/>
+        <w:ind w:hanging="0" w:start="2127"/>
+        <w:rPr/>
+      </w:pPr>
+      <w:r>
+        <w:rPr/>
+        <w:t>Добавлена новая задача с правильным распределением заполненных полей по колонкам в таблице.</w:t>
+      </w:r>
+    </w:p>
+    <w:p>
+      <w:pPr>
+        <w:pStyle w:val="ListParagraph"/>
+        <w:numPr>
+          <w:ilvl w:val="1"/>
+          <w:numId w:val="49"/>
+        </w:numPr>
+        <w:rPr>
+          <w:b/>
+          <w:bCs/>
+          <w:i/>
+          <w:i/>
+          <w:iCs/>
+        </w:rPr>
+      </w:pPr>
+      <w:r>
+        <w:rPr>
+          <w:b/>
+          <w:bCs/>
+          <w:i/>
+          <w:iCs/>
+        </w:rPr>
+        <w:t>Фактический результат.</w:t>
+      </w:r>
+    </w:p>
+    <w:p>
+      <w:pPr>
+        <w:pStyle w:val="ListParagraph"/>
+        <w:ind w:hanging="0" w:start="2149"/>
+        <w:rPr/>
+      </w:pPr>
+      <w:r>
+        <w:rPr/>
+        <w:t>Добавлена новая задача, но все поля и колонки были перепутаны местами. (Пример некорректной работы показан на рисунках 1 и 2)</w:t>
+      </w:r>
+    </w:p>
+    <w:p>
+      <w:pPr>
+        <w:pStyle w:val="ListParagraph"/>
+        <w:numPr>
+          <w:ilvl w:val="1"/>
+          <w:numId w:val="50"/>
+        </w:numPr>
+        <w:rPr>
+          <w:b/>
+          <w:bCs/>
+          <w:i/>
+          <w:i/>
+          <w:iCs/>
+        </w:rPr>
+      </w:pPr>
+      <w:r>
+        <w:rPr>
+          <w:b/>
+          <w:bCs/>
+          <w:i/>
+          <w:iCs/>
+        </w:rPr>
+        <w:t>Статус.</w:t>
+      </w:r>
+    </w:p>
+    <w:p>
+      <w:pPr>
+        <w:pStyle w:val="Normal"/>
+        <w:ind w:hanging="0" w:start="2127"/>
+        <w:rPr>
+          <w:lang w:val="en-US"/>
+        </w:rPr>
+      </w:pPr>
+      <w:r>
+        <w:rPr>
+          <w:lang w:val="en-US"/>
+        </w:rPr>
+        <w:t>Failed</w:t>
+      </w:r>
+    </w:p>
+    <w:p>
+      <w:pPr>
+        <w:pStyle w:val="ListParagraph"/>
+        <w:numPr>
+          <w:ilvl w:val="0"/>
+          <w:numId w:val="11"/>
+        </w:numPr>
+        <w:rPr/>
+      </w:pPr>
+      <w:r>
+        <w:rPr/>
+        <w:t>Ошибка №7</w:t>
+      </w:r>
+    </w:p>
+    <w:p>
+      <w:pPr>
+        <w:pStyle w:val="ListParagraph"/>
+        <w:numPr>
+          <w:ilvl w:val="1"/>
+          <w:numId w:val="51"/>
+        </w:numPr>
+        <w:rPr>
+          <w:b/>
+          <w:bCs/>
+          <w:i/>
+          <w:i/>
+          <w:iCs/>
+        </w:rPr>
+      </w:pPr>
+      <w:r>
+        <w:rPr>
+          <w:b/>
+          <w:bCs/>
+          <w:i/>
+          <w:iCs/>
+        </w:rPr>
+        <w:t>Идентификатор.</w:t>
+        <w:br/>
+      </w:r>
+      <w:r>
+        <w:rPr/>
+        <w:t>ТС-007</w:t>
+      </w:r>
+    </w:p>
+    <w:p>
+      <w:pPr>
+        <w:pStyle w:val="ListParagraph"/>
+        <w:numPr>
+          <w:ilvl w:val="1"/>
+          <w:numId w:val="52"/>
+        </w:numPr>
+        <w:rPr>
+          <w:b/>
+          <w:bCs/>
+          <w:i/>
+          <w:i/>
+          <w:iCs/>
+        </w:rPr>
+      </w:pPr>
+      <w:r>
+        <w:rPr>
+          <w:b/>
+          <w:bCs/>
+          <w:i/>
+          <w:iCs/>
+        </w:rPr>
+        <w:t>Название.</w:t>
+        <w:br/>
+      </w:r>
+      <w:r>
+        <w:rPr/>
+        <w:t>Проверка функции «выполнения» задач.</w:t>
+      </w:r>
+    </w:p>
+    <w:p>
+      <w:pPr>
+        <w:pStyle w:val="ListParagraph"/>
+        <w:numPr>
+          <w:ilvl w:val="1"/>
+          <w:numId w:val="53"/>
+        </w:numPr>
+        <w:rPr>
+          <w:b/>
+          <w:bCs/>
+          <w:i/>
+          <w:i/>
+          <w:iCs/>
+        </w:rPr>
+      </w:pPr>
+      <w:r>
+        <w:rPr>
+          <w:b/>
+          <w:bCs/>
+          <w:i/>
+          <w:iCs/>
+        </w:rPr>
+        <w:t>Описание.</w:t>
+        <w:br/>
+      </w:r>
+      <w:r>
+        <w:rPr/>
+        <w:t>В программе предусмотрено отображения текущего статуса задачи (активная или выполненная). Для взаимодействия со статусом в интерфейсе есть кнопка «Выполнено/Не выполнено», которая должна при нажатии изменять статус выбранной задачи на противоположный.</w:t>
+      </w:r>
+    </w:p>
+    <w:p>
+      <w:pPr>
+        <w:pStyle w:val="ListParagraph"/>
+        <w:numPr>
+          <w:ilvl w:val="1"/>
+          <w:numId w:val="54"/>
+        </w:numPr>
+        <w:rPr>
+          <w:b/>
+          <w:bCs/>
+          <w:i/>
+          <w:i/>
+          <w:iCs/>
+        </w:rPr>
+      </w:pPr>
+      <w:r>
+        <w:rPr>
+          <w:b/>
+          <w:bCs/>
+          <w:i/>
+          <w:iCs/>
+        </w:rPr>
+        <w:t>Предварительные условия.</w:t>
+      </w:r>
+    </w:p>
+    <w:p>
+      <w:pPr>
+        <w:pStyle w:val="ListParagraph"/>
+        <w:numPr>
+          <w:ilvl w:val="2"/>
+          <w:numId w:val="55"/>
+        </w:numPr>
+        <w:rPr/>
+      </w:pPr>
+      <w:r>
+        <w:rPr/>
+        <w:t>Запущена программа</w:t>
+      </w:r>
+    </w:p>
+    <w:p>
+      <w:pPr>
+        <w:pStyle w:val="ListParagraph"/>
+        <w:numPr>
+          <w:ilvl w:val="2"/>
+          <w:numId w:val="56"/>
+        </w:numPr>
+        <w:rPr/>
+      </w:pPr>
+      <w:r>
+        <w:rPr/>
+        <w:t>Добавлена 1 любая задача</w:t>
+      </w:r>
+    </w:p>
+    <w:p>
+      <w:pPr>
+        <w:pStyle w:val="ListParagraph"/>
+        <w:numPr>
+          <w:ilvl w:val="1"/>
+          <w:numId w:val="57"/>
+        </w:numPr>
+        <w:rPr>
+          <w:b/>
+          <w:bCs/>
+          <w:i/>
+          <w:i/>
+          <w:iCs/>
+        </w:rPr>
+      </w:pPr>
+      <w:r>
+        <w:rPr>
+          <w:b/>
+          <w:bCs/>
+          <w:i/>
+          <w:iCs/>
+        </w:rPr>
+        <w:t>Шаги выполнения.</w:t>
+      </w:r>
+    </w:p>
+    <w:p>
+      <w:pPr>
+        <w:pStyle w:val="ListParagraph"/>
+        <w:numPr>
+          <w:ilvl w:val="2"/>
+          <w:numId w:val="58"/>
+        </w:numPr>
+        <w:rPr/>
+      </w:pPr>
+      <w:r>
+        <w:rPr/>
+        <w:t>Выбрать добавленную задачу</w:t>
+      </w:r>
+    </w:p>
+    <w:p>
+      <w:pPr>
+        <w:pStyle w:val="ListParagraph"/>
+        <w:numPr>
+          <w:ilvl w:val="2"/>
+          <w:numId w:val="59"/>
+        </w:numPr>
+        <w:rPr/>
+      </w:pPr>
+      <w:r>
+        <w:rPr/>
+        <w:t>Нажать кнопку «Выполнено/Не выполнено»</w:t>
+      </w:r>
+    </w:p>
+    <w:p>
+      <w:pPr>
+        <w:pStyle w:val="ListParagraph"/>
+        <w:numPr>
+          <w:ilvl w:val="2"/>
+          <w:numId w:val="60"/>
+        </w:numPr>
+        <w:rPr/>
+      </w:pPr>
+      <w:r>
+        <w:rPr/>
+        <w:t>Нажать кнопку «Выполнено/Не выполнено» ещё раз</w:t>
+      </w:r>
+    </w:p>
+    <w:p>
+      <w:pPr>
+        <w:pStyle w:val="ListParagraph"/>
+        <w:numPr>
+          <w:ilvl w:val="1"/>
+          <w:numId w:val="61"/>
+        </w:numPr>
+        <w:rPr>
+          <w:b/>
+          <w:bCs/>
+          <w:i/>
+          <w:i/>
+          <w:iCs/>
+        </w:rPr>
+      </w:pPr>
+      <w:r>
+        <w:rPr>
+          <w:b/>
+          <w:bCs/>
+          <w:i/>
+          <w:iCs/>
+        </w:rPr>
+        <w:t>Ожидаемый результат.</w:t>
+      </w:r>
+    </w:p>
+    <w:p>
+      <w:pPr>
+        <w:pStyle w:val="Normal"/>
+        <w:ind w:hanging="0" w:start="2127"/>
+        <w:rPr/>
+      </w:pPr>
+      <w:r>
+        <w:rPr/>
+        <w:t xml:space="preserve">После первого нажатия задача будет считаться выполненной, после повторного нажатия задача снова станет активной. </w:t>
+      </w:r>
+    </w:p>
+    <w:p>
+      <w:pPr>
+        <w:pStyle w:val="ListParagraph"/>
+        <w:numPr>
+          <w:ilvl w:val="1"/>
+          <w:numId w:val="62"/>
+        </w:numPr>
+        <w:rPr>
+          <w:b/>
+          <w:bCs/>
+          <w:i/>
+          <w:i/>
+          <w:iCs/>
+        </w:rPr>
+      </w:pPr>
+      <w:r>
+        <w:rPr>
+          <w:b/>
+          <w:bCs/>
+          <w:i/>
+          <w:iCs/>
+        </w:rPr>
+        <w:t>Фактический результат.</w:t>
+      </w:r>
+    </w:p>
+    <w:p>
+      <w:pPr>
+        <w:pStyle w:val="ListParagraph"/>
+        <w:ind w:hanging="0" w:start="2149"/>
+        <w:rPr/>
+      </w:pPr>
+      <w:r>
+        <w:rPr/>
+        <w:t>После первого нажатия у задачи меняется статус на «Выполнена», после повторного нажатия ничего не происходит.</w:t>
+      </w:r>
+    </w:p>
+    <w:p>
+      <w:pPr>
+        <w:pStyle w:val="ListParagraph"/>
+        <w:numPr>
+          <w:ilvl w:val="1"/>
+          <w:numId w:val="63"/>
+        </w:numPr>
+        <w:rPr>
+          <w:b/>
+          <w:bCs/>
+          <w:i/>
+          <w:i/>
+          <w:iCs/>
+        </w:rPr>
+      </w:pPr>
+      <w:r>
+        <w:rPr>
+          <w:b/>
+          <w:bCs/>
+          <w:i/>
+          <w:iCs/>
+        </w:rPr>
+        <w:t>Статус.</w:t>
+      </w:r>
+    </w:p>
+    <w:p>
+      <w:pPr>
+        <w:pStyle w:val="Normal"/>
+        <w:ind w:hanging="0" w:start="2127"/>
+        <w:rPr>
+          <w:lang w:val="en-US"/>
+        </w:rPr>
+      </w:pPr>
+      <w:r>
+        <w:rPr>
+          <w:lang w:val="en-US"/>
+        </w:rPr>
+        <w:t>Failed</w:t>
+      </w:r>
+    </w:p>
+    <w:p>
+      <w:pPr>
+        <w:pStyle w:val="ListParagraph"/>
+        <w:numPr>
+          <w:ilvl w:val="0"/>
+          <w:numId w:val="11"/>
+        </w:numPr>
+        <w:rPr/>
+      </w:pPr>
+      <w:r>
+        <w:rPr/>
+        <w:t>Ошибка №8</w:t>
+      </w:r>
+    </w:p>
+    <w:p>
+      <w:pPr>
+        <w:pStyle w:val="ListParagraph"/>
+        <w:numPr>
+          <w:ilvl w:val="1"/>
+          <w:numId w:val="64"/>
+        </w:numPr>
+        <w:rPr>
+          <w:b/>
+          <w:bCs/>
+          <w:i/>
+          <w:i/>
+          <w:iCs/>
+        </w:rPr>
+      </w:pPr>
+      <w:r>
+        <w:rPr>
+          <w:b/>
+          <w:bCs/>
+          <w:i/>
+          <w:iCs/>
+        </w:rPr>
+        <w:t>Идентификатор.</w:t>
+        <w:br/>
+      </w:r>
+      <w:r>
+        <w:rPr/>
+        <w:t>ТС-008</w:t>
+      </w:r>
+    </w:p>
+    <w:p>
+      <w:pPr>
+        <w:pStyle w:val="ListParagraph"/>
+        <w:numPr>
+          <w:ilvl w:val="1"/>
+          <w:numId w:val="65"/>
+        </w:numPr>
+        <w:rPr>
+          <w:b/>
+          <w:bCs/>
+          <w:i/>
+          <w:i/>
+          <w:iCs/>
+        </w:rPr>
+      </w:pPr>
+      <w:r>
+        <w:rPr>
+          <w:b/>
+          <w:bCs/>
+          <w:i/>
+          <w:iCs/>
+        </w:rPr>
+        <w:t>Название.</w:t>
+        <w:br/>
+      </w:r>
+      <w:r>
+        <w:rPr/>
+        <w:t>Проверка названий окон в интерфейсе.</w:t>
+      </w:r>
+    </w:p>
+    <w:p>
+      <w:pPr>
+        <w:pStyle w:val="ListParagraph"/>
+        <w:numPr>
+          <w:ilvl w:val="1"/>
+          <w:numId w:val="66"/>
+        </w:numPr>
+        <w:rPr>
+          <w:b/>
+          <w:bCs/>
+          <w:i/>
+          <w:i/>
+          <w:iCs/>
+        </w:rPr>
+      </w:pPr>
+      <w:r>
+        <w:rPr>
+          <w:b/>
+          <w:bCs/>
+          <w:i/>
+          <w:iCs/>
+        </w:rPr>
+        <w:t>Описание.</w:t>
+        <w:br/>
+      </w:r>
+      <w:r>
+        <w:rPr/>
+        <w:t>В ТЗ прописано, как именно должны называться окна, которые открываются при попытке отредактировать задачу или добавить новую задачу.</w:t>
+      </w:r>
+    </w:p>
+    <w:p>
+      <w:pPr>
+        <w:pStyle w:val="ListParagraph"/>
+        <w:numPr>
+          <w:ilvl w:val="1"/>
+          <w:numId w:val="67"/>
+        </w:numPr>
+        <w:rPr>
+          <w:b/>
+          <w:bCs/>
+          <w:i/>
+          <w:i/>
+          <w:iCs/>
+        </w:rPr>
+      </w:pPr>
+      <w:r>
+        <w:rPr>
+          <w:b/>
+          <w:bCs/>
+          <w:i/>
+          <w:iCs/>
+        </w:rPr>
+        <w:t>Предварительные условия.</w:t>
+      </w:r>
+    </w:p>
+    <w:p>
+      <w:pPr>
+        <w:pStyle w:val="ListParagraph"/>
+        <w:numPr>
+          <w:ilvl w:val="2"/>
+          <w:numId w:val="68"/>
+        </w:numPr>
+        <w:rPr/>
+      </w:pPr>
+      <w:r>
+        <w:rPr/>
+        <w:t>Запущена программа</w:t>
+      </w:r>
+    </w:p>
+    <w:p>
+      <w:pPr>
+        <w:pStyle w:val="ListParagraph"/>
+        <w:numPr>
+          <w:ilvl w:val="1"/>
+          <w:numId w:val="69"/>
+        </w:numPr>
+        <w:rPr>
+          <w:b/>
+          <w:bCs/>
+          <w:i/>
+          <w:i/>
+          <w:iCs/>
+        </w:rPr>
+      </w:pPr>
+      <w:r>
+        <w:rPr>
+          <w:b/>
+          <w:bCs/>
+          <w:i/>
+          <w:iCs/>
+        </w:rPr>
+        <w:t>Шаги выполнения.</w:t>
+      </w:r>
+    </w:p>
+    <w:p>
+      <w:pPr>
+        <w:pStyle w:val="ListParagraph"/>
+        <w:numPr>
+          <w:ilvl w:val="2"/>
+          <w:numId w:val="70"/>
+        </w:numPr>
+        <w:rPr/>
+      </w:pPr>
+      <w:r>
+        <w:rPr/>
+        <w:t>Нажать кнопку «Новая задача» в выпадающем меню</w:t>
+      </w:r>
+    </w:p>
+    <w:p>
+      <w:pPr>
+        <w:pStyle w:val="ListParagraph"/>
+        <w:numPr>
+          <w:ilvl w:val="1"/>
+          <w:numId w:val="71"/>
+        </w:numPr>
+        <w:rPr>
+          <w:b/>
+          <w:bCs/>
+          <w:i/>
+          <w:i/>
+          <w:iCs/>
+        </w:rPr>
+      </w:pPr>
+      <w:r>
+        <w:rPr>
+          <w:b/>
+          <w:bCs/>
+          <w:i/>
+          <w:iCs/>
+        </w:rPr>
+        <w:t>Ожидаемый результат.</w:t>
+      </w:r>
+    </w:p>
+    <w:p>
+      <w:pPr>
+        <w:pStyle w:val="Normal"/>
+        <w:ind w:hanging="0" w:start="2127"/>
+        <w:rPr/>
+      </w:pPr>
+      <w:r>
+        <w:rPr/>
+        <w:t>Открывается окно добавления новой задачи с названием «Новая задача».</w:t>
+      </w:r>
+    </w:p>
+    <w:p>
+      <w:pPr>
+        <w:pStyle w:val="ListParagraph"/>
+        <w:numPr>
+          <w:ilvl w:val="1"/>
+          <w:numId w:val="72"/>
+        </w:numPr>
+        <w:rPr>
+          <w:b/>
+          <w:bCs/>
+          <w:i/>
+          <w:i/>
+          <w:iCs/>
+        </w:rPr>
+      </w:pPr>
+      <w:r>
+        <w:rPr>
+          <w:b/>
+          <w:bCs/>
+          <w:i/>
+          <w:iCs/>
+        </w:rPr>
+        <w:t>Фактический результат.</w:t>
+      </w:r>
+    </w:p>
+    <w:p>
+      <w:pPr>
+        <w:pStyle w:val="Normal"/>
+        <w:ind w:hanging="0" w:start="2127"/>
+        <w:rPr/>
+      </w:pPr>
+      <w:r>
+        <w:rPr/>
+        <w:t>Открывается окно добавления новой задачи с названием «Редактировать задачу» (рис. 1).</w:t>
+      </w:r>
+    </w:p>
+    <w:p>
+      <w:pPr>
+        <w:pStyle w:val="ListParagraph"/>
+        <w:ind w:hanging="0" w:start="2149"/>
+        <w:rPr/>
+      </w:pPr>
+      <w:r>
+        <w:rPr/>
+      </w:r>
+    </w:p>
+    <w:p>
+      <w:pPr>
+        <w:pStyle w:val="ListParagraph"/>
+        <w:numPr>
+          <w:ilvl w:val="1"/>
+          <w:numId w:val="73"/>
+        </w:numPr>
+        <w:rPr>
+          <w:b/>
+          <w:bCs/>
+          <w:i/>
+          <w:i/>
+          <w:iCs/>
+        </w:rPr>
+      </w:pPr>
+      <w:r>
+        <w:rPr>
+          <w:b/>
+          <w:bCs/>
+          <w:i/>
+          <w:iCs/>
+        </w:rPr>
+        <w:t>Статус.</w:t>
+      </w:r>
+    </w:p>
+    <w:p>
+      <w:pPr>
+        <w:pStyle w:val="Normal"/>
+        <w:ind w:hanging="0" w:start="2127"/>
+        <w:rPr>
+          <w:lang w:val="en-US"/>
+        </w:rPr>
+      </w:pPr>
+      <w:r>
+        <w:rPr>
+          <w:lang w:val="en-US"/>
+        </w:rPr>
+        <w:t>Failed</w:t>
+      </w:r>
+    </w:p>
+    <w:p>
+      <w:pPr>
+        <w:pStyle w:val="ListParagraph"/>
+        <w:numPr>
+          <w:ilvl w:val="1"/>
+          <w:numId w:val="74"/>
+        </w:numPr>
+        <w:rPr>
+          <w:b/>
+          <w:bCs/>
+          <w:i/>
+          <w:i/>
+          <w:iCs/>
+          <w:lang w:val="en-US"/>
+        </w:rPr>
+      </w:pPr>
+      <w:r>
+        <w:rPr>
+          <w:b/>
+          <w:bCs/>
+          <w:i/>
+          <w:iCs/>
+        </w:rPr>
+        <w:t>Примечание.</w:t>
+      </w:r>
+    </w:p>
+    <w:p>
+      <w:pPr>
+        <w:pStyle w:val="ListParagraph"/>
+        <w:ind w:hanging="0" w:start="2149"/>
+        <w:rPr/>
+      </w:pPr>
+      <w:r>
+        <w:rPr/>
+        <w:t>Нужно заметить, что похожая проблема наблюдается с окном редактирования задачи. У него название «Новая задача» (рис. 5). Это одна ошибка, так как названия просто перепутаны местами.</w:t>
+      </w:r>
+    </w:p>
+    <w:p>
+      <w:pPr>
+        <w:pStyle w:val="image1"/>
+        <w:rPr/>
+      </w:pPr>
+      <w:r>
+        <w:rPr/>
+        <w:drawing>
+          <wp:inline distT="0" distB="0" distL="0" distR="0">
+            <wp:extent cx="4275455" cy="1676400"/>
+            <wp:effectExtent l="0" t="0" r="0" b="0"/>
+            <wp:docPr id="8" name="Рисунок 10" descr="" title=""/>
+            <wp:cNvGraphicFramePr>
+              <a:graphicFrameLocks xmlns:a="http://schemas.openxmlformats.org/drawingml/2006/main" noChangeAspect="1"/>
+            </wp:cNvGraphicFramePr>
+            <a:graphic xmlns:a="http://schemas.openxmlformats.org/drawingml/2006/main">
+              <a:graphicData uri="http://schemas.openxmlformats.org/drawingml/2006/picture">
+                <pic:pic xmlns:pic="http://schemas.openxmlformats.org/drawingml/2006/picture">
+                  <pic:nvPicPr>
+                    <pic:cNvPr id="8" name="Рисунок 10" descr="" title=""/>
+                    <pic:cNvPicPr>
+                      <a:picLocks noChangeAspect="1" noChangeArrowheads="1"/>
+                    </pic:cNvPicPr>
+                  </pic:nvPicPr>
+                  <pic:blipFill>
+                    <a:blip r:embed="rId8"/>
+                    <a:stretch>
+                      <a:fillRect/>
+                    </a:stretch>
+                  </pic:blipFill>
+                  <pic:spPr bwMode="auto">
+                    <a:xfrm>
+                      <a:off x="0" y="0"/>
+                      <a:ext cx="4275455" cy="1676400"/>
+                    </a:xfrm>
+                    <a:prstGeom prst="rect">
+                      <a:avLst/>
+                    </a:prstGeom>
+                    <a:noFill/>
+                  </pic:spPr>
+                </pic:pic>
+              </a:graphicData>
+            </a:graphic>
+          </wp:inline>
+        </w:drawing>
+      </w:r>
+    </w:p>
+    <w:p>
+      <w:pPr>
+        <w:pStyle w:val="imagetext1"/>
+        <w:numPr>
+          <w:ilvl w:val="0"/>
+          <w:numId w:val="12"/>
+        </w:numPr>
+        <w:rPr/>
+      </w:pPr>
+      <w:r>
+        <w:rPr/>
+        <w:t>Окно редактирования задачи</w:t>
+      </w:r>
+    </w:p>
+    <w:p>
+      <w:pPr>
+        <w:pStyle w:val="ListParagraph"/>
+        <w:numPr>
+          <w:ilvl w:val="0"/>
+          <w:numId w:val="11"/>
+        </w:numPr>
+        <w:rPr/>
+      </w:pPr>
+      <w:r>
+        <w:rPr/>
+        <w:t>Ошибка №9</w:t>
+      </w:r>
+    </w:p>
+    <w:p>
+      <w:pPr>
+        <w:pStyle w:val="ListParagraph"/>
+        <w:numPr>
+          <w:ilvl w:val="1"/>
+          <w:numId w:val="75"/>
+        </w:numPr>
+        <w:rPr>
+          <w:b/>
+          <w:bCs/>
+          <w:i/>
+          <w:i/>
+          <w:iCs/>
+        </w:rPr>
+      </w:pPr>
+      <w:r>
+        <w:rPr>
+          <w:b/>
+          <w:bCs/>
+          <w:i/>
+          <w:iCs/>
+        </w:rPr>
+        <w:t>Идентификатор.</w:t>
+        <w:br/>
+      </w:r>
+      <w:r>
+        <w:rPr/>
+        <w:t>ТС-009</w:t>
+      </w:r>
+    </w:p>
+    <w:p>
+      <w:pPr>
+        <w:pStyle w:val="ListParagraph"/>
+        <w:numPr>
+          <w:ilvl w:val="1"/>
+          <w:numId w:val="76"/>
+        </w:numPr>
+        <w:rPr>
+          <w:b/>
+          <w:bCs/>
+          <w:i/>
+          <w:i/>
+          <w:iCs/>
+        </w:rPr>
+      </w:pPr>
+      <w:r>
+        <w:rPr>
+          <w:b/>
+          <w:bCs/>
+          <w:i/>
+          <w:iCs/>
+        </w:rPr>
+        <w:t>Название.</w:t>
+        <w:br/>
+      </w:r>
+      <w:r>
+        <w:rPr/>
+        <w:t>Проверка содержания полей.</w:t>
+      </w:r>
+    </w:p>
+    <w:p>
+      <w:pPr>
+        <w:pStyle w:val="ListParagraph"/>
+        <w:numPr>
+          <w:ilvl w:val="1"/>
+          <w:numId w:val="77"/>
+        </w:numPr>
+        <w:rPr>
+          <w:b/>
+          <w:bCs/>
+          <w:i/>
+          <w:i/>
+          <w:iCs/>
+        </w:rPr>
+      </w:pPr>
+      <w:r>
+        <w:rPr>
+          <w:b/>
+          <w:bCs/>
+          <w:i/>
+          <w:iCs/>
+        </w:rPr>
+        <w:t>Название.</w:t>
+        <w:br/>
+      </w:r>
+      <w:r>
+        <w:rPr/>
+        <w:t>Проверка правильности добавления задачи</w:t>
+      </w:r>
+    </w:p>
+    <w:p>
+      <w:pPr>
+        <w:pStyle w:val="ListParagraph"/>
+        <w:numPr>
+          <w:ilvl w:val="1"/>
+          <w:numId w:val="78"/>
+        </w:numPr>
+        <w:rPr>
+          <w:b/>
+          <w:bCs/>
+          <w:i/>
+          <w:i/>
+          <w:iCs/>
+        </w:rPr>
+      </w:pPr>
+      <w:r>
+        <w:rPr>
+          <w:b/>
+          <w:bCs/>
+          <w:i/>
+          <w:iCs/>
+        </w:rPr>
+        <w:t>Описание.</w:t>
+        <w:br/>
+      </w:r>
+      <w:r>
+        <w:rPr/>
+        <w:t>Все поля, которые заполняются пользователем в окне добавления задачи должны сохраняться и отображаться для него.</w:t>
+      </w:r>
+    </w:p>
+    <w:p>
+      <w:pPr>
+        <w:pStyle w:val="ListParagraph"/>
+        <w:numPr>
+          <w:ilvl w:val="1"/>
+          <w:numId w:val="79"/>
+        </w:numPr>
+        <w:rPr>
+          <w:b/>
+          <w:bCs/>
+          <w:i/>
+          <w:i/>
+          <w:iCs/>
+        </w:rPr>
+      </w:pPr>
+      <w:r>
+        <w:rPr>
+          <w:b/>
+          <w:bCs/>
+          <w:i/>
+          <w:iCs/>
+        </w:rPr>
+        <w:t>Предварительные условия.</w:t>
+      </w:r>
+    </w:p>
+    <w:p>
+      <w:pPr>
+        <w:pStyle w:val="ListParagraph"/>
+        <w:numPr>
+          <w:ilvl w:val="2"/>
+          <w:numId w:val="80"/>
+        </w:numPr>
+        <w:rPr/>
+      </w:pPr>
+      <w:r>
+        <w:rPr/>
+        <w:t>Запущена программа</w:t>
+      </w:r>
+    </w:p>
+    <w:p>
+      <w:pPr>
+        <w:pStyle w:val="ListParagraph"/>
+        <w:numPr>
+          <w:ilvl w:val="1"/>
+          <w:numId w:val="81"/>
+        </w:numPr>
+        <w:rPr>
+          <w:b/>
+          <w:bCs/>
+          <w:i/>
+          <w:i/>
+          <w:iCs/>
+        </w:rPr>
+      </w:pPr>
+      <w:r>
+        <w:rPr>
+          <w:b/>
+          <w:bCs/>
+          <w:i/>
+          <w:iCs/>
+        </w:rPr>
+        <w:t>Шаги выполнения.</w:t>
+      </w:r>
+    </w:p>
+    <w:p>
+      <w:pPr>
+        <w:pStyle w:val="ListParagraph"/>
+        <w:numPr>
+          <w:ilvl w:val="2"/>
+          <w:numId w:val="82"/>
+        </w:numPr>
+        <w:rPr/>
+      </w:pPr>
+      <w:r>
+        <w:rPr/>
+        <w:t>Нажать кнопку «Новая задача» в выпадающем меню</w:t>
+      </w:r>
+    </w:p>
+    <w:p>
+      <w:pPr>
+        <w:pStyle w:val="ListParagraph"/>
+        <w:numPr>
+          <w:ilvl w:val="2"/>
+          <w:numId w:val="83"/>
+        </w:numPr>
+        <w:rPr/>
+      </w:pPr>
+      <w:r>
+        <w:rPr/>
+        <w:t>Заполнить все поля данными</w:t>
+      </w:r>
+    </w:p>
+    <w:p>
+      <w:pPr>
+        <w:pStyle w:val="ListParagraph"/>
+        <w:numPr>
+          <w:ilvl w:val="2"/>
+          <w:numId w:val="84"/>
+        </w:numPr>
+        <w:rPr/>
+      </w:pPr>
+      <w:r>
+        <w:rPr/>
+        <w:t>Нажать кнопку «ОК»</w:t>
+      </w:r>
+    </w:p>
+    <w:p>
+      <w:pPr>
+        <w:pStyle w:val="ListParagraph"/>
+        <w:numPr>
+          <w:ilvl w:val="1"/>
+          <w:numId w:val="85"/>
+        </w:numPr>
+        <w:rPr>
+          <w:b/>
+          <w:bCs/>
+          <w:i/>
+          <w:i/>
+          <w:iCs/>
+        </w:rPr>
+      </w:pPr>
+      <w:r>
+        <w:rPr>
+          <w:b/>
+          <w:bCs/>
+          <w:i/>
+          <w:iCs/>
+        </w:rPr>
+        <w:t>Ожидаемый результат.</w:t>
+      </w:r>
+    </w:p>
+    <w:p>
+      <w:pPr>
+        <w:pStyle w:val="Normal"/>
+        <w:ind w:hanging="0" w:start="2127"/>
+        <w:rPr/>
+      </w:pPr>
+      <w:r>
+        <w:rPr/>
+        <w:t>Добавлена новая задача со всеми данными, которые внёс пользователь при добавлении.</w:t>
+      </w:r>
+    </w:p>
+    <w:p>
+      <w:pPr>
+        <w:pStyle w:val="ListParagraph"/>
+        <w:numPr>
+          <w:ilvl w:val="1"/>
+          <w:numId w:val="86"/>
+        </w:numPr>
+        <w:rPr>
+          <w:b/>
+          <w:bCs/>
+          <w:i/>
+          <w:i/>
+          <w:iCs/>
+        </w:rPr>
+      </w:pPr>
+      <w:r>
+        <w:rPr>
+          <w:b/>
+          <w:bCs/>
+          <w:i/>
+          <w:iCs/>
+        </w:rPr>
+        <w:t>Фактический результат.</w:t>
+      </w:r>
+    </w:p>
+    <w:p>
+      <w:pPr>
+        <w:pStyle w:val="ListParagraph"/>
+        <w:ind w:hanging="0" w:start="2149"/>
+        <w:rPr/>
+      </w:pPr>
+      <w:r>
+        <w:rPr/>
+        <w:t>Добавлена новая задача без поля «Описание». (Пример показан на рисунках 1, 2)</w:t>
+      </w:r>
+    </w:p>
+    <w:p>
+      <w:pPr>
+        <w:pStyle w:val="ListParagraph"/>
+        <w:numPr>
+          <w:ilvl w:val="1"/>
+          <w:numId w:val="87"/>
+        </w:numPr>
+        <w:rPr>
+          <w:b/>
+          <w:bCs/>
+          <w:i/>
+          <w:i/>
+          <w:iCs/>
+        </w:rPr>
+      </w:pPr>
+      <w:r>
+        <w:rPr>
+          <w:b/>
+          <w:bCs/>
+          <w:i/>
+          <w:iCs/>
+        </w:rPr>
+        <w:t>Статус.</w:t>
+      </w:r>
+    </w:p>
+    <w:p>
+      <w:pPr>
+        <w:pStyle w:val="Normal"/>
+        <w:ind w:hanging="0" w:start="2127"/>
+        <w:rPr>
+          <w:lang w:val="en-US"/>
+        </w:rPr>
+      </w:pPr>
+      <w:r>
+        <w:rPr>
+          <w:lang w:val="en-US"/>
+        </w:rPr>
+        <w:t>Failed</w:t>
+      </w:r>
+    </w:p>
+    <w:p>
+      <w:pPr>
+        <w:pStyle w:val="ListParagraph"/>
+        <w:numPr>
+          <w:ilvl w:val="0"/>
+          <w:numId w:val="11"/>
+        </w:numPr>
+        <w:rPr/>
+      </w:pPr>
+      <w:r>
+        <w:rPr/>
+        <w:t>Ошибка №10</w:t>
+      </w:r>
+    </w:p>
+    <w:p>
+      <w:pPr>
+        <w:pStyle w:val="ListParagraph"/>
+        <w:numPr>
+          <w:ilvl w:val="1"/>
+          <w:numId w:val="88"/>
+        </w:numPr>
+        <w:rPr>
+          <w:b/>
+          <w:bCs/>
+          <w:i/>
+          <w:i/>
+          <w:iCs/>
+        </w:rPr>
+      </w:pPr>
+      <w:r>
+        <w:rPr>
+          <w:b/>
+          <w:bCs/>
+          <w:i/>
+          <w:iCs/>
+        </w:rPr>
+        <w:t>Идентификатор.</w:t>
+        <w:br/>
+      </w:r>
+      <w:r>
+        <w:rPr/>
+        <w:t>ТС-010</w:t>
+      </w:r>
+    </w:p>
+    <w:p>
+      <w:pPr>
+        <w:pStyle w:val="ListParagraph"/>
+        <w:numPr>
+          <w:ilvl w:val="1"/>
+          <w:numId w:val="89"/>
+        </w:numPr>
+        <w:rPr>
+          <w:b/>
+          <w:bCs/>
+          <w:i/>
+          <w:i/>
+          <w:iCs/>
+        </w:rPr>
+      </w:pPr>
+      <w:r>
+        <w:rPr>
+          <w:b/>
+          <w:bCs/>
+          <w:i/>
+          <w:iCs/>
+        </w:rPr>
+        <w:t>Название.</w:t>
+        <w:br/>
+      </w:r>
+      <w:r>
+        <w:rPr/>
+        <w:t>Проверка изменения размеров окна.</w:t>
+      </w:r>
+    </w:p>
+    <w:p>
+      <w:pPr>
+        <w:pStyle w:val="ListParagraph"/>
+        <w:numPr>
+          <w:ilvl w:val="1"/>
+          <w:numId w:val="90"/>
+        </w:numPr>
+        <w:rPr>
+          <w:b/>
+          <w:bCs/>
+          <w:i/>
+          <w:i/>
+          <w:iCs/>
+        </w:rPr>
+      </w:pPr>
+      <w:r>
+        <w:rPr>
+          <w:b/>
+          <w:bCs/>
+          <w:i/>
+          <w:iCs/>
+        </w:rPr>
+        <w:t>Описание.</w:t>
+        <w:br/>
+      </w:r>
+      <w:r>
+        <w:rPr/>
+        <w:t>Программа поддерживает функцию изменения размера окна.</w:t>
+      </w:r>
+    </w:p>
+    <w:p>
+      <w:pPr>
+        <w:pStyle w:val="ListParagraph"/>
+        <w:numPr>
+          <w:ilvl w:val="1"/>
+          <w:numId w:val="91"/>
+        </w:numPr>
+        <w:rPr>
+          <w:b/>
+          <w:bCs/>
+          <w:i/>
+          <w:i/>
+          <w:iCs/>
+        </w:rPr>
+      </w:pPr>
+      <w:r>
+        <w:rPr>
+          <w:b/>
+          <w:bCs/>
+          <w:i/>
+          <w:iCs/>
+        </w:rPr>
+        <w:t>Предварительные условия.</w:t>
+      </w:r>
+    </w:p>
+    <w:p>
+      <w:pPr>
+        <w:pStyle w:val="ListParagraph"/>
+        <w:numPr>
+          <w:ilvl w:val="2"/>
+          <w:numId w:val="92"/>
+        </w:numPr>
+        <w:rPr/>
+      </w:pPr>
+      <w:r>
+        <w:rPr/>
+        <w:t>Запущена программа</w:t>
+      </w:r>
+    </w:p>
+    <w:p>
+      <w:pPr>
+        <w:pStyle w:val="ListParagraph"/>
+        <w:numPr>
+          <w:ilvl w:val="1"/>
+          <w:numId w:val="93"/>
+        </w:numPr>
+        <w:rPr>
+          <w:b/>
+          <w:bCs/>
+          <w:i/>
+          <w:i/>
+          <w:iCs/>
+        </w:rPr>
+      </w:pPr>
+      <w:r>
+        <w:rPr>
+          <w:b/>
+          <w:bCs/>
+          <w:i/>
+          <w:iCs/>
+        </w:rPr>
+        <w:t>Шаги выполнения.</w:t>
+      </w:r>
+    </w:p>
+    <w:p>
+      <w:pPr>
+        <w:pStyle w:val="ListParagraph"/>
+        <w:numPr>
+          <w:ilvl w:val="2"/>
+          <w:numId w:val="94"/>
+        </w:numPr>
+        <w:rPr/>
+      </w:pPr>
+      <w:r>
+        <w:rPr/>
+        <w:t>Уменьшить ширину окна до минимальной.</w:t>
+      </w:r>
+    </w:p>
+    <w:p>
+      <w:pPr>
+        <w:pStyle w:val="ListParagraph"/>
+        <w:numPr>
+          <w:ilvl w:val="1"/>
+          <w:numId w:val="95"/>
+        </w:numPr>
+        <w:rPr>
+          <w:b/>
+          <w:bCs/>
+          <w:i/>
+          <w:i/>
+          <w:iCs/>
+        </w:rPr>
+      </w:pPr>
+      <w:r>
+        <w:rPr>
+          <w:b/>
+          <w:bCs/>
+          <w:i/>
+          <w:iCs/>
+        </w:rPr>
+        <w:t>Ожидаемый результат.</w:t>
+      </w:r>
+    </w:p>
+    <w:p>
+      <w:pPr>
+        <w:pStyle w:val="Normal"/>
+        <w:ind w:hanging="0" w:start="2127"/>
+        <w:rPr/>
+      </w:pPr>
+      <w:r>
+        <w:rPr/>
+        <w:t>Программа работает штатно и ухудшения пользовательского опыта не наблюдается.</w:t>
+      </w:r>
+    </w:p>
+    <w:p>
+      <w:pPr>
+        <w:pStyle w:val="ListParagraph"/>
+        <w:numPr>
+          <w:ilvl w:val="1"/>
+          <w:numId w:val="96"/>
+        </w:numPr>
+        <w:rPr>
+          <w:b/>
+          <w:bCs/>
+          <w:i/>
+          <w:i/>
+          <w:iCs/>
+        </w:rPr>
+      </w:pPr>
+      <w:r>
+        <w:rPr>
+          <w:b/>
+          <w:bCs/>
+          <w:i/>
+          <w:iCs/>
+        </w:rPr>
+        <w:t>Фактический результат.</w:t>
+      </w:r>
+    </w:p>
+    <w:p>
+      <w:pPr>
+        <w:pStyle w:val="ListParagraph"/>
+        <w:ind w:hanging="0" w:start="2149"/>
+        <w:rPr/>
+      </w:pPr>
+      <w:r>
+        <w:rPr/>
+        <w:t xml:space="preserve">При уменьшении ширины окна часть интерфейса пропадает, а часть становится нечитаемым (рис. 6). </w:t>
+      </w:r>
+    </w:p>
+    <w:p>
+      <w:pPr>
+        <w:pStyle w:val="ListParagraph"/>
+        <w:numPr>
+          <w:ilvl w:val="1"/>
+          <w:numId w:val="97"/>
+        </w:numPr>
+        <w:rPr>
+          <w:b/>
+          <w:bCs/>
+          <w:i/>
+          <w:i/>
+          <w:iCs/>
+        </w:rPr>
+      </w:pPr>
+      <w:r>
+        <w:rPr>
+          <w:b/>
+          <w:bCs/>
+          <w:i/>
+          <w:iCs/>
+        </w:rPr>
+        <w:t>Статус.</w:t>
+      </w:r>
+    </w:p>
+    <w:p>
+      <w:pPr>
+        <w:pStyle w:val="Normal"/>
+        <w:ind w:hanging="0" w:start="2127"/>
+        <w:rPr>
+          <w:lang w:val="en-US"/>
+        </w:rPr>
+      </w:pPr>
+      <w:r>
+        <w:rPr>
+          <w:lang w:val="en-US"/>
+        </w:rPr>
+        <w:t>Failed</w:t>
+      </w:r>
+    </w:p>
+    <w:p>
+      <w:pPr>
+        <w:pStyle w:val="image1"/>
+        <w:rPr>
+          <w:lang w:val="en-US"/>
+        </w:rPr>
+      </w:pPr>
+      <w:r>
+        <w:rPr/>
+        <w:drawing>
+          <wp:inline distT="0" distB="0" distL="0" distR="0">
+            <wp:extent cx="4904740" cy="3457575"/>
+            <wp:effectExtent l="0" t="0" r="0" b="0"/>
+            <wp:docPr id="9" name="Рисунок 12" descr="" title=""/>
+            <wp:cNvGraphicFramePr>
+              <a:graphicFrameLocks xmlns:a="http://schemas.openxmlformats.org/drawingml/2006/main" noChangeAspect="1"/>
+            </wp:cNvGraphicFramePr>
+            <a:graphic xmlns:a="http://schemas.openxmlformats.org/drawingml/2006/main">
+              <a:graphicData uri="http://schemas.openxmlformats.org/drawingml/2006/picture">
+                <pic:pic xmlns:pic="http://schemas.openxmlformats.org/drawingml/2006/picture">
+                  <pic:nvPicPr>
+                    <pic:cNvPr id="9" name="Рисунок 12" descr="" title=""/>
+                    <pic:cNvPicPr>
+                      <a:picLocks noChangeAspect="1" noChangeArrowheads="1"/>
+                    </pic:cNvPicPr>
+                  </pic:nvPicPr>
+                  <pic:blipFill>
+                    <a:blip r:embed="rId9"/>
+                    <a:stretch>
+                      <a:fillRect/>
+                    </a:stretch>
+                  </pic:blipFill>
+                  <pic:spPr bwMode="auto">
+                    <a:xfrm>
+                      <a:off x="0" y="0"/>
+                      <a:ext cx="4904740" cy="3457575"/>
+                    </a:xfrm>
+                    <a:prstGeom prst="rect">
+                      <a:avLst/>
+                    </a:prstGeom>
+                    <a:noFill/>
+                  </pic:spPr>
+                </pic:pic>
+              </a:graphicData>
+            </a:graphic>
+          </wp:inline>
+        </w:drawing>
+      </w:r>
+    </w:p>
+    <w:p>
+      <w:pPr>
+        <w:pStyle w:val="imagetext1"/>
+        <w:numPr>
+          <w:ilvl w:val="0"/>
+          <w:numId w:val="12"/>
+        </w:numPr>
+        <w:rPr/>
+      </w:pPr>
+      <w:r>
+        <w:rPr/>
+        <w:t>Вид программы при уменьшеном размере окна</w:t>
+      </w:r>
+    </w:p>
+    <w:p>
+      <w:pPr>
+        <w:pStyle w:val="ListParagraph"/>
+        <w:numPr>
+          <w:ilvl w:val="0"/>
+          <w:numId w:val="11"/>
+        </w:numPr>
+        <w:rPr/>
+      </w:pPr>
+      <w:r>
+        <w:rPr/>
+        <w:t>Ошибка №11</w:t>
+      </w:r>
+    </w:p>
+    <w:p>
+      <w:pPr>
+        <w:pStyle w:val="ListParagraph"/>
+        <w:numPr>
+          <w:ilvl w:val="1"/>
+          <w:numId w:val="98"/>
+        </w:numPr>
+        <w:rPr>
+          <w:b/>
+          <w:bCs/>
+          <w:i/>
+          <w:i/>
+          <w:iCs/>
+        </w:rPr>
+      </w:pPr>
+      <w:r>
+        <w:rPr>
+          <w:b/>
+          <w:bCs/>
+          <w:i/>
+          <w:iCs/>
+        </w:rPr>
+        <w:t>Идентификатор.</w:t>
+        <w:br/>
+      </w:r>
+      <w:r>
+        <w:rPr/>
+        <w:t>ТС-011</w:t>
+      </w:r>
+    </w:p>
+    <w:p>
+      <w:pPr>
+        <w:pStyle w:val="ListParagraph"/>
+        <w:numPr>
+          <w:ilvl w:val="1"/>
+          <w:numId w:val="99"/>
+        </w:numPr>
+        <w:rPr>
+          <w:b/>
+          <w:bCs/>
+          <w:i/>
+          <w:i/>
+          <w:iCs/>
+        </w:rPr>
+      </w:pPr>
+      <w:r>
+        <w:rPr>
+          <w:b/>
+          <w:bCs/>
+          <w:i/>
+          <w:iCs/>
+        </w:rPr>
+        <w:t>Название.</w:t>
+        <w:br/>
+      </w:r>
+      <w:r>
+        <w:rPr/>
+        <w:t>Проверка учёта статистики.</w:t>
+      </w:r>
+    </w:p>
+    <w:p>
+      <w:pPr>
+        <w:pStyle w:val="ListParagraph"/>
+        <w:numPr>
+          <w:ilvl w:val="1"/>
+          <w:numId w:val="100"/>
+        </w:numPr>
+        <w:rPr>
+          <w:b/>
+          <w:bCs/>
+          <w:i/>
+          <w:i/>
+          <w:iCs/>
+        </w:rPr>
+      </w:pPr>
+      <w:r>
+        <w:rPr>
+          <w:b/>
+          <w:bCs/>
+          <w:i/>
+          <w:iCs/>
+        </w:rPr>
+        <w:t>Описание.</w:t>
+        <w:br/>
+      </w:r>
+      <w:r>
+        <w:rPr/>
+        <w:t>Для того, чтобы пользователь понимал, сколько у него сейчас задач разных статусов, в программе в правом нижнем углу предусмотрена статистика задач.</w:t>
+      </w:r>
+    </w:p>
+    <w:p>
+      <w:pPr>
+        <w:pStyle w:val="ListParagraph"/>
+        <w:numPr>
+          <w:ilvl w:val="1"/>
+          <w:numId w:val="101"/>
+        </w:numPr>
+        <w:rPr>
+          <w:b/>
+          <w:bCs/>
+          <w:i/>
+          <w:i/>
+          <w:iCs/>
+        </w:rPr>
+      </w:pPr>
+      <w:r>
+        <w:rPr>
+          <w:b/>
+          <w:bCs/>
+          <w:i/>
+          <w:iCs/>
+        </w:rPr>
+        <w:t>Предварительные условия.</w:t>
+      </w:r>
+    </w:p>
+    <w:p>
+      <w:pPr>
+        <w:pStyle w:val="ListParagraph"/>
+        <w:numPr>
+          <w:ilvl w:val="2"/>
+          <w:numId w:val="102"/>
+        </w:numPr>
+        <w:rPr/>
+      </w:pPr>
+      <w:r>
+        <w:rPr/>
+        <w:t>Запущена программа</w:t>
+      </w:r>
+    </w:p>
+    <w:p>
+      <w:pPr>
+        <w:pStyle w:val="ListParagraph"/>
+        <w:numPr>
+          <w:ilvl w:val="1"/>
+          <w:numId w:val="103"/>
+        </w:numPr>
+        <w:rPr>
+          <w:b/>
+          <w:bCs/>
+          <w:i/>
+          <w:i/>
+          <w:iCs/>
+        </w:rPr>
+      </w:pPr>
+      <w:r>
+        <w:rPr>
+          <w:b/>
+          <w:bCs/>
+          <w:i/>
+          <w:iCs/>
+        </w:rPr>
+        <w:t>Шаги выполнения.</w:t>
+      </w:r>
+    </w:p>
+    <w:p>
+      <w:pPr>
+        <w:pStyle w:val="ListParagraph"/>
+        <w:ind w:hanging="0" w:start="2149"/>
+        <w:rPr/>
+      </w:pPr>
+      <w:r>
+        <w:rPr/>
+        <w:t>Дополнительных действий не требуется.</w:t>
+      </w:r>
+    </w:p>
+    <w:p>
+      <w:pPr>
+        <w:pStyle w:val="ListParagraph"/>
+        <w:numPr>
+          <w:ilvl w:val="1"/>
+          <w:numId w:val="104"/>
+        </w:numPr>
+        <w:rPr>
+          <w:b/>
+          <w:bCs/>
+          <w:i/>
+          <w:i/>
+          <w:iCs/>
+        </w:rPr>
+      </w:pPr>
+      <w:r>
+        <w:rPr>
+          <w:b/>
+          <w:bCs/>
+          <w:i/>
+          <w:iCs/>
+        </w:rPr>
+        <w:t>Ожидаемый результат.</w:t>
+      </w:r>
+    </w:p>
+    <w:p>
+      <w:pPr>
+        <w:pStyle w:val="Normal"/>
+        <w:ind w:hanging="0" w:start="2127"/>
+        <w:rPr/>
+      </w:pPr>
+      <w:r>
+        <w:rPr/>
+        <w:t>После запуска программы справа снизу в статистике задач показано, что нет задач, так как ни одной задачи ещё не было добавлено.</w:t>
+      </w:r>
+    </w:p>
+    <w:p>
+      <w:pPr>
+        <w:pStyle w:val="ListParagraph"/>
+        <w:numPr>
+          <w:ilvl w:val="1"/>
+          <w:numId w:val="105"/>
+        </w:numPr>
+        <w:rPr>
+          <w:b/>
+          <w:bCs/>
+          <w:i/>
+          <w:i/>
+          <w:iCs/>
+        </w:rPr>
+      </w:pPr>
+      <w:r>
+        <w:rPr>
+          <w:b/>
+          <w:bCs/>
+          <w:i/>
+          <w:iCs/>
+        </w:rPr>
+        <w:t>Фактический результат.</w:t>
+      </w:r>
+    </w:p>
+    <w:p>
+      <w:pPr>
+        <w:pStyle w:val="ListParagraph"/>
+        <w:ind w:hanging="0" w:start="2149"/>
+        <w:rPr/>
+      </w:pPr>
+      <w:r>
+        <w:rPr/>
+        <w:t>В правом нижнем углу отображается «Всего: 2», хотя ни одной задачи не добавлялось (рис. 6).</w:t>
+      </w:r>
+    </w:p>
+    <w:p>
+      <w:pPr>
+        <w:pStyle w:val="ListParagraph"/>
+        <w:numPr>
+          <w:ilvl w:val="1"/>
+          <w:numId w:val="106"/>
+        </w:numPr>
+        <w:rPr>
+          <w:b/>
+          <w:bCs/>
+          <w:i/>
+          <w:i/>
+          <w:iCs/>
+        </w:rPr>
+      </w:pPr>
+      <w:r>
+        <w:rPr>
+          <w:b/>
+          <w:bCs/>
+          <w:i/>
+          <w:iCs/>
+        </w:rPr>
+        <w:t>Статус.</w:t>
+      </w:r>
+    </w:p>
+    <w:p>
+      <w:pPr>
+        <w:pStyle w:val="Normal"/>
+        <w:ind w:hanging="0" w:start="2127"/>
+        <w:rPr>
+          <w:lang w:val="en-US"/>
+        </w:rPr>
+      </w:pPr>
+      <w:r>
+        <w:rPr>
+          <w:lang w:val="en-US"/>
+        </w:rPr>
+        <w:t>Failed</w:t>
+      </w:r>
       <w:r>
         <w:rPr/>
         <w:tab/>
-        <w:t xml:space="preserve">Сначала мы начали тестировать программу на корректность слов, опечаток и других орфографических ошибок и сразу же наткнулись на неправильное название в создании задачи. Далее решили изменить размер интерфейса до удобного и заметили, приложение не удобно показывает во свернутом режиме, вернули в обратный режим и решили добавить задачу на другом языке. Отсюда и узнали, что горячие клавиши не работают на другом языке, кроме основного, которого написали авторы. При ряде действий узнали, что ожидаемый результат в виде некоторых кнопок и даты просто не работают или работают неправильно, а еще увидели, что колонки все перепутаны. </w:t>
-      </w:r>
-    </w:p>
-    <w:p>
-      <w:pPr>
-        <w:pStyle w:val="Normal"/>
-        <w:spacing w:lineRule="auto" w:line="240"/>
+      </w:r>
+    </w:p>
+    <w:p>
+      <w:pPr>
+        <w:pStyle w:val="Normal"/>
         <w:ind w:hanging="0"/>
-        <w:jc w:val="start"/>
         <w:rPr/>
       </w:pPr>
       <w:r>
@@ -7626,7 +10780,7 @@
         <w:pStyle w:val="ListParagraph"/>
         <w:numPr>
           <w:ilvl w:val="0"/>
-          <w:numId w:val="13"/>
+          <w:numId w:val="10"/>
         </w:numPr>
         <w:suppressAutoHyphens w:val="false"/>
         <w:spacing w:before="0" w:after="160"/>
@@ -7666,7 +10820,7 @@
         <w:pStyle w:val="ListParagraph"/>
         <w:numPr>
           <w:ilvl w:val="0"/>
-          <w:numId w:val="13"/>
+          <w:numId w:val="10"/>
         </w:numPr>
         <w:suppressAutoHyphens w:val="false"/>
         <w:spacing w:before="0" w:after="160"/>
@@ -7706,7 +10860,7 @@
         <w:pStyle w:val="ListParagraph"/>
         <w:numPr>
           <w:ilvl w:val="0"/>
-          <w:numId w:val="13"/>
+          <w:numId w:val="10"/>
         </w:numPr>
         <w:suppressAutoHyphens w:val="false"/>
         <w:spacing w:before="0" w:after="160"/>
@@ -7746,7 +10900,7 @@
         <w:pStyle w:val="ListParagraph"/>
         <w:numPr>
           <w:ilvl w:val="0"/>
-          <w:numId w:val="13"/>
+          <w:numId w:val="10"/>
         </w:numPr>
         <w:suppressAutoHyphens w:val="false"/>
         <w:spacing w:before="0" w:after="160"/>
@@ -9015,297 +12169,260 @@
   <w:abstractNum w:abstractNumId="10">
     <w:lvl w:ilvl="0">
       <w:start w:val="1"/>
-      <w:numFmt w:val="bullet"/>
-      <w:lvlText w:val="-"/>
+      <w:numFmt w:val="decimal"/>
+      <w:lvlText w:val="%1."/>
       <w:lvlJc w:val="start"/>
       <w:pPr>
         <w:tabs>
           <w:tab w:val="num" w:pos="0"/>
         </w:tabs>
-        <w:ind w:start="720" w:hanging="360"/>
-      </w:pPr>
-      <w:rPr>
-        <w:rFonts w:ascii="Myanmar Text" w:hAnsi="Myanmar Text" w:cs="Myanmar Text" w:hint="default"/>
-      </w:rPr>
+        <w:ind w:start="1425" w:hanging="360"/>
+      </w:pPr>
+      <w:rPr/>
     </w:lvl>
     <w:lvl w:ilvl="1">
       <w:start w:val="1"/>
-      <w:numFmt w:val="bullet"/>
-      <w:lvlText w:val="o"/>
+      <w:numFmt w:val="lowerLetter"/>
+      <w:lvlText w:val="%2."/>
       <w:lvlJc w:val="start"/>
       <w:pPr>
         <w:tabs>
           <w:tab w:val="num" w:pos="0"/>
         </w:tabs>
-        <w:ind w:start="1440" w:hanging="360"/>
-      </w:pPr>
-      <w:rPr>
-        <w:rFonts w:ascii="Courier New" w:hAnsi="Courier New" w:cs="Courier New" w:hint="default"/>
-      </w:rPr>
+        <w:ind w:start="2145" w:hanging="360"/>
+      </w:pPr>
+      <w:rPr/>
     </w:lvl>
     <w:lvl w:ilvl="2">
       <w:start w:val="1"/>
-      <w:numFmt w:val="bullet"/>
-      <w:lvlText w:val=""/>
-      <w:lvlJc w:val="start"/>
+      <w:numFmt w:val="lowerRoman"/>
+      <w:lvlText w:val="%3."/>
+      <w:lvlJc w:val="end"/>
       <w:pPr>
         <w:tabs>
           <w:tab w:val="num" w:pos="0"/>
         </w:tabs>
-        <w:ind w:start="2160" w:hanging="360"/>
-      </w:pPr>
-      <w:rPr>
-        <w:rFonts w:ascii="Wingdings" w:hAnsi="Wingdings" w:cs="Wingdings" w:hint="default"/>
-      </w:rPr>
+        <w:ind w:start="2865" w:hanging="180"/>
+      </w:pPr>
+      <w:rPr/>
     </w:lvl>
     <w:lvl w:ilvl="3">
       <w:start w:val="1"/>
-      <w:numFmt w:val="bullet"/>
-      <w:lvlText w:val=""/>
+      <w:numFmt w:val="decimal"/>
+      <w:lvlText w:val="%4."/>
       <w:lvlJc w:val="start"/>
       <w:pPr>
         <w:tabs>
           <w:tab w:val="num" w:pos="0"/>
         </w:tabs>
-        <w:ind w:start="2880" w:hanging="360"/>
-      </w:pPr>
-      <w:rPr>
-        <w:rFonts w:ascii="Symbol" w:hAnsi="Symbol" w:cs="Symbol" w:hint="default"/>
-      </w:rPr>
+        <w:ind w:start="3585" w:hanging="360"/>
+      </w:pPr>
+      <w:rPr/>
     </w:lvl>
     <w:lvl w:ilvl="4">
       <w:start w:val="1"/>
-      <w:numFmt w:val="bullet"/>
-      <w:lvlText w:val="o"/>
+      <w:numFmt w:val="lowerLetter"/>
+      <w:lvlText w:val="%5."/>
       <w:lvlJc w:val="start"/>
       <w:pPr>
         <w:tabs>
           <w:tab w:val="num" w:pos="0"/>
         </w:tabs>
-        <w:ind w:start="3600" w:hanging="360"/>
-      </w:pPr>
-      <w:rPr>
-        <w:rFonts w:ascii="Courier New" w:hAnsi="Courier New" w:cs="Courier New" w:hint="default"/>
-      </w:rPr>
+        <w:ind w:start="4305" w:hanging="360"/>
+      </w:pPr>
+      <w:rPr/>
     </w:lvl>
     <w:lvl w:ilvl="5">
       <w:start w:val="1"/>
-      <w:numFmt w:val="bullet"/>
-      <w:lvlText w:val=""/>
-      <w:lvlJc w:val="start"/>
+      <w:numFmt w:val="lowerRoman"/>
+      <w:lvlText w:val="%6."/>
+      <w:lvlJc w:val="end"/>
       <w:pPr>
         <w:tabs>
           <w:tab w:val="num" w:pos="0"/>
         </w:tabs>
-        <w:ind w:start="4320" w:hanging="360"/>
-      </w:pPr>
-      <w:rPr>
-        <w:rFonts w:ascii="Wingdings" w:hAnsi="Wingdings" w:cs="Wingdings" w:hint="default"/>
-      </w:rPr>
+        <w:ind w:start="5025" w:hanging="180"/>
+      </w:pPr>
+      <w:rPr/>
     </w:lvl>
     <w:lvl w:ilvl="6">
       <w:start w:val="1"/>
-      <w:numFmt w:val="bullet"/>
-      <w:lvlText w:val=""/>
+      <w:numFmt w:val="decimal"/>
+      <w:lvlText w:val="%7."/>
       <w:lvlJc w:val="start"/>
       <w:pPr>
         <w:tabs>
           <w:tab w:val="num" w:pos="0"/>
         </w:tabs>
-        <w:ind w:start="5040" w:hanging="360"/>
-      </w:pPr>
-      <w:rPr>
-        <w:rFonts w:ascii="Symbol" w:hAnsi="Symbol" w:cs="Symbol" w:hint="default"/>
-      </w:rPr>
+        <w:ind w:start="5745" w:hanging="360"/>
+      </w:pPr>
+      <w:rPr/>
     </w:lvl>
     <w:lvl w:ilvl="7">
       <w:start w:val="1"/>
-      <w:numFmt w:val="bullet"/>
-      <w:lvlText w:val="o"/>
+      <w:numFmt w:val="lowerLetter"/>
+      <w:lvlText w:val="%8."/>
       <w:lvlJc w:val="start"/>
       <w:pPr>
         <w:tabs>
           <w:tab w:val="num" w:pos="0"/>
         </w:tabs>
-        <w:ind w:start="5760" w:hanging="360"/>
-      </w:pPr>
-      <w:rPr>
-        <w:rFonts w:ascii="Courier New" w:hAnsi="Courier New" w:cs="Courier New" w:hint="default"/>
-      </w:rPr>
+        <w:ind w:start="6465" w:hanging="360"/>
+      </w:pPr>
+      <w:rPr/>
     </w:lvl>
     <w:lvl w:ilvl="8">
       <w:start w:val="1"/>
-      <w:numFmt w:val="bullet"/>
-      <w:lvlText w:val=""/>
-      <w:lvlJc w:val="start"/>
+      <w:numFmt w:val="lowerRoman"/>
+      <w:lvlText w:val="%9."/>
+      <w:lvlJc w:val="end"/>
       <w:pPr>
         <w:tabs>
           <w:tab w:val="num" w:pos="0"/>
         </w:tabs>
-        <w:ind w:start="6480" w:hanging="360"/>
-      </w:pPr>
-      <w:rPr>
-        <w:rFonts w:ascii="Wingdings" w:hAnsi="Wingdings" w:cs="Wingdings" w:hint="default"/>
-      </w:rPr>
+        <w:ind w:start="7185" w:hanging="180"/>
+      </w:pPr>
+      <w:rPr/>
     </w:lvl>
   </w:abstractNum>
   <w:abstractNum w:abstractNumId="11">
     <w:lvl w:ilvl="0">
       <w:start w:val="1"/>
-      <w:numFmt w:val="bullet"/>
-      <w:lvlText w:val="-"/>
+      <w:numFmt w:val="decimal"/>
+      <w:lvlText w:val="%1."/>
       <w:lvlJc w:val="start"/>
       <w:pPr>
         <w:tabs>
           <w:tab w:val="num" w:pos="0"/>
         </w:tabs>
-        <w:ind w:start="720" w:hanging="360"/>
-      </w:pPr>
-      <w:rPr>
-        <w:rFonts w:ascii="Myanmar Text" w:hAnsi="Myanmar Text" w:cs="Myanmar Text" w:hint="default"/>
-      </w:rPr>
+        <w:ind w:start="1429" w:hanging="360"/>
+      </w:pPr>
+      <w:rPr/>
     </w:lvl>
     <w:lvl w:ilvl="1">
       <w:start w:val="1"/>
-      <w:numFmt w:val="bullet"/>
-      <w:lvlText w:val="o"/>
+      <w:numFmt w:val="lowerLetter"/>
+      <w:lvlText w:val="%2."/>
       <w:lvlJc w:val="start"/>
       <w:pPr>
         <w:tabs>
           <w:tab w:val="num" w:pos="0"/>
         </w:tabs>
-        <w:ind w:start="1440" w:hanging="360"/>
-      </w:pPr>
-      <w:rPr>
-        <w:rFonts w:ascii="Courier New" w:hAnsi="Courier New" w:cs="Courier New" w:hint="default"/>
-      </w:rPr>
+        <w:ind w:start="2149" w:hanging="360"/>
+      </w:pPr>
+      <w:rPr/>
     </w:lvl>
     <w:lvl w:ilvl="2">
       <w:start w:val="1"/>
-      <w:numFmt w:val="bullet"/>
-      <w:lvlText w:val=""/>
+      <w:numFmt w:val="decimal"/>
+      <w:lvlText w:val="(%3)"/>
       <w:lvlJc w:val="start"/>
       <w:pPr>
         <w:tabs>
           <w:tab w:val="num" w:pos="0"/>
         </w:tabs>
-        <w:ind w:start="2160" w:hanging="360"/>
-      </w:pPr>
-      <w:rPr>
-        <w:rFonts w:ascii="Wingdings" w:hAnsi="Wingdings" w:cs="Wingdings" w:hint="default"/>
-      </w:rPr>
+        <w:ind w:start="2268" w:hanging="0"/>
+      </w:pPr>
+      <w:rPr/>
     </w:lvl>
     <w:lvl w:ilvl="3">
       <w:start w:val="1"/>
-      <w:numFmt w:val="bullet"/>
-      <w:lvlText w:val=""/>
+      <w:numFmt w:val="decimal"/>
+      <w:lvlText w:val="%4."/>
       <w:lvlJc w:val="start"/>
       <w:pPr>
         <w:tabs>
           <w:tab w:val="num" w:pos="0"/>
         </w:tabs>
-        <w:ind w:start="2880" w:hanging="360"/>
-      </w:pPr>
-      <w:rPr>
-        <w:rFonts w:ascii="Symbol" w:hAnsi="Symbol" w:cs="Symbol" w:hint="default"/>
-      </w:rPr>
+        <w:ind w:start="3589" w:hanging="360"/>
+      </w:pPr>
+      <w:rPr/>
     </w:lvl>
     <w:lvl w:ilvl="4">
       <w:start w:val="1"/>
-      <w:numFmt w:val="bullet"/>
-      <w:lvlText w:val="o"/>
+      <w:numFmt w:val="lowerLetter"/>
+      <w:lvlText w:val="%5."/>
       <w:lvlJc w:val="start"/>
       <w:pPr>
         <w:tabs>
           <w:tab w:val="num" w:pos="0"/>
         </w:tabs>
-        <w:ind w:start="3600" w:hanging="360"/>
-      </w:pPr>
-      <w:rPr>
-        <w:rFonts w:ascii="Courier New" w:hAnsi="Courier New" w:cs="Courier New" w:hint="default"/>
-      </w:rPr>
+        <w:ind w:start="4309" w:hanging="360"/>
+      </w:pPr>
+      <w:rPr/>
     </w:lvl>
     <w:lvl w:ilvl="5">
       <w:start w:val="1"/>
-      <w:numFmt w:val="bullet"/>
-      <w:lvlText w:val=""/>
-      <w:lvlJc w:val="start"/>
+      <w:numFmt w:val="lowerRoman"/>
+      <w:lvlText w:val="%6."/>
+      <w:lvlJc w:val="end"/>
       <w:pPr>
         <w:tabs>
           <w:tab w:val="num" w:pos="0"/>
         </w:tabs>
-        <w:ind w:start="4320" w:hanging="360"/>
-      </w:pPr>
-      <w:rPr>
-        <w:rFonts w:ascii="Wingdings" w:hAnsi="Wingdings" w:cs="Wingdings" w:hint="default"/>
-      </w:rPr>
+        <w:ind w:start="5029" w:hanging="180"/>
+      </w:pPr>
+      <w:rPr/>
     </w:lvl>
     <w:lvl w:ilvl="6">
       <w:start w:val="1"/>
-      <w:numFmt w:val="bullet"/>
-      <w:lvlText w:val=""/>
+      <w:numFmt w:val="decimal"/>
+      <w:lvlText w:val="%7."/>
       <w:lvlJc w:val="start"/>
       <w:pPr>
         <w:tabs>
           <w:tab w:val="num" w:pos="0"/>
         </w:tabs>
-        <w:ind w:start="5040" w:hanging="360"/>
-      </w:pPr>
-      <w:rPr>
-        <w:rFonts w:ascii="Symbol" w:hAnsi="Symbol" w:cs="Symbol" w:hint="default"/>
-      </w:rPr>
+        <w:ind w:start="5749" w:hanging="360"/>
+      </w:pPr>
+      <w:rPr/>
     </w:lvl>
     <w:lvl w:ilvl="7">
       <w:start w:val="1"/>
-      <w:numFmt w:val="bullet"/>
-      <w:lvlText w:val="o"/>
+      <w:numFmt w:val="lowerLetter"/>
+      <w:lvlText w:val="%8."/>
       <w:lvlJc w:val="start"/>
       <w:pPr>
         <w:tabs>
           <w:tab w:val="num" w:pos="0"/>
         </w:tabs>
-        <w:ind w:start="5760" w:hanging="360"/>
-      </w:pPr>
-      <w:rPr>
-        <w:rFonts w:ascii="Courier New" w:hAnsi="Courier New" w:cs="Courier New" w:hint="default"/>
-      </w:rPr>
+        <w:ind w:start="6469" w:hanging="360"/>
+      </w:pPr>
+      <w:rPr/>
     </w:lvl>
     <w:lvl w:ilvl="8">
       <w:start w:val="1"/>
-      <w:numFmt w:val="bullet"/>
-      <w:lvlText w:val=""/>
-      <w:lvlJc w:val="start"/>
+      <w:numFmt w:val="lowerRoman"/>
+      <w:lvlText w:val="%9."/>
+      <w:lvlJc w:val="end"/>
       <w:pPr>
         <w:tabs>
           <w:tab w:val="num" w:pos="0"/>
         </w:tabs>
-        <w:ind w:start="6480" w:hanging="360"/>
-      </w:pPr>
-      <w:rPr>
-        <w:rFonts w:ascii="Wingdings" w:hAnsi="Wingdings" w:cs="Wingdings" w:hint="default"/>
-      </w:rPr>
+        <w:ind w:start="7189" w:hanging="180"/>
+      </w:pPr>
+      <w:rPr/>
     </w:lvl>
   </w:abstractNum>
   <w:abstractNum w:abstractNumId="12">
     <w:lvl w:ilvl="0">
       <w:start w:val="1"/>
-      <w:numFmt w:val="bullet"/>
-      <w:lvlText w:val="-"/>
+      <w:numFmt w:val="decimal"/>
+      <w:suff w:val="nothing"/>
+      <w:lvlText w:val="Рисунок %1 — "/>
       <w:lvlJc w:val="start"/>
       <w:pPr>
         <w:tabs>
           <w:tab w:val="num" w:pos="0"/>
         </w:tabs>
-        <w:ind w:start="720" w:hanging="360"/>
-      </w:pPr>
-      <w:rPr>
-        <w:rFonts w:ascii="Myanmar Text" w:hAnsi="Myanmar Text" w:cs="Myanmar Text" w:hint="default"/>
-      </w:rPr>
+        <w:ind w:start="0" w:hanging="0"/>
+      </w:pPr>
+      <w:rPr/>
     </w:lvl>
     <w:lvl w:ilvl="1">
       <w:start w:val="1"/>
-      <w:numFmt w:val="bullet"/>
-      <w:lvlText w:val="o"/>
+      <w:numFmt w:val="lowerLetter"/>
+      <w:lvlText w:val="%2."/>
       <w:lvlJc w:val="start"/>
       <w:pPr>
         <w:tabs>
@@ -9313,29 +12430,25 @@
         </w:tabs>
         <w:ind w:start="1440" w:hanging="360"/>
       </w:pPr>
-      <w:rPr>
-        <w:rFonts w:ascii="Courier New" w:hAnsi="Courier New" w:cs="Courier New" w:hint="default"/>
-      </w:rPr>
+      <w:rPr/>
     </w:lvl>
     <w:lvl w:ilvl="2">
       <w:start w:val="1"/>
-      <w:numFmt w:val="bullet"/>
-      <w:lvlText w:val=""/>
-      <w:lvlJc w:val="start"/>
+      <w:numFmt w:val="lowerRoman"/>
+      <w:lvlText w:val="%3."/>
+      <w:lvlJc w:val="end"/>
       <w:pPr>
         <w:tabs>
           <w:tab w:val="num" w:pos="0"/>
         </w:tabs>
-        <w:ind w:start="2160" w:hanging="360"/>
-      </w:pPr>
-      <w:rPr>
-        <w:rFonts w:ascii="Wingdings" w:hAnsi="Wingdings" w:cs="Wingdings" w:hint="default"/>
-      </w:rPr>
+        <w:ind w:start="2160" w:hanging="180"/>
+      </w:pPr>
+      <w:rPr/>
     </w:lvl>
     <w:lvl w:ilvl="3">
       <w:start w:val="1"/>
-      <w:numFmt w:val="bullet"/>
-      <w:lvlText w:val=""/>
+      <w:numFmt w:val="decimal"/>
+      <w:lvlText w:val="%4."/>
       <w:lvlJc w:val="start"/>
       <w:pPr>
         <w:tabs>
@@ -9343,14 +12456,12 @@
         </w:tabs>
         <w:ind w:start="2880" w:hanging="360"/>
       </w:pPr>
-      <w:rPr>
-        <w:rFonts w:ascii="Symbol" w:hAnsi="Symbol" w:cs="Symbol" w:hint="default"/>
-      </w:rPr>
+      <w:rPr/>
     </w:lvl>
     <w:lvl w:ilvl="4">
       <w:start w:val="1"/>
-      <w:numFmt w:val="bullet"/>
-      <w:lvlText w:val="o"/>
+      <w:numFmt w:val="lowerLetter"/>
+      <w:lvlText w:val="%5."/>
       <w:lvlJc w:val="start"/>
       <w:pPr>
         <w:tabs>
@@ -9358,29 +12469,25 @@
         </w:tabs>
         <w:ind w:start="3600" w:hanging="360"/>
       </w:pPr>
-      <w:rPr>
-        <w:rFonts w:ascii="Courier New" w:hAnsi="Courier New" w:cs="Courier New" w:hint="default"/>
-      </w:rPr>
+      <w:rPr/>
     </w:lvl>
     <w:lvl w:ilvl="5">
       <w:start w:val="1"/>
-      <w:numFmt w:val="bullet"/>
-      <w:lvlText w:val=""/>
-      <w:lvlJc w:val="start"/>
+      <w:numFmt w:val="lowerRoman"/>
+      <w:lvlText w:val="%6."/>
+      <w:lvlJc w:val="end"/>
       <w:pPr>
         <w:tabs>
           <w:tab w:val="num" w:pos="0"/>
         </w:tabs>
-        <w:ind w:start="4320" w:hanging="360"/>
-      </w:pPr>
-      <w:rPr>
-        <w:rFonts w:ascii="Wingdings" w:hAnsi="Wingdings" w:cs="Wingdings" w:hint="default"/>
-      </w:rPr>
+        <w:ind w:start="4320" w:hanging="180"/>
+      </w:pPr>
+      <w:rPr/>
     </w:lvl>
     <w:lvl w:ilvl="6">
       <w:start w:val="1"/>
-      <w:numFmt w:val="bullet"/>
-      <w:lvlText w:val=""/>
+      <w:numFmt w:val="decimal"/>
+      <w:lvlText w:val="%7."/>
       <w:lvlJc w:val="start"/>
       <w:pPr>
         <w:tabs>
@@ -9388,14 +12495,12 @@
         </w:tabs>
         <w:ind w:start="5040" w:hanging="360"/>
       </w:pPr>
-      <w:rPr>
-        <w:rFonts w:ascii="Symbol" w:hAnsi="Symbol" w:cs="Symbol" w:hint="default"/>
-      </w:rPr>
+      <w:rPr/>
     </w:lvl>
     <w:lvl w:ilvl="7">
       <w:start w:val="1"/>
-      <w:numFmt w:val="bullet"/>
-      <w:lvlText w:val="o"/>
+      <w:numFmt w:val="lowerLetter"/>
+      <w:lvlText w:val="%8."/>
       <w:lvlJc w:val="start"/>
       <w:pPr>
         <w:tabs>
@@ -9403,24 +12508,20 @@
         </w:tabs>
         <w:ind w:start="5760" w:hanging="360"/>
       </w:pPr>
-      <w:rPr>
-        <w:rFonts w:ascii="Courier New" w:hAnsi="Courier New" w:cs="Courier New" w:hint="default"/>
-      </w:rPr>
+      <w:rPr/>
     </w:lvl>
     <w:lvl w:ilvl="8">
       <w:start w:val="1"/>
-      <w:numFmt w:val="bullet"/>
-      <w:lvlText w:val=""/>
-      <w:lvlJc w:val="start"/>
+      <w:numFmt w:val="lowerRoman"/>
+      <w:lvlText w:val="%9."/>
+      <w:lvlJc w:val="end"/>
       <w:pPr>
         <w:tabs>
           <w:tab w:val="num" w:pos="0"/>
         </w:tabs>
-        <w:ind w:start="6480" w:hanging="360"/>
-      </w:pPr>
-      <w:rPr>
-        <w:rFonts w:ascii="Wingdings" w:hAnsi="Wingdings" w:cs="Wingdings" w:hint="default"/>
-      </w:rPr>
+        <w:ind w:start="6480" w:hanging="180"/>
+      </w:pPr>
+      <w:rPr/>
     </w:lvl>
   </w:abstractNum>
   <w:abstractNum w:abstractNumId="13">
@@ -9433,7 +12534,7 @@
         <w:tabs>
           <w:tab w:val="num" w:pos="0"/>
         </w:tabs>
-        <w:ind w:start="1425" w:hanging="360"/>
+        <w:ind w:start="1429" w:hanging="360"/>
       </w:pPr>
       <w:rPr/>
     </w:lvl>
@@ -9446,20 +12547,20 @@
         <w:tabs>
           <w:tab w:val="num" w:pos="0"/>
         </w:tabs>
-        <w:ind w:start="2145" w:hanging="360"/>
+        <w:ind w:start="2149" w:hanging="360"/>
       </w:pPr>
       <w:rPr/>
     </w:lvl>
     <w:lvl w:ilvl="2">
       <w:start w:val="1"/>
-      <w:numFmt w:val="lowerRoman"/>
-      <w:lvlText w:val="%3."/>
-      <w:lvlJc w:val="end"/>
+      <w:numFmt w:val="decimal"/>
+      <w:lvlText w:val="(%3)"/>
+      <w:lvlJc w:val="start"/>
       <w:pPr>
         <w:tabs>
           <w:tab w:val="num" w:pos="0"/>
         </w:tabs>
-        <w:ind w:start="2865" w:hanging="180"/>
+        <w:ind w:start="2268" w:hanging="0"/>
       </w:pPr>
       <w:rPr/>
     </w:lvl>
@@ -9472,7 +12573,7 @@
         <w:tabs>
           <w:tab w:val="num" w:pos="0"/>
         </w:tabs>
-        <w:ind w:start="3585" w:hanging="360"/>
+        <w:ind w:start="3589" w:hanging="360"/>
       </w:pPr>
       <w:rPr/>
     </w:lvl>
@@ -9485,7 +12586,7 @@
         <w:tabs>
           <w:tab w:val="num" w:pos="0"/>
         </w:tabs>
-        <w:ind w:start="4305" w:hanging="360"/>
+        <w:ind w:start="4309" w:hanging="360"/>
       </w:pPr>
       <w:rPr/>
     </w:lvl>
@@ -9498,7 +12599,7 @@
         <w:tabs>
           <w:tab w:val="num" w:pos="0"/>
         </w:tabs>
-        <w:ind w:start="5025" w:hanging="180"/>
+        <w:ind w:start="5029" w:hanging="180"/>
       </w:pPr>
       <w:rPr/>
     </w:lvl>
@@ -9511,7 +12612,7 @@
         <w:tabs>
           <w:tab w:val="num" w:pos="0"/>
         </w:tabs>
-        <w:ind w:start="5745" w:hanging="360"/>
+        <w:ind w:start="5749" w:hanging="360"/>
       </w:pPr>
       <w:rPr/>
     </w:lvl>
@@ -9524,7 +12625,7 @@
         <w:tabs>
           <w:tab w:val="num" w:pos="0"/>
         </w:tabs>
-        <w:ind w:start="6465" w:hanging="360"/>
+        <w:ind w:start="6469" w:hanging="360"/>
       </w:pPr>
       <w:rPr/>
     </w:lvl>
@@ -9537,12 +12638,131 @@
         <w:tabs>
           <w:tab w:val="num" w:pos="0"/>
         </w:tabs>
-        <w:ind w:start="7185" w:hanging="180"/>
+        <w:ind w:start="7189" w:hanging="180"/>
       </w:pPr>
       <w:rPr/>
     </w:lvl>
   </w:abstractNum>
   <w:abstractNum w:abstractNumId="14">
+    <w:lvl w:ilvl="0">
+      <w:start w:val="1"/>
+      <w:numFmt w:val="decimal"/>
+      <w:lvlText w:val="%1."/>
+      <w:lvlJc w:val="start"/>
+      <w:pPr>
+        <w:tabs>
+          <w:tab w:val="num" w:pos="0"/>
+        </w:tabs>
+        <w:ind w:start="1429" w:hanging="360"/>
+      </w:pPr>
+      <w:rPr/>
+    </w:lvl>
+    <w:lvl w:ilvl="1">
+      <w:start w:val="1"/>
+      <w:numFmt w:val="lowerLetter"/>
+      <w:lvlText w:val="%2."/>
+      <w:lvlJc w:val="start"/>
+      <w:pPr>
+        <w:tabs>
+          <w:tab w:val="num" w:pos="0"/>
+        </w:tabs>
+        <w:ind w:start="2149" w:hanging="360"/>
+      </w:pPr>
+      <w:rPr/>
+    </w:lvl>
+    <w:lvl w:ilvl="2">
+      <w:start w:val="1"/>
+      <w:numFmt w:val="decimal"/>
+      <w:lvlText w:val="(%3)"/>
+      <w:lvlJc w:val="start"/>
+      <w:pPr>
+        <w:tabs>
+          <w:tab w:val="num" w:pos="0"/>
+        </w:tabs>
+        <w:ind w:start="2268" w:hanging="0"/>
+      </w:pPr>
+      <w:rPr/>
+    </w:lvl>
+    <w:lvl w:ilvl="3">
+      <w:start w:val="1"/>
+      <w:numFmt w:val="decimal"/>
+      <w:lvlText w:val="%4."/>
+      <w:lvlJc w:val="start"/>
+      <w:pPr>
+        <w:tabs>
+          <w:tab w:val="num" w:pos="0"/>
+        </w:tabs>
+        <w:ind w:start="3589" w:hanging="360"/>
+      </w:pPr>
+      <w:rPr/>
+    </w:lvl>
+    <w:lvl w:ilvl="4">
+      <w:start w:val="1"/>
+      <w:numFmt w:val="lowerLetter"/>
+      <w:lvlText w:val="%5."/>
+      <w:lvlJc w:val="start"/>
+      <w:pPr>
+        <w:tabs>
+          <w:tab w:val="num" w:pos="0"/>
+        </w:tabs>
+        <w:ind w:start="4309" w:hanging="360"/>
+      </w:pPr>
+      <w:rPr/>
+    </w:lvl>
+    <w:lvl w:ilvl="5">
+      <w:start w:val="1"/>
+      <w:numFmt w:val="lowerRoman"/>
+      <w:lvlText w:val="%6."/>
+      <w:lvlJc w:val="end"/>
+      <w:pPr>
+        <w:tabs>
+          <w:tab w:val="num" w:pos="0"/>
+        </w:tabs>
+        <w:ind w:start="5029" w:hanging="180"/>
+      </w:pPr>
+      <w:rPr/>
+    </w:lvl>
+    <w:lvl w:ilvl="6">
+      <w:start w:val="1"/>
+      <w:numFmt w:val="decimal"/>
+      <w:lvlText w:val="%7."/>
+      <w:lvlJc w:val="start"/>
+      <w:pPr>
+        <w:tabs>
+          <w:tab w:val="num" w:pos="0"/>
+        </w:tabs>
+        <w:ind w:start="5749" w:hanging="360"/>
+      </w:pPr>
+      <w:rPr/>
+    </w:lvl>
+    <w:lvl w:ilvl="7">
+      <w:start w:val="1"/>
+      <w:numFmt w:val="lowerLetter"/>
+      <w:lvlText w:val="%8."/>
+      <w:lvlJc w:val="start"/>
+      <w:pPr>
+        <w:tabs>
+          <w:tab w:val="num" w:pos="0"/>
+        </w:tabs>
+        <w:ind w:start="6469" w:hanging="360"/>
+      </w:pPr>
+      <w:rPr/>
+    </w:lvl>
+    <w:lvl w:ilvl="8">
+      <w:start w:val="1"/>
+      <w:numFmt w:val="lowerRoman"/>
+      <w:lvlText w:val="%9."/>
+      <w:lvlJc w:val="end"/>
+      <w:pPr>
+        <w:tabs>
+          <w:tab w:val="num" w:pos="0"/>
+        </w:tabs>
+        <w:ind w:start="7189" w:hanging="180"/>
+      </w:pPr>
+      <w:rPr/>
+    </w:lvl>
+  </w:abstractNum>
+  <w:abstractNum w:abstractNumId="15">
     <w:lvl w:ilvl="0">
       <w:start w:val="1"/>
       <w:numFmt w:val="none"/>
@@ -9702,6 +12922,288 @@
   </w:num>
   <w:num w:numId="14">
     <w:abstractNumId w:val="14"/>
+  </w:num>
+  <w:num w:numId="15">
+    <w:abstractNumId w:val="15"/>
+  </w:num>
+  <w:num w:numId="16">
+    <w:abstractNumId w:val="11"/>
+    <w:lvlOverride w:ilvl="0">
+      <w:startOverride w:val="1"/>
+    </w:lvlOverride>
+    <w:lvlOverride w:ilvl="1">
+      <w:startOverride w:val="1"/>
+    </w:lvlOverride>
+  </w:num>
+  <w:num w:numId="17">
+    <w:abstractNumId w:val="11"/>
+  </w:num>
+  <w:num w:numId="18">
+    <w:abstractNumId w:val="11"/>
+  </w:num>
+  <w:num w:numId="19">
+    <w:abstractNumId w:val="11"/>
+  </w:num>
+  <w:num w:numId="20">
+    <w:abstractNumId w:val="11"/>
+  </w:num>
+  <w:num w:numId="21">
+    <w:abstractNumId w:val="11"/>
+  </w:num>
+  <w:num w:numId="22">
+    <w:abstractNumId w:val="11"/>
+  </w:num>
+  <w:num w:numId="23">
+    <w:abstractNumId w:val="11"/>
+  </w:num>
+  <w:num w:numId="24">
+    <w:abstractNumId w:val="11"/>
+  </w:num>
+  <w:num w:numId="25">
+    <w:abstractNumId w:val="11"/>
+  </w:num>
+  <w:num w:numId="26">
+    <w:abstractNumId w:val="11"/>
+  </w:num>
+  <w:num w:numId="27">
+    <w:abstractNumId w:val="11"/>
+  </w:num>
+  <w:num w:numId="28">
+    <w:abstractNumId w:val="11"/>
+  </w:num>
+  <w:num w:numId="29">
+    <w:abstractNumId w:val="11"/>
+  </w:num>
+  <w:num w:numId="30">
+    <w:abstractNumId w:val="11"/>
+  </w:num>
+  <w:num w:numId="31">
+    <w:abstractNumId w:val="11"/>
+  </w:num>
+  <w:num w:numId="32">
+    <w:abstractNumId w:val="11"/>
+  </w:num>
+  <w:num w:numId="33">
+    <w:abstractNumId w:val="11"/>
+  </w:num>
+  <w:num w:numId="34">
+    <w:abstractNumId w:val="11"/>
+  </w:num>
+  <w:num w:numId="35">
+    <w:abstractNumId w:val="11"/>
+  </w:num>
+  <w:num w:numId="36">
+    <w:abstractNumId w:val="11"/>
+  </w:num>
+  <w:num w:numId="37">
+    <w:abstractNumId w:val="11"/>
+  </w:num>
+  <w:num w:numId="38">
+    <w:abstractNumId w:val="11"/>
+  </w:num>
+  <w:num w:numId="39">
+    <w:abstractNumId w:val="11"/>
+  </w:num>
+  <w:num w:numId="40">
+    <w:abstractNumId w:val="11"/>
+  </w:num>
+  <w:num w:numId="41">
+    <w:abstractNumId w:val="11"/>
+  </w:num>
+  <w:num w:numId="42">
+    <w:abstractNumId w:val="11"/>
+  </w:num>
+  <w:num w:numId="43">
+    <w:abstractNumId w:val="11"/>
+  </w:num>
+  <w:num w:numId="44">
+    <w:abstractNumId w:val="11"/>
+  </w:num>
+  <w:num w:numId="45">
+    <w:abstractNumId w:val="11"/>
+  </w:num>
+  <w:num w:numId="46">
+    <w:abstractNumId w:val="11"/>
+  </w:num>
+  <w:num w:numId="47">
+    <w:abstractNumId w:val="11"/>
+  </w:num>
+  <w:num w:numId="48">
+    <w:abstractNumId w:val="11"/>
+  </w:num>
+  <w:num w:numId="49">
+    <w:abstractNumId w:val="11"/>
+  </w:num>
+  <w:num w:numId="50">
+    <w:abstractNumId w:val="11"/>
+  </w:num>
+  <w:num w:numId="51">
+    <w:abstractNumId w:val="11"/>
+  </w:num>
+  <w:num w:numId="52">
+    <w:abstractNumId w:val="11"/>
+  </w:num>
+  <w:num w:numId="53">
+    <w:abstractNumId w:val="11"/>
+  </w:num>
+  <w:num w:numId="54">
+    <w:abstractNumId w:val="11"/>
+  </w:num>
+  <w:num w:numId="55">
+    <w:abstractNumId w:val="11"/>
+  </w:num>
+  <w:num w:numId="56">
+    <w:abstractNumId w:val="11"/>
+  </w:num>
+  <w:num w:numId="57">
+    <w:abstractNumId w:val="11"/>
+  </w:num>
+  <w:num w:numId="58">
+    <w:abstractNumId w:val="11"/>
+  </w:num>
+  <w:num w:numId="59">
+    <w:abstractNumId w:val="11"/>
+  </w:num>
+  <w:num w:numId="60">
+    <w:abstractNumId w:val="11"/>
+  </w:num>
+  <w:num w:numId="61">
+    <w:abstractNumId w:val="11"/>
+  </w:num>
+  <w:num w:numId="62">
+    <w:abstractNumId w:val="11"/>
+  </w:num>
+  <w:num w:numId="63">
+    <w:abstractNumId w:val="11"/>
+  </w:num>
+  <w:num w:numId="64">
+    <w:abstractNumId w:val="11"/>
+  </w:num>
+  <w:num w:numId="65">
+    <w:abstractNumId w:val="11"/>
+  </w:num>
+  <w:num w:numId="66">
+    <w:abstractNumId w:val="11"/>
+  </w:num>
+  <w:num w:numId="67">
+    <w:abstractNumId w:val="11"/>
+  </w:num>
+  <w:num w:numId="68">
+    <w:abstractNumId w:val="11"/>
+  </w:num>
+  <w:num w:numId="69">
+    <w:abstractNumId w:val="11"/>
+  </w:num>
+  <w:num w:numId="70">
+    <w:abstractNumId w:val="11"/>
+  </w:num>
+  <w:num w:numId="71">
+    <w:abstractNumId w:val="11"/>
+  </w:num>
+  <w:num w:numId="72">
+    <w:abstractNumId w:val="11"/>
+  </w:num>
+  <w:num w:numId="73">
+    <w:abstractNumId w:val="11"/>
+  </w:num>
+  <w:num w:numId="74">
+    <w:abstractNumId w:val="11"/>
+  </w:num>
+  <w:num w:numId="75">
+    <w:abstractNumId w:val="11"/>
+  </w:num>
+  <w:num w:numId="76">
+    <w:abstractNumId w:val="11"/>
+  </w:num>
+  <w:num w:numId="77">
+    <w:abstractNumId w:val="11"/>
+  </w:num>
+  <w:num w:numId="78">
+    <w:abstractNumId w:val="11"/>
+  </w:num>
+  <w:num w:numId="79">
+    <w:abstractNumId w:val="11"/>
+  </w:num>
+  <w:num w:numId="80">
+    <w:abstractNumId w:val="11"/>
+  </w:num>
+  <w:num w:numId="81">
+    <w:abstractNumId w:val="11"/>
+  </w:num>
+  <w:num w:numId="82">
+    <w:abstractNumId w:val="11"/>
+  </w:num>
+  <w:num w:numId="83">
+    <w:abstractNumId w:val="11"/>
+  </w:num>
+  <w:num w:numId="84">
+    <w:abstractNumId w:val="11"/>
+  </w:num>
+  <w:num w:numId="85">
+    <w:abstractNumId w:val="11"/>
+  </w:num>
+  <w:num w:numId="86">
+    <w:abstractNumId w:val="11"/>
+  </w:num>
+  <w:num w:numId="87">
+    <w:abstractNumId w:val="11"/>
+  </w:num>
+  <w:num w:numId="88">
+    <w:abstractNumId w:val="11"/>
+  </w:num>
+  <w:num w:numId="89">
+    <w:abstractNumId w:val="11"/>
+  </w:num>
+  <w:num w:numId="90">
+    <w:abstractNumId w:val="11"/>
+  </w:num>
+  <w:num w:numId="91">
+    <w:abstractNumId w:val="11"/>
+  </w:num>
+  <w:num w:numId="92">
+    <w:abstractNumId w:val="11"/>
+  </w:num>
+  <w:num w:numId="93">
+    <w:abstractNumId w:val="11"/>
+  </w:num>
+  <w:num w:numId="94">
+    <w:abstractNumId w:val="11"/>
+  </w:num>
+  <w:num w:numId="95">
+    <w:abstractNumId w:val="11"/>
+  </w:num>
+  <w:num w:numId="96">
+    <w:abstractNumId w:val="11"/>
+  </w:num>
+  <w:num w:numId="97">
+    <w:abstractNumId w:val="11"/>
+  </w:num>
+  <w:num w:numId="98">
+    <w:abstractNumId w:val="11"/>
+  </w:num>
+  <w:num w:numId="99">
+    <w:abstractNumId w:val="11"/>
+  </w:num>
+  <w:num w:numId="100">
+    <w:abstractNumId w:val="11"/>
+  </w:num>
+  <w:num w:numId="101">
+    <w:abstractNumId w:val="11"/>
+  </w:num>
+  <w:num w:numId="102">
+    <w:abstractNumId w:val="11"/>
+  </w:num>
+  <w:num w:numId="103">
+    <w:abstractNumId w:val="11"/>
+  </w:num>
+  <w:num w:numId="104">
+    <w:abstractNumId w:val="11"/>
+  </w:num>
+  <w:num w:numId="105">
+    <w:abstractNumId w:val="11"/>
+  </w:num>
+  <w:num w:numId="106">
+    <w:abstractNumId w:val="11"/>
   </w:num>
 </w:numbering>
 </file>
@@ -9882,7 +13384,7 @@
     <w:lsdException w:name="Table Grid" w:uiPriority="39"/>
     <w:lsdException w:name="Table Theme" w:semiHidden="1" w:unhideWhenUsed="1"/>
     <w:lsdException w:name="Placeholder Text" w:semiHidden="1"/>
-    <w:lsdException w:name="No Spacing" w:uiPriority="1" w:qFormat="1"/>
+    <w:lsdException w:name="No Spacing" w:uiPriority="1"/>
     <w:lsdException w:name="Light Shading" w:uiPriority="60"/>
     <w:lsdException w:name="Light List" w:uiPriority="61"/>
     <w:lsdException w:name="Light Grid" w:uiPriority="62"/>
@@ -10105,6 +13607,7 @@
   <w:style w:type="paragraph" w:styleId="Normal" w:default="1">
     <w:name w:val="Normal"/>
     <w:qFormat/>
+    <w:rsid w:val="008c701b"/>
     <w:pPr>
       <w:widowControl/>
       <w:suppressAutoHyphens w:val="true"/>
@@ -10221,8 +13724,8 @@
     <w:qFormat/>
     <w:rPr/>
   </w:style>
-  <w:style w:type="character" w:styleId="Style10" w:customStyle="1">
-    <w:name w:val="Маркеры"/>
+  <w:style w:type="character" w:styleId="user" w:customStyle="1">
+    <w:name w:val="Маркеры (user)"/>
     <w:qFormat/>
     <w:rPr>
       <w:rFonts w:ascii="OpenSymbol" w:hAnsi="OpenSymbol" w:eastAsia="OpenSymbol" w:cs="OpenSymbol"/>
@@ -10235,8 +13738,8 @@
       <w:u w:val="single"/>
     </w:rPr>
   </w:style>
-  <w:style w:type="character" w:styleId="Style11" w:customStyle="1">
-    <w:name w:val="Символ нумерации"/>
+  <w:style w:type="character" w:styleId="user1" w:customStyle="1">
+    <w:name w:val="Символ нумерации (user)"/>
     <w:qFormat/>
     <w:rPr/>
   </w:style>
@@ -10265,7 +13768,41 @@
       <w:szCs w:val="20"/>
     </w:rPr>
   </w:style>
-  <w:style w:type="paragraph" w:styleId="Style12">
+  <w:style w:type="character" w:styleId="Style10" w:customStyle="1">
+    <w:name w:val="Абзац списка Знак"/>
+    <w:basedOn w:val="DefaultParagraphFont"/>
+    <w:link w:val="ListParagraph"/>
+    <w:uiPriority w:val="34"/>
+    <w:qFormat/>
+    <w:rsid w:val="002a080b"/>
+    <w:rPr>
+      <w:rFonts w:ascii="Times New Roman" w:hAnsi="Times New Roman"/>
+      <w:sz w:val="28"/>
+    </w:rPr>
+  </w:style>
+  <w:style w:type="character" w:styleId="image" w:customStyle="1">
+    <w:name w:val="image Знак"/>
+    <w:basedOn w:val="Style10"/>
+    <w:link w:val="image1"/>
+    <w:qFormat/>
+    <w:rsid w:val="002a080b"/>
+    <w:rPr>
+      <w:rFonts w:ascii="Times New Roman" w:hAnsi="Times New Roman"/>
+      <w:sz w:val="28"/>
+    </w:rPr>
+  </w:style>
+  <w:style w:type="character" w:styleId="imagetext" w:customStyle="1">
+    <w:name w:val="image text Знак"/>
+    <w:basedOn w:val="image"/>
+    <w:link w:val="imagetext1"/>
+    <w:qFormat/>
+    <w:rsid w:val="002d6aca"/>
+    <w:rPr>
+      <w:rFonts w:ascii="Times New Roman" w:hAnsi="Times New Roman"/>
+      <w:sz w:val="28"/>
+    </w:rPr>
+  </w:style>
+  <w:style w:type="paragraph" w:styleId="Style11" w:customStyle="1">
     <w:name w:val="Заголовок"/>
     <w:basedOn w:val="Normal"/>
     <w:next w:val="BodyText"/>
@@ -10275,8 +13812,7 @@
       <w:spacing w:before="240" w:after="120"/>
     </w:pPr>
     <w:rPr>
-      <w:rFonts w:ascii="Liberation Sans" w:hAnsi="Liberation Sans" w:eastAsia="Microsoft YaHei" w:cs="Lucida Sans"/>
-      <w:sz w:val="28"/>
+      <w:rFonts w:ascii="Liberation Sans" w:hAnsi="Liberation Sans" w:eastAsia="Microsoft YaHei"/>
       <w:szCs w:val="28"/>
     </w:rPr>
   </w:style>
@@ -10308,42 +13844,14 @@
       <w:sz w:val="24"/>
     </w:rPr>
   </w:style>
-  <w:style w:type="paragraph" w:styleId="Style13">
+  <w:style w:type="paragraph" w:styleId="Style12" w:customStyle="1">
     <w:name w:val="Указатель"/>
     <w:basedOn w:val="Normal"/>
     <w:qFormat/>
     <w:pPr>
       <w:suppressLineNumbers/>
     </w:pPr>
-    <w:rPr>
-      <w:rFonts w:cs="Lucida Sans"/>
-    </w:rPr>
-  </w:style>
-  <w:style w:type="paragraph" w:styleId="user">
-    <w:name w:val="Заголовок (user)"/>
-    <w:basedOn w:val="Normal"/>
-    <w:next w:val="BodyText"/>
-    <w:qFormat/>
-    <w:pPr>
-      <w:keepNext w:val="true"/>
-      <w:spacing w:before="240" w:after="120"/>
-    </w:pPr>
-    <w:rPr>
-      <w:rFonts w:ascii="Liberation Sans" w:hAnsi="Liberation Sans" w:eastAsia="Microsoft YaHei" w:cs="Lucida Sans"/>
-      <w:sz w:val="28"/>
-      <w:szCs w:val="28"/>
-    </w:rPr>
-  </w:style>
-  <w:style w:type="paragraph" w:styleId="user1">
-    <w:name w:val="Указатель (user)"/>
-    <w:basedOn w:val="Normal"/>
-    <w:qFormat/>
-    <w:pPr>
-      <w:suppressLineNumbers/>
-    </w:pPr>
-    <w:rPr>
-      <w:rFonts w:cs="Lucida Sans"/>
-    </w:rPr>
+    <w:rPr/>
   </w:style>
   <w:style w:type="paragraph" w:styleId="Title">
     <w:name w:val="Title"/>
@@ -10369,7 +13877,6 @@
   <w:style w:type="paragraph" w:styleId="IndexHeading">
     <w:name w:val="index heading"/>
     <w:basedOn w:val="Normal"/>
-    <w:qFormat/>
     <w:pPr>
       <w:suppressLineNumbers/>
     </w:pPr>
@@ -10378,6 +13885,7 @@
   <w:style w:type="paragraph" w:styleId="ListParagraph">
     <w:name w:val="List Paragraph"/>
     <w:basedOn w:val="Normal"/>
+    <w:link w:val="Style10"/>
     <w:uiPriority w:val="34"/>
     <w:qFormat/>
     <w:rsid w:val="44749365"/>
@@ -10406,15 +13914,46 @@
       <w:lang w:eastAsia="ru-RU" w:bidi="ar-SA"/>
     </w:rPr>
   </w:style>
-  <w:style w:type="numbering" w:styleId="user2" w:default="1">
-    <w:name w:val="Без списка (user)"/>
+  <w:style w:type="paragraph" w:styleId="image1" w:customStyle="1">
+    <w:name w:val="image"/>
+    <w:basedOn w:val="ListParagraph"/>
+    <w:next w:val="imagetext1"/>
+    <w:link w:val="image"/>
+    <w:qFormat/>
+    <w:rsid w:val="002a080b"/>
+    <w:pPr>
+      <w:spacing w:lineRule="auto" w:line="240"/>
+      <w:ind w:hanging="0" w:start="0"/>
+      <w:jc w:val="center"/>
+    </w:pPr>
+    <w:rPr/>
+  </w:style>
+  <w:style w:type="paragraph" w:styleId="imagetext1" w:customStyle="1">
+    <w:name w:val="image text"/>
+    <w:basedOn w:val="image1"/>
+    <w:next w:val="Normal"/>
+    <w:link w:val="imagetext"/>
+    <w:qFormat/>
+    <w:rsid w:val="002d6aca"/>
+    <w:pPr>
+      <w:numPr>
+        <w:ilvl w:val="0"/>
+        <w:numId w:val="12"/>
+      </w:numPr>
+      <w:spacing w:before="0" w:after="240"/>
+      <w:contextualSpacing/>
+    </w:pPr>
+    <w:rPr/>
+  </w:style>
+  <w:style w:type="numbering" w:styleId="Style13" w:customStyle="1">
+    <w:name w:val="Без списка"/>
     <w:uiPriority w:val="99"/>
     <w:semiHidden/>
     <w:unhideWhenUsed/>
     <w:qFormat/>
   </w:style>
-  <w:style w:type="numbering" w:styleId="123" w:customStyle="1">
-    <w:name w:val="Нумерованный 123"/>
+  <w:style w:type="numbering" w:styleId="123user" w:customStyle="1">
+    <w:name w:val="Нумерованный 123 (user)"/>
     <w:qFormat/>
   </w:style>
   <w:style w:type="table" w:default="1" w:styleId="a3">
